--- a/assets/e.docx
+++ b/assets/e.docx
@@ -2,6 +2,82 @@
 <file path=word/document.xml><?xml version="1.0" encoding="utf-8"?>
 <w:document xmlns:wpc="http://schemas.microsoft.com/office/word/2010/wordprocessingCanvas" xmlns:cx="http://schemas.microsoft.com/office/drawing/2014/chartex" xmlns:cx1="http://schemas.microsoft.com/office/drawing/2015/9/8/chartex" xmlns:cx2="http://schemas.microsoft.com/office/drawing/2015/10/21/chartex" xmlns:cx3="http://schemas.microsoft.com/office/drawing/2016/5/9/chartex" xmlns:cx4="http://schemas.microsoft.com/office/drawing/2016/5/10/chartex" xmlns:cx5="http://schemas.microsoft.com/office/drawing/2016/5/11/chartex" xmlns:cx6="http://schemas.microsoft.com/office/drawing/2016/5/12/chartex" xmlns:cx7="http://schemas.microsoft.com/office/drawing/2016/5/13/chartex" xmlns:cx8="http://schemas.microsoft.com/office/drawing/2016/5/14/chartex" xmlns:mc="http://schemas.openxmlformats.org/markup-compatibility/2006" xmlns:aink="http://schemas.microsoft.com/office/drawing/2016/ink" xmlns:am3d="http://schemas.microsoft.com/office/drawing/2017/model3d" xmlns:o="urn:schemas-microsoft-com:office:office" xmlns:oel="http://schemas.microsoft.com/office/2019/extlst" xmlns:r="http://schemas.openxmlformats.org/officeDocument/2006/relationships" xmlns:m="http://schemas.openxmlformats.org/officeDocument/2006/math" xmlns:v="urn:schemas-microsoft-com:vml" xmlns:wp14="http://schemas.microsoft.com/office/word/2010/wordprocessingDrawing" xmlns:wp="http://schemas.openxmlformats.org/drawingml/2006/wordprocessingDrawing" xmlns:w10="urn:schemas-microsoft-com:office:word" xmlns:w="http://schemas.openxmlformats.org/wordprocessingml/2006/main" xmlns:w14="http://schemas.microsoft.com/office/word/2010/wordml" xmlns:w15="http://schemas.microsoft.com/office/word/2012/wordml" xmlns:w16cex="http://schemas.microsoft.com/office/word/2018/wordml/cex" xmlns:w16cid="http://schemas.microsoft.com/office/word/2016/wordml/cid" xmlns:w16="http://schemas.microsoft.com/office/word/2018/wordml" xmlns:w16du="http://schemas.microsoft.com/office/word/2023/wordml/word16du" xmlns:w16sdtdh="http://schemas.microsoft.com/office/word/2020/wordml/sdtdatahash" xmlns:w16se="http://schemas.microsoft.com/office/word/2015/wordml/symex" xmlns:wpg="http://schemas.microsoft.com/office/word/2010/wordprocessingGroup" xmlns:wpi="http://schemas.microsoft.com/office/word/2010/wordprocessingInk" xmlns:wne="http://schemas.microsoft.com/office/word/2006/wordml" xmlns:wps="http://schemas.microsoft.com/office/word/2010/wordprocessingShape" mc:Ignorable="w14 w15 w16se w16cid w16 w16cex w16sdtdh w16du wp14">
   <w:body>
+    <w:p>
+      <w:pPr>
+        <w:pStyle w:val="ListParagraph"/>
+        <w:numPr>
+          <w:ilvl w:val="0"/>
+          <w:numId w:val="22"/>
+        </w:numPr>
+        <w:spacing w:before="240" w:after="0"/>
+        <w:ind w:left="360"/>
+        <w:rPr>
+          <w:rFonts w:ascii="Palatino Linotype" w:hAnsi="Palatino Linotype"/>
+          <w:b/>
+          <w:bCs/>
+          <w:vanish/>
+          <w:sz w:val="24"/>
+          <w:szCs w:val="24"/>
+        </w:rPr>
+      </w:pPr>
+    </w:p>
+    <w:p>
+      <w:pPr>
+        <w:pStyle w:val="ListParagraph"/>
+        <w:numPr>
+          <w:ilvl w:val="0"/>
+          <w:numId w:val="22"/>
+        </w:numPr>
+        <w:spacing w:before="240" w:after="0"/>
+        <w:ind w:left="360"/>
+        <w:rPr>
+          <w:rFonts w:ascii="Palatino Linotype" w:hAnsi="Palatino Linotype"/>
+          <w:b/>
+          <w:bCs/>
+          <w:vanish/>
+          <w:sz w:val="24"/>
+          <w:szCs w:val="24"/>
+        </w:rPr>
+      </w:pPr>
+    </w:p>
+    <w:p>
+      <w:pPr>
+        <w:pStyle w:val="ListParagraph"/>
+        <w:numPr>
+          <w:ilvl w:val="0"/>
+          <w:numId w:val="22"/>
+        </w:numPr>
+        <w:spacing w:before="240" w:after="0"/>
+        <w:ind w:left="360"/>
+        <w:rPr>
+          <w:rFonts w:ascii="Palatino Linotype" w:hAnsi="Palatino Linotype"/>
+          <w:b/>
+          <w:bCs/>
+          <w:vanish/>
+          <w:sz w:val="24"/>
+          <w:szCs w:val="24"/>
+        </w:rPr>
+      </w:pPr>
+    </w:p>
+    <w:p>
+      <w:pPr>
+        <w:pStyle w:val="ListParagraph"/>
+        <w:numPr>
+          <w:ilvl w:val="0"/>
+          <w:numId w:val="22"/>
+        </w:numPr>
+        <w:spacing w:before="240" w:after="0"/>
+        <w:ind w:left="360"/>
+        <w:rPr>
+          <w:rFonts w:ascii="Palatino Linotype" w:hAnsi="Palatino Linotype"/>
+          <w:b/>
+          <w:bCs/>
+          <w:vanish/>
+          <w:sz w:val="24"/>
+          <w:szCs w:val="24"/>
+        </w:rPr>
+      </w:pPr>
+    </w:p>
     <w:p>
       <w:pPr>
         <w:pStyle w:val="ListParagraph"/>
@@ -27,118 +103,416 @@
           <w:sz w:val="24"/>
           <w:szCs w:val="24"/>
         </w:rPr>
-        <w:t>CONCEPTUAL FRAMEWORK FOR INFORMATION SYSTEMS (DIAGRAM OF IS INTERFACE)</w:t>
+        <w:t>STRATEGIC CONCERNS FOR ICT USE</w:t>
       </w:r>
     </w:p>
+    <w:tbl>
+      <w:tblPr>
+        <w:tblW w:w="0" w:type="auto"/>
+        <w:tblInd w:w="263" w:type="dxa"/>
+        <w:tblBorders>
+          <w:top w:val="single" w:sz="4" w:space="0" w:color="000000"/>
+          <w:left w:val="single" w:sz="4" w:space="0" w:color="000000"/>
+          <w:bottom w:val="single" w:sz="4" w:space="0" w:color="000000"/>
+          <w:right w:val="single" w:sz="4" w:space="0" w:color="000000"/>
+          <w:insideH w:val="single" w:sz="4" w:space="0" w:color="000000"/>
+          <w:insideV w:val="single" w:sz="4" w:space="0" w:color="000000"/>
+        </w:tblBorders>
+        <w:tblLayout w:type="fixed"/>
+        <w:tblCellMar>
+          <w:left w:w="0" w:type="dxa"/>
+          <w:right w:w="0" w:type="dxa"/>
+        </w:tblCellMar>
+        <w:tblLook w:val="01E0" w:firstRow="1" w:lastRow="1" w:firstColumn="1" w:lastColumn="1" w:noHBand="0" w:noVBand="0"/>
+      </w:tblPr>
+      <w:tblGrid>
+        <w:gridCol w:w="2972"/>
+        <w:gridCol w:w="3327"/>
+        <w:gridCol w:w="3337"/>
+        <w:gridCol w:w="3875"/>
+      </w:tblGrid>
+      <w:tr>
+        <w:trPr>
+          <w:trHeight w:val="758"/>
+        </w:trPr>
+        <w:tc>
+          <w:tcPr>
+            <w:tcW w:w="2972" w:type="dxa"/>
+            <w:tcBorders>
+              <w:bottom w:val="single" w:sz="6" w:space="0" w:color="000000"/>
+            </w:tcBorders>
+          </w:tcPr>
+          <w:p>
+            <w:pPr>
+              <w:widowControl w:val="0"/>
+              <w:autoSpaceDE w:val="0"/>
+              <w:autoSpaceDN w:val="0"/>
+              <w:spacing w:before="126" w:after="0" w:line="237" w:lineRule="auto"/>
+              <w:ind w:left="681" w:right="621" w:firstLine="408"/>
+              <w:rPr>
+                <w:rFonts w:ascii="Palatino Linotype" w:eastAsia="Times New Roman" w:hAnsi="Palatino Linotype" w:cs="Palatino Linotype"/>
+                <w:b/>
+              </w:rPr>
+            </w:pPr>
+            <w:r>
+              <w:rPr>
+                <w:rFonts w:ascii="Palatino Linotype" w:eastAsia="Times New Roman" w:hAnsi="Palatino Linotype" w:cs="Palatino Linotype"/>
+                <w:b/>
+                <w:spacing w:val="-2"/>
+              </w:rPr>
+              <w:t xml:space="preserve">MAJOR </w:t>
+            </w:r>
+            <w:r>
+              <w:rPr>
+                <w:rFonts w:ascii="Palatino Linotype" w:eastAsia="Times New Roman" w:hAnsi="Palatino Linotype" w:cs="Palatino Linotype"/>
+                <w:b/>
+                <w:spacing w:val="-4"/>
+              </w:rPr>
+              <w:t>FINAL</w:t>
+            </w:r>
+            <w:r>
+              <w:rPr>
+                <w:rFonts w:ascii="Palatino Linotype" w:eastAsia="Times New Roman" w:hAnsi="Palatino Linotype" w:cs="Palatino Linotype"/>
+                <w:b/>
+                <w:spacing w:val="-21"/>
+              </w:rPr>
+              <w:t xml:space="preserve"> </w:t>
+            </w:r>
+            <w:r>
+              <w:rPr>
+                <w:rFonts w:ascii="Palatino Linotype" w:eastAsia="Times New Roman" w:hAnsi="Palatino Linotype" w:cs="Palatino Linotype"/>
+                <w:b/>
+                <w:spacing w:val="-4"/>
+              </w:rPr>
+              <w:t>OUTPUT</w:t>
+            </w:r>
+          </w:p>
+        </w:tc>
+        <w:tc>
+          <w:tcPr>
+            <w:tcW w:w="3327" w:type="dxa"/>
+            <w:tcBorders>
+              <w:bottom w:val="single" w:sz="6" w:space="0" w:color="000000"/>
+            </w:tcBorders>
+          </w:tcPr>
+          <w:p>
+            <w:pPr>
+              <w:widowControl w:val="0"/>
+              <w:autoSpaceDE w:val="0"/>
+              <w:autoSpaceDN w:val="0"/>
+              <w:spacing w:before="2" w:after="0" w:line="206" w:lineRule="auto"/>
+              <w:ind w:left="33" w:right="169" w:hanging="1"/>
+              <w:jc w:val="center"/>
+              <w:rPr>
+                <w:rFonts w:ascii="Palatino Linotype" w:eastAsia="Times New Roman" w:hAnsi="Palatino Linotype" w:cs="Palatino Linotype"/>
+                <w:b/>
+              </w:rPr>
+            </w:pPr>
+            <w:r>
+              <w:rPr>
+                <w:rFonts w:ascii="Palatino Linotype" w:eastAsia="Times New Roman" w:hAnsi="Palatino Linotype" w:cs="Palatino Linotype"/>
+                <w:b/>
+                <w:spacing w:val="-2"/>
+              </w:rPr>
+              <w:t xml:space="preserve">CRITICAL </w:t>
+            </w:r>
+            <w:r>
+              <w:rPr>
+                <w:rFonts w:ascii="Palatino Linotype" w:eastAsia="Times New Roman" w:hAnsi="Palatino Linotype" w:cs="Palatino Linotype"/>
+                <w:b/>
+                <w:spacing w:val="-6"/>
+              </w:rPr>
+              <w:t>MANAGEMENT/OPERATING</w:t>
+            </w:r>
+          </w:p>
+          <w:p>
+            <w:pPr>
+              <w:widowControl w:val="0"/>
+              <w:autoSpaceDE w:val="0"/>
+              <w:autoSpaceDN w:val="0"/>
+              <w:spacing w:after="0" w:line="225" w:lineRule="exact"/>
+              <w:ind w:right="138"/>
+              <w:jc w:val="center"/>
+              <w:rPr>
+                <w:rFonts w:ascii="Palatino Linotype" w:eastAsia="Times New Roman" w:hAnsi="Palatino Linotype" w:cs="Palatino Linotype"/>
+                <w:b/>
+              </w:rPr>
+            </w:pPr>
+            <w:r>
+              <w:rPr>
+                <w:rFonts w:ascii="Palatino Linotype" w:eastAsia="Times New Roman" w:hAnsi="Palatino Linotype" w:cs="Palatino Linotype"/>
+                <w:b/>
+              </w:rPr>
+              <w:t>/</w:t>
+            </w:r>
+            <w:r>
+              <w:rPr>
+                <w:rFonts w:ascii="Palatino Linotype" w:eastAsia="Times New Roman" w:hAnsi="Palatino Linotype" w:cs="Palatino Linotype"/>
+                <w:b/>
+                <w:spacing w:val="-8"/>
+              </w:rPr>
+              <w:t xml:space="preserve"> </w:t>
+            </w:r>
+            <w:r>
+              <w:rPr>
+                <w:rFonts w:ascii="Palatino Linotype" w:eastAsia="Times New Roman" w:hAnsi="Palatino Linotype" w:cs="Palatino Linotype"/>
+                <w:b/>
+              </w:rPr>
+              <w:t>BUSINESS</w:t>
+            </w:r>
+            <w:r>
+              <w:rPr>
+                <w:rFonts w:ascii="Palatino Linotype" w:eastAsia="Times New Roman" w:hAnsi="Palatino Linotype" w:cs="Palatino Linotype"/>
+                <w:b/>
+                <w:spacing w:val="-5"/>
+              </w:rPr>
+              <w:t xml:space="preserve"> </w:t>
+            </w:r>
+            <w:r>
+              <w:rPr>
+                <w:rFonts w:ascii="Palatino Linotype" w:eastAsia="Times New Roman" w:hAnsi="Palatino Linotype" w:cs="Palatino Linotype"/>
+                <w:b/>
+                <w:spacing w:val="-2"/>
+              </w:rPr>
+              <w:t>SYSTEMS</w:t>
+            </w:r>
+          </w:p>
+        </w:tc>
+        <w:tc>
+          <w:tcPr>
+            <w:tcW w:w="3337" w:type="dxa"/>
+            <w:tcBorders>
+              <w:bottom w:val="single" w:sz="6" w:space="0" w:color="000000"/>
+            </w:tcBorders>
+          </w:tcPr>
+          <w:p>
+            <w:pPr>
+              <w:widowControl w:val="0"/>
+              <w:autoSpaceDE w:val="0"/>
+              <w:autoSpaceDN w:val="0"/>
+              <w:spacing w:after="0" w:line="240" w:lineRule="auto"/>
+              <w:rPr>
+                <w:rFonts w:ascii="Palatino Linotype" w:eastAsia="Times New Roman" w:hAnsi="Palatino Linotype" w:cs="Palatino Linotype"/>
+                <w:b/>
+              </w:rPr>
+            </w:pPr>
+          </w:p>
+          <w:p>
+            <w:pPr>
+              <w:widowControl w:val="0"/>
+              <w:autoSpaceDE w:val="0"/>
+              <w:autoSpaceDN w:val="0"/>
+              <w:spacing w:after="0" w:line="240" w:lineRule="auto"/>
+              <w:ind w:left="1047"/>
+              <w:rPr>
+                <w:rFonts w:ascii="Palatino Linotype" w:eastAsia="Times New Roman" w:hAnsi="Palatino Linotype" w:cs="Palatino Linotype"/>
+                <w:b/>
+              </w:rPr>
+            </w:pPr>
+            <w:r>
+              <w:rPr>
+                <w:rFonts w:ascii="Palatino Linotype" w:eastAsia="Times New Roman" w:hAnsi="Palatino Linotype" w:cs="Palatino Linotype"/>
+                <w:b/>
+                <w:spacing w:val="-2"/>
+              </w:rPr>
+              <w:t>PROBLEMS</w:t>
+            </w:r>
+          </w:p>
+        </w:tc>
+        <w:tc>
+          <w:tcPr>
+            <w:tcW w:w="3875" w:type="dxa"/>
+            <w:tcBorders>
+              <w:bottom w:val="single" w:sz="6" w:space="0" w:color="000000"/>
+            </w:tcBorders>
+          </w:tcPr>
+          <w:p>
+            <w:pPr>
+              <w:widowControl w:val="0"/>
+              <w:autoSpaceDE w:val="0"/>
+              <w:autoSpaceDN w:val="0"/>
+              <w:spacing w:after="0" w:line="240" w:lineRule="auto"/>
+              <w:rPr>
+                <w:rFonts w:ascii="Palatino Linotype" w:eastAsia="Times New Roman" w:hAnsi="Palatino Linotype" w:cs="Palatino Linotype"/>
+                <w:b/>
+              </w:rPr>
+            </w:pPr>
+          </w:p>
+          <w:p>
+            <w:pPr>
+              <w:widowControl w:val="0"/>
+              <w:autoSpaceDE w:val="0"/>
+              <w:autoSpaceDN w:val="0"/>
+              <w:spacing w:after="0" w:line="240" w:lineRule="auto"/>
+              <w:ind w:left="734"/>
+              <w:rPr>
+                <w:rFonts w:ascii="Palatino Linotype" w:eastAsia="Times New Roman" w:hAnsi="Palatino Linotype" w:cs="Palatino Linotype"/>
+                <w:b/>
+              </w:rPr>
+            </w:pPr>
+            <w:r>
+              <w:rPr>
+                <w:rFonts w:ascii="Palatino Linotype" w:eastAsia="Times New Roman" w:hAnsi="Palatino Linotype" w:cs="Palatino Linotype"/>
+                <w:b/>
+              </w:rPr>
+              <w:t>INTENDED</w:t>
+            </w:r>
+            <w:r>
+              <w:rPr>
+                <w:rFonts w:ascii="Palatino Linotype" w:eastAsia="Times New Roman" w:hAnsi="Palatino Linotype" w:cs="Palatino Linotype"/>
+                <w:b/>
+                <w:spacing w:val="-14"/>
+              </w:rPr>
+              <w:t xml:space="preserve"> </w:t>
+            </w:r>
+            <w:r>
+              <w:rPr>
+                <w:rFonts w:ascii="Palatino Linotype" w:eastAsia="Times New Roman" w:hAnsi="Palatino Linotype" w:cs="Palatino Linotype"/>
+                <w:b/>
+              </w:rPr>
+              <w:t>USE</w:t>
+            </w:r>
+            <w:r>
+              <w:rPr>
+                <w:rFonts w:ascii="Palatino Linotype" w:eastAsia="Times New Roman" w:hAnsi="Palatino Linotype" w:cs="Palatino Linotype"/>
+                <w:b/>
+                <w:spacing w:val="-14"/>
+              </w:rPr>
+              <w:t xml:space="preserve"> </w:t>
+            </w:r>
+            <w:r>
+              <w:rPr>
+                <w:rFonts w:ascii="Palatino Linotype" w:eastAsia="Times New Roman" w:hAnsi="Palatino Linotype" w:cs="Palatino Linotype"/>
+                <w:b/>
+              </w:rPr>
+              <w:t>OF</w:t>
+            </w:r>
+            <w:r>
+              <w:rPr>
+                <w:rFonts w:ascii="Palatino Linotype" w:eastAsia="Times New Roman" w:hAnsi="Palatino Linotype" w:cs="Palatino Linotype"/>
+                <w:b/>
+                <w:spacing w:val="-13"/>
+              </w:rPr>
+              <w:t xml:space="preserve"> </w:t>
+            </w:r>
+            <w:r>
+              <w:rPr>
+                <w:rFonts w:ascii="Palatino Linotype" w:eastAsia="Times New Roman" w:hAnsi="Palatino Linotype" w:cs="Palatino Linotype"/>
+                <w:b/>
+                <w:spacing w:val="-5"/>
+              </w:rPr>
+              <w:t>ICT</w:t>
+            </w:r>
+          </w:p>
+        </w:tc>
+      </w:tr>
+      <w:tr>
+        <w:trPr>
+          <w:trHeight w:val="464"/>
+        </w:trPr>
+        <w:tc>
+          <w:tcPr>
+            <w:tcW w:w="2972" w:type="dxa"/>
+          </w:tcPr>
+          <w:p>
+            <w:pPr>
+              <w:widowControl w:val="0"/>
+              <w:autoSpaceDE w:val="0"/>
+              <w:autoSpaceDN w:val="0"/>
+              <w:spacing w:before="2" w:after="0" w:line="237" w:lineRule="auto"/>
+              <w:ind w:left="115" w:right="107"/>
+              <w:rPr>
+                <w:rFonts w:ascii="Palatino Linotype" w:eastAsia="Times New Roman" w:hAnsi="Palatino Linotype" w:cs="Palatino Linotype"/>
+                <w:b/>
+                <w:sz w:val="24"/>
+                <w:szCs w:val="24"/>
+              </w:rPr>
+            </w:pPr>
+          </w:p>
+        </w:tc>
+        <w:tc>
+          <w:tcPr>
+            <w:tcW w:w="3327" w:type="dxa"/>
+          </w:tcPr>
+          <w:p>
+            <w:pPr>
+              <w:widowControl w:val="0"/>
+              <w:tabs>
+                <w:tab w:val="left" w:pos="695"/>
+              </w:tabs>
+              <w:autoSpaceDE w:val="0"/>
+              <w:autoSpaceDN w:val="0"/>
+              <w:spacing w:after="0" w:line="292" w:lineRule="exact"/>
+              <w:ind w:right="70"/>
+              <w:jc w:val="both"/>
+              <w:rPr>
+                <w:rFonts w:ascii="Palatino Linotype" w:eastAsia="Times New Roman" w:hAnsi="Palatino Linotype" w:cs="Palatino Linotype"/>
+                <w:sz w:val="24"/>
+                <w:szCs w:val="24"/>
+              </w:rPr>
+            </w:pPr>
+          </w:p>
+        </w:tc>
+        <w:tc>
+          <w:tcPr>
+            <w:tcW w:w="3337" w:type="dxa"/>
+          </w:tcPr>
+          <w:p>
+            <w:pPr>
+              <w:widowControl w:val="0"/>
+              <w:tabs>
+                <w:tab w:val="left" w:pos="840"/>
+              </w:tabs>
+              <w:autoSpaceDE w:val="0"/>
+              <w:autoSpaceDN w:val="0"/>
+              <w:spacing w:before="3" w:after="0" w:line="237" w:lineRule="auto"/>
+              <w:ind w:right="521"/>
+              <w:rPr>
+                <w:rFonts w:ascii="Palatino Linotype" w:eastAsia="Times New Roman" w:hAnsi="Palatino Linotype" w:cs="Palatino Linotype"/>
+                <w:sz w:val="24"/>
+                <w:szCs w:val="24"/>
+              </w:rPr>
+            </w:pPr>
+          </w:p>
+        </w:tc>
+        <w:tc>
+          <w:tcPr>
+            <w:tcW w:w="3875" w:type="dxa"/>
+          </w:tcPr>
+          <w:p>
+            <w:pPr>
+              <w:widowControl w:val="0"/>
+              <w:tabs>
+                <w:tab w:val="left" w:pos="728"/>
+              </w:tabs>
+              <w:autoSpaceDE w:val="0"/>
+              <w:autoSpaceDN w:val="0"/>
+              <w:spacing w:before="7" w:after="0" w:line="240" w:lineRule="auto"/>
+              <w:rPr>
+                <w:rFonts w:ascii="Palatino Linotype" w:eastAsia="Times New Roman" w:hAnsi="Palatino Linotype" w:cs="Palatino Linotype"/>
+                <w:sz w:val="24"/>
+                <w:szCs w:val="24"/>
+              </w:rPr>
+            </w:pPr>
+          </w:p>
+        </w:tc>
+      </w:tr>
+    </w:tbl>
     <w:p>
       <w:pPr>
-        <w:pStyle w:val="ListParagraph"/>
         <w:spacing w:before="240" w:after="0"/>
-        <w:ind w:left="360"/>
-        <w:rPr>
-          <w:rFonts w:ascii="Palatino Linotype" w:hAnsi="Palatino Linotype"/>
-          <w:b/>
-          <w:bCs/>
-          <w:sz w:val="24"/>
-          <w:szCs w:val="24"/>
-        </w:rPr>
-      </w:pPr>
-      <w:r>
-        <w:rPr>
-          <w:rFonts w:ascii="Palatino Linotype" w:hAnsi="Palatino Linotype"/>
-          <w:b/>
-          <w:bCs/>
-          <w:sz w:val="24"/>
-          <w:szCs w:val="24"/>
-        </w:rPr>
-        <w:t>{ISI}</w:t>
-      </w:r>
-    </w:p>
-    <w:p>
-      <w:pPr>
-        <w:pStyle w:val="ListParagraph"/>
-        <w:spacing w:before="240" w:after="0"/>
-        <w:ind w:left="360"/>
-        <w:rPr>
-          <w:rFonts w:ascii="Palatino Linotype" w:hAnsi="Palatino Linotype"/>
-          <w:b/>
-          <w:bCs/>
-          <w:sz w:val="24"/>
-          <w:szCs w:val="24"/>
-        </w:rPr>
-      </w:pPr>
-      <w:r>
-        <w:rPr>
-          <w:rFonts w:ascii="Palatino Linotype" w:hAnsi="Palatino Linotype"/>
-          <w:b/>
-          <w:bCs/>
-          <w:sz w:val="24"/>
-          <w:szCs w:val="24"/>
-        </w:rPr>
-        <w:t>{ISII}</w:t>
-      </w:r>
-    </w:p>
-    <w:p>
-      <w:pPr>
-        <w:pStyle w:val="ListParagraph"/>
-        <w:spacing w:before="240" w:after="0"/>
-        <w:ind w:left="360"/>
-        <w:rPr>
-          <w:rFonts w:ascii="Palatino Linotype" w:hAnsi="Palatino Linotype"/>
-          <w:b/>
-          <w:bCs/>
-          <w:sz w:val="24"/>
-          <w:szCs w:val="24"/>
-        </w:rPr>
-      </w:pPr>
-      <w:r>
-        <w:rPr>
-          <w:rFonts w:ascii="Palatino Linotype" w:hAnsi="Palatino Linotype"/>
-          <w:b/>
-          <w:bCs/>
-          <w:sz w:val="24"/>
-          <w:szCs w:val="24"/>
-        </w:rPr>
-        <w:t>{ISIII}</w:t>
-      </w:r>
-    </w:p>
-    <w:p>
-      <w:pPr>
-        <w:pStyle w:val="ListParagraph"/>
-        <w:spacing w:before="240" w:after="0"/>
-        <w:ind w:left="360"/>
-        <w:rPr>
-          <w:rFonts w:ascii="Palatino Linotype" w:hAnsi="Palatino Linotype"/>
-          <w:b/>
-          <w:bCs/>
-          <w:sz w:val="24"/>
-          <w:szCs w:val="24"/>
-        </w:rPr>
-      </w:pPr>
-    </w:p>
-    <w:p>
-      <w:pPr>
-        <w:pStyle w:val="ListParagraph"/>
-        <w:spacing w:before="240" w:after="0"/>
-        <w:ind w:left="360"/>
         <w:rPr>
           <w:lang w:val="en-PH"/>
         </w:rPr>
       </w:pPr>
-      <w:r>
-        <w:rPr>
-          <w:rFonts w:ascii="Palatino Linotype" w:hAnsi="Palatino Linotype"/>
-          <w:b/>
-          <w:bCs/>
-          <w:sz w:val="24"/>
-          <w:szCs w:val="24"/>
-        </w:rPr>
-        <w:tab/>
-      </w:r>
     </w:p>
     <w:sectPr>
-      <w:headerReference w:type="default" r:id="rId8"/>
-      <w:footerReference w:type="default" r:id="rId9"/>
+      <w:headerReference w:type="even" r:id="rId8"/>
+      <w:headerReference w:type="default" r:id="rId9"/>
+      <w:footerReference w:type="even" r:id="rId10"/>
+      <w:footerReference w:type="default" r:id="rId11"/>
+      <w:headerReference w:type="first" r:id="rId12"/>
+      <w:footerReference w:type="first" r:id="rId13"/>
       <w:type w:val="continuous"/>
       <w:pgSz w:w="16840" w:h="11910" w:orient="landscape" w:code="9"/>
       <w:pgMar w:top="1644" w:right="1440" w:bottom="1440" w:left="1440" w:header="307" w:footer="730" w:gutter="0"/>
@@ -175,6 +549,16 @@
 </file>
 
 <file path=word/footer1.xml><?xml version="1.0" encoding="utf-8"?>
+<w:ftr xmlns:wpc="http://schemas.microsoft.com/office/word/2010/wordprocessingCanvas" xmlns:cx="http://schemas.microsoft.com/office/drawing/2014/chartex" xmlns:cx1="http://schemas.microsoft.com/office/drawing/2015/9/8/chartex" xmlns:cx2="http://schemas.microsoft.com/office/drawing/2015/10/21/chartex" xmlns:cx3="http://schemas.microsoft.com/office/drawing/2016/5/9/chartex" xmlns:cx4="http://schemas.microsoft.com/office/drawing/2016/5/10/chartex" xmlns:cx5="http://schemas.microsoft.com/office/drawing/2016/5/11/chartex" xmlns:cx6="http://schemas.microsoft.com/office/drawing/2016/5/12/chartex" xmlns:cx7="http://schemas.microsoft.com/office/drawing/2016/5/13/chartex" xmlns:cx8="http://schemas.microsoft.com/office/drawing/2016/5/14/chartex" xmlns:mc="http://schemas.openxmlformats.org/markup-compatibility/2006" xmlns:aink="http://schemas.microsoft.com/office/drawing/2016/ink" xmlns:am3d="http://schemas.microsoft.com/office/drawing/2017/model3d" xmlns:o="urn:schemas-microsoft-com:office:office" xmlns:oel="http://schemas.microsoft.com/office/2019/extlst" xmlns:r="http://schemas.openxmlformats.org/officeDocument/2006/relationships" xmlns:m="http://schemas.openxmlformats.org/officeDocument/2006/math" xmlns:v="urn:schemas-microsoft-com:vml" xmlns:wp14="http://schemas.microsoft.com/office/word/2010/wordprocessingDrawing" xmlns:wp="http://schemas.openxmlformats.org/drawingml/2006/wordprocessingDrawing" xmlns:w10="urn:schemas-microsoft-com:office:word" xmlns:w="http://schemas.openxmlformats.org/wordprocessingml/2006/main" xmlns:w14="http://schemas.microsoft.com/office/word/2010/wordml" xmlns:w15="http://schemas.microsoft.com/office/word/2012/wordml" xmlns:w16cex="http://schemas.microsoft.com/office/word/2018/wordml/cex" xmlns:w16cid="http://schemas.microsoft.com/office/word/2016/wordml/cid" xmlns:w16="http://schemas.microsoft.com/office/word/2018/wordml" xmlns:w16du="http://schemas.microsoft.com/office/word/2023/wordml/word16du" xmlns:w16sdtdh="http://schemas.microsoft.com/office/word/2020/wordml/sdtdatahash" xmlns:w16se="http://schemas.microsoft.com/office/word/2015/wordml/symex" xmlns:wpg="http://schemas.microsoft.com/office/word/2010/wordprocessingGroup" xmlns:wpi="http://schemas.microsoft.com/office/word/2010/wordprocessingInk" xmlns:wne="http://schemas.microsoft.com/office/word/2006/wordml" xmlns:wps="http://schemas.microsoft.com/office/word/2010/wordprocessingShape" mc:Ignorable="w14 w15 w16se w16cid w16 w16cex w16sdtdh w16du wp14">
+  <w:p>
+    <w:pPr>
+      <w:pStyle w:val="Footer"/>
+    </w:pPr>
+  </w:p>
+</w:ftr>
+</file>
+
+<file path=word/footer2.xml><?xml version="1.0" encoding="utf-8"?>
 <w:ftr xmlns:wpc="http://schemas.microsoft.com/office/word/2010/wordprocessingCanvas" xmlns:cx="http://schemas.microsoft.com/office/drawing/2014/chartex" xmlns:cx1="http://schemas.microsoft.com/office/drawing/2015/9/8/chartex" xmlns:cx2="http://schemas.microsoft.com/office/drawing/2015/10/21/chartex" xmlns:cx3="http://schemas.microsoft.com/office/drawing/2016/5/9/chartex" xmlns:cx4="http://schemas.microsoft.com/office/drawing/2016/5/10/chartex" xmlns:cx5="http://schemas.microsoft.com/office/drawing/2016/5/11/chartex" xmlns:cx6="http://schemas.microsoft.com/office/drawing/2016/5/12/chartex" xmlns:cx7="http://schemas.microsoft.com/office/drawing/2016/5/13/chartex" xmlns:cx8="http://schemas.microsoft.com/office/drawing/2016/5/14/chartex" xmlns:mc="http://schemas.openxmlformats.org/markup-compatibility/2006" xmlns:aink="http://schemas.microsoft.com/office/drawing/2016/ink" xmlns:am3d="http://schemas.microsoft.com/office/drawing/2017/model3d" xmlns:o="urn:schemas-microsoft-com:office:office" xmlns:oel="http://schemas.microsoft.com/office/2019/extlst" xmlns:r="http://schemas.openxmlformats.org/officeDocument/2006/relationships" xmlns:m="http://schemas.openxmlformats.org/officeDocument/2006/math" xmlns:v="urn:schemas-microsoft-com:vml" xmlns:wp14="http://schemas.microsoft.com/office/word/2010/wordprocessingDrawing" xmlns:wp="http://schemas.openxmlformats.org/drawingml/2006/wordprocessingDrawing" xmlns:w10="urn:schemas-microsoft-com:office:word" xmlns:w="http://schemas.openxmlformats.org/wordprocessingml/2006/main" xmlns:w14="http://schemas.microsoft.com/office/word/2010/wordml" xmlns:w15="http://schemas.microsoft.com/office/word/2012/wordml" xmlns:w16cex="http://schemas.microsoft.com/office/word/2018/wordml/cex" xmlns:w16cid="http://schemas.microsoft.com/office/word/2016/wordml/cid" xmlns:w16="http://schemas.microsoft.com/office/word/2018/wordml" xmlns:w16du="http://schemas.microsoft.com/office/word/2023/wordml/word16du" xmlns:w16sdtdh="http://schemas.microsoft.com/office/word/2020/wordml/sdtdatahash" xmlns:w16se="http://schemas.microsoft.com/office/word/2015/wordml/symex" xmlns:wpg="http://schemas.microsoft.com/office/word/2010/wordprocessingGroup" xmlns:wpi="http://schemas.microsoft.com/office/word/2010/wordprocessingInk" xmlns:wne="http://schemas.microsoft.com/office/word/2006/wordml" xmlns:wps="http://schemas.microsoft.com/office/word/2010/wordprocessingShape" mc:Ignorable="w14 w15 w16se w16cid w16 w16cex w16sdtdh w16du wp14">
   <w:p>
     <w:pPr>
@@ -274,6 +658,16 @@
 </w:ftr>
 </file>
 
+<file path=word/footer3.xml><?xml version="1.0" encoding="utf-8"?>
+<w:ftr xmlns:wpc="http://schemas.microsoft.com/office/word/2010/wordprocessingCanvas" xmlns:cx="http://schemas.microsoft.com/office/drawing/2014/chartex" xmlns:cx1="http://schemas.microsoft.com/office/drawing/2015/9/8/chartex" xmlns:cx2="http://schemas.microsoft.com/office/drawing/2015/10/21/chartex" xmlns:cx3="http://schemas.microsoft.com/office/drawing/2016/5/9/chartex" xmlns:cx4="http://schemas.microsoft.com/office/drawing/2016/5/10/chartex" xmlns:cx5="http://schemas.microsoft.com/office/drawing/2016/5/11/chartex" xmlns:cx6="http://schemas.microsoft.com/office/drawing/2016/5/12/chartex" xmlns:cx7="http://schemas.microsoft.com/office/drawing/2016/5/13/chartex" xmlns:cx8="http://schemas.microsoft.com/office/drawing/2016/5/14/chartex" xmlns:mc="http://schemas.openxmlformats.org/markup-compatibility/2006" xmlns:aink="http://schemas.microsoft.com/office/drawing/2016/ink" xmlns:am3d="http://schemas.microsoft.com/office/drawing/2017/model3d" xmlns:o="urn:schemas-microsoft-com:office:office" xmlns:oel="http://schemas.microsoft.com/office/2019/extlst" xmlns:r="http://schemas.openxmlformats.org/officeDocument/2006/relationships" xmlns:m="http://schemas.openxmlformats.org/officeDocument/2006/math" xmlns:v="urn:schemas-microsoft-com:vml" xmlns:wp14="http://schemas.microsoft.com/office/word/2010/wordprocessingDrawing" xmlns:wp="http://schemas.openxmlformats.org/drawingml/2006/wordprocessingDrawing" xmlns:w10="urn:schemas-microsoft-com:office:word" xmlns:w="http://schemas.openxmlformats.org/wordprocessingml/2006/main" xmlns:w14="http://schemas.microsoft.com/office/word/2010/wordml" xmlns:w15="http://schemas.microsoft.com/office/word/2012/wordml" xmlns:w16cex="http://schemas.microsoft.com/office/word/2018/wordml/cex" xmlns:w16cid="http://schemas.microsoft.com/office/word/2016/wordml/cid" xmlns:w16="http://schemas.microsoft.com/office/word/2018/wordml" xmlns:w16du="http://schemas.microsoft.com/office/word/2023/wordml/word16du" xmlns:w16sdtdh="http://schemas.microsoft.com/office/word/2020/wordml/sdtdatahash" xmlns:w16se="http://schemas.microsoft.com/office/word/2015/wordml/symex" xmlns:wpg="http://schemas.microsoft.com/office/word/2010/wordprocessingGroup" xmlns:wpi="http://schemas.microsoft.com/office/word/2010/wordprocessingInk" xmlns:wne="http://schemas.microsoft.com/office/word/2006/wordml" xmlns:wps="http://schemas.microsoft.com/office/word/2010/wordprocessingShape" mc:Ignorable="w14 w15 w16se w16cid w16 w16cex w16sdtdh w16du wp14">
+  <w:p>
+    <w:pPr>
+      <w:pStyle w:val="Footer"/>
+    </w:pPr>
+  </w:p>
+</w:ftr>
+</file>
+
 <file path=word/footnotes.xml><?xml version="1.0" encoding="utf-8"?>
 <w:footnotes xmlns:wpc="http://schemas.microsoft.com/office/word/2010/wordprocessingCanvas" xmlns:cx="http://schemas.microsoft.com/office/drawing/2014/chartex" xmlns:cx1="http://schemas.microsoft.com/office/drawing/2015/9/8/chartex" xmlns:cx2="http://schemas.microsoft.com/office/drawing/2015/10/21/chartex" xmlns:cx3="http://schemas.microsoft.com/office/drawing/2016/5/9/chartex" xmlns:cx4="http://schemas.microsoft.com/office/drawing/2016/5/10/chartex" xmlns:cx5="http://schemas.microsoft.com/office/drawing/2016/5/11/chartex" xmlns:cx6="http://schemas.microsoft.com/office/drawing/2016/5/12/chartex" xmlns:cx7="http://schemas.microsoft.com/office/drawing/2016/5/13/chartex" xmlns:cx8="http://schemas.microsoft.com/office/drawing/2016/5/14/chartex" xmlns:mc="http://schemas.openxmlformats.org/markup-compatibility/2006" xmlns:aink="http://schemas.microsoft.com/office/drawing/2016/ink" xmlns:am3d="http://schemas.microsoft.com/office/drawing/2017/model3d" xmlns:o="urn:schemas-microsoft-com:office:office" xmlns:oel="http://schemas.microsoft.com/office/2019/extlst" xmlns:r="http://schemas.openxmlformats.org/officeDocument/2006/relationships" xmlns:m="http://schemas.openxmlformats.org/officeDocument/2006/math" xmlns:v="urn:schemas-microsoft-com:vml" xmlns:wp14="http://schemas.microsoft.com/office/word/2010/wordprocessingDrawing" xmlns:wp="http://schemas.openxmlformats.org/drawingml/2006/wordprocessingDrawing" xmlns:w10="urn:schemas-microsoft-com:office:word" xmlns:w="http://schemas.openxmlformats.org/wordprocessingml/2006/main" xmlns:w14="http://schemas.microsoft.com/office/word/2010/wordml" xmlns:w15="http://schemas.microsoft.com/office/word/2012/wordml" xmlns:w16cex="http://schemas.microsoft.com/office/word/2018/wordml/cex" xmlns:w16cid="http://schemas.microsoft.com/office/word/2016/wordml/cid" xmlns:w16="http://schemas.microsoft.com/office/word/2018/wordml" xmlns:w16du="http://schemas.microsoft.com/office/word/2023/wordml/word16du" xmlns:w16sdtdh="http://schemas.microsoft.com/office/word/2020/wordml/sdtdatahash" xmlns:w16se="http://schemas.microsoft.com/office/word/2015/wordml/symex" xmlns:wpg="http://schemas.microsoft.com/office/word/2010/wordprocessingGroup" xmlns:wpi="http://schemas.microsoft.com/office/word/2010/wordprocessingInk" xmlns:wne="http://schemas.microsoft.com/office/word/2006/wordml" xmlns:wps="http://schemas.microsoft.com/office/word/2010/wordprocessingShape" mc:Ignorable="w14 w15 w16se w16cid w16 w16cex w16sdtdh w16du wp14">
   <w:footnote w:type="separator" w:id="-1">
@@ -303,6 +697,16 @@
 <w:hdr xmlns:wpc="http://schemas.microsoft.com/office/word/2010/wordprocessingCanvas" xmlns:cx="http://schemas.microsoft.com/office/drawing/2014/chartex" xmlns:cx1="http://schemas.microsoft.com/office/drawing/2015/9/8/chartex" xmlns:cx2="http://schemas.microsoft.com/office/drawing/2015/10/21/chartex" xmlns:cx3="http://schemas.microsoft.com/office/drawing/2016/5/9/chartex" xmlns:cx4="http://schemas.microsoft.com/office/drawing/2016/5/10/chartex" xmlns:cx5="http://schemas.microsoft.com/office/drawing/2016/5/11/chartex" xmlns:cx6="http://schemas.microsoft.com/office/drawing/2016/5/12/chartex" xmlns:cx7="http://schemas.microsoft.com/office/drawing/2016/5/13/chartex" xmlns:cx8="http://schemas.microsoft.com/office/drawing/2016/5/14/chartex" xmlns:mc="http://schemas.openxmlformats.org/markup-compatibility/2006" xmlns:aink="http://schemas.microsoft.com/office/drawing/2016/ink" xmlns:am3d="http://schemas.microsoft.com/office/drawing/2017/model3d" xmlns:o="urn:schemas-microsoft-com:office:office" xmlns:oel="http://schemas.microsoft.com/office/2019/extlst" xmlns:r="http://schemas.openxmlformats.org/officeDocument/2006/relationships" xmlns:m="http://schemas.openxmlformats.org/officeDocument/2006/math" xmlns:v="urn:schemas-microsoft-com:vml" xmlns:wp14="http://schemas.microsoft.com/office/word/2010/wordprocessingDrawing" xmlns:wp="http://schemas.openxmlformats.org/drawingml/2006/wordprocessingDrawing" xmlns:w10="urn:schemas-microsoft-com:office:word" xmlns:w="http://schemas.openxmlformats.org/wordprocessingml/2006/main" xmlns:w14="http://schemas.microsoft.com/office/word/2010/wordml" xmlns:w15="http://schemas.microsoft.com/office/word/2012/wordml" xmlns:w16cex="http://schemas.microsoft.com/office/word/2018/wordml/cex" xmlns:w16cid="http://schemas.microsoft.com/office/word/2016/wordml/cid" xmlns:w16="http://schemas.microsoft.com/office/word/2018/wordml" xmlns:w16du="http://schemas.microsoft.com/office/word/2023/wordml/word16du" xmlns:w16sdtdh="http://schemas.microsoft.com/office/word/2020/wordml/sdtdatahash" xmlns:w16se="http://schemas.microsoft.com/office/word/2015/wordml/symex" xmlns:wpg="http://schemas.microsoft.com/office/word/2010/wordprocessingGroup" xmlns:wpi="http://schemas.microsoft.com/office/word/2010/wordprocessingInk" xmlns:wne="http://schemas.microsoft.com/office/word/2006/wordml" xmlns:wps="http://schemas.microsoft.com/office/word/2010/wordprocessingShape" mc:Ignorable="w14 w15 w16se w16cid w16 w16cex w16sdtdh w16du wp14">
   <w:p>
     <w:pPr>
+      <w:pStyle w:val="Header"/>
+    </w:pPr>
+  </w:p>
+</w:hdr>
+</file>
+
+<file path=word/header2.xml><?xml version="1.0" encoding="utf-8"?>
+<w:hdr xmlns:wpc="http://schemas.microsoft.com/office/word/2010/wordprocessingCanvas" xmlns:cx="http://schemas.microsoft.com/office/drawing/2014/chartex" xmlns:cx1="http://schemas.microsoft.com/office/drawing/2015/9/8/chartex" xmlns:cx2="http://schemas.microsoft.com/office/drawing/2015/10/21/chartex" xmlns:cx3="http://schemas.microsoft.com/office/drawing/2016/5/9/chartex" xmlns:cx4="http://schemas.microsoft.com/office/drawing/2016/5/10/chartex" xmlns:cx5="http://schemas.microsoft.com/office/drawing/2016/5/11/chartex" xmlns:cx6="http://schemas.microsoft.com/office/drawing/2016/5/12/chartex" xmlns:cx7="http://schemas.microsoft.com/office/drawing/2016/5/13/chartex" xmlns:cx8="http://schemas.microsoft.com/office/drawing/2016/5/14/chartex" xmlns:mc="http://schemas.openxmlformats.org/markup-compatibility/2006" xmlns:aink="http://schemas.microsoft.com/office/drawing/2016/ink" xmlns:am3d="http://schemas.microsoft.com/office/drawing/2017/model3d" xmlns:o="urn:schemas-microsoft-com:office:office" xmlns:oel="http://schemas.microsoft.com/office/2019/extlst" xmlns:r="http://schemas.openxmlformats.org/officeDocument/2006/relationships" xmlns:m="http://schemas.openxmlformats.org/officeDocument/2006/math" xmlns:v="urn:schemas-microsoft-com:vml" xmlns:wp14="http://schemas.microsoft.com/office/word/2010/wordprocessingDrawing" xmlns:wp="http://schemas.openxmlformats.org/drawingml/2006/wordprocessingDrawing" xmlns:w10="urn:schemas-microsoft-com:office:word" xmlns:w="http://schemas.openxmlformats.org/wordprocessingml/2006/main" xmlns:w14="http://schemas.microsoft.com/office/word/2010/wordml" xmlns:w15="http://schemas.microsoft.com/office/word/2012/wordml" xmlns:w16cex="http://schemas.microsoft.com/office/word/2018/wordml/cex" xmlns:w16cid="http://schemas.microsoft.com/office/word/2016/wordml/cid" xmlns:w16="http://schemas.microsoft.com/office/word/2018/wordml" xmlns:w16du="http://schemas.microsoft.com/office/word/2023/wordml/word16du" xmlns:w16sdtdh="http://schemas.microsoft.com/office/word/2020/wordml/sdtdatahash" xmlns:w16se="http://schemas.microsoft.com/office/word/2015/wordml/symex" xmlns:wpg="http://schemas.microsoft.com/office/word/2010/wordprocessingGroup" xmlns:wpi="http://schemas.microsoft.com/office/word/2010/wordprocessingInk" xmlns:wne="http://schemas.microsoft.com/office/word/2006/wordml" xmlns:wps="http://schemas.microsoft.com/office/word/2010/wordprocessingShape" mc:Ignorable="w14 w15 w16se w16cid w16 w16cex w16sdtdh w16du wp14">
+  <w:p>
+    <w:pPr>
       <w:pStyle w:val="BodyText"/>
       <w:spacing w:line="14" w:lineRule="auto"/>
       <w:rPr>
@@ -318,80 +722,10 @@
         <w:rFonts w:ascii="Palatino Linotype" w:hAnsi="Palatino Linotype"/>
         <w:noProof/>
       </w:rPr>
-      <w:drawing>
-        <wp:anchor distT="0" distB="0" distL="114300" distR="114300" simplePos="0" relativeHeight="251670528" behindDoc="0" locked="0" layoutInCell="1" allowOverlap="1" wp14:anchorId="4C9D0475" wp14:editId="70B3F8AF">
-          <wp:simplePos x="0" y="0"/>
-          <wp:positionH relativeFrom="margin">
-            <wp:posOffset>-283210</wp:posOffset>
-          </wp:positionH>
-          <wp:positionV relativeFrom="paragraph">
-            <wp:posOffset>-85090</wp:posOffset>
-          </wp:positionV>
-          <wp:extent cx="3114675" cy="619874"/>
-          <wp:effectExtent l="0" t="0" r="0" b="8890"/>
-          <wp:wrapNone/>
-          <wp:docPr id="1486775623" name="Picture 8"/>
-          <wp:cNvGraphicFramePr>
-            <a:graphicFrameLocks xmlns:a="http://schemas.openxmlformats.org/drawingml/2006/main" noChangeAspect="1"/>
-          </wp:cNvGraphicFramePr>
-          <a:graphic xmlns:a="http://schemas.openxmlformats.org/drawingml/2006/main">
-            <a:graphicData uri="http://schemas.openxmlformats.org/drawingml/2006/picture">
-              <pic:pic xmlns:pic="http://schemas.openxmlformats.org/drawingml/2006/picture">
-                <pic:nvPicPr>
-                  <pic:cNvPr id="2007877692" name="Picture 8"/>
-                  <pic:cNvPicPr>
-                    <a:picLocks noChangeAspect="1"/>
-                  </pic:cNvPicPr>
-                </pic:nvPicPr>
-                <pic:blipFill rotWithShape="1">
-                  <a:blip r:embed="rId1">
-                    <a:extLst>
-                      <a:ext uri="{28A0092B-C50C-407E-A947-70E740481C1C}">
-                        <a14:useLocalDpi xmlns:a14="http://schemas.microsoft.com/office/drawing/2010/main" val="0"/>
-                      </a:ext>
-                    </a:extLst>
-                  </a:blip>
-                  <a:srcRect l="10748" t="15889" r="22965" b="8348"/>
-                  <a:stretch/>
-                </pic:blipFill>
-                <pic:spPr bwMode="auto">
-                  <a:xfrm>
-                    <a:off x="0" y="0"/>
-                    <a:ext cx="3114675" cy="619874"/>
-                  </a:xfrm>
-                  <a:prstGeom prst="rect">
-                    <a:avLst/>
-                  </a:prstGeom>
-                  <a:ln>
-                    <a:noFill/>
-                  </a:ln>
-                  <a:extLst>
-                    <a:ext uri="{53640926-AAD7-44D8-BBD7-CCE9431645EC}">
-                      <a14:shadowObscured xmlns:a14="http://schemas.microsoft.com/office/drawing/2010/main"/>
-                    </a:ext>
-                  </a:extLst>
-                </pic:spPr>
-              </pic:pic>
-            </a:graphicData>
-          </a:graphic>
-          <wp14:sizeRelH relativeFrom="margin">
-            <wp14:pctWidth>0</wp14:pctWidth>
-          </wp14:sizeRelH>
-          <wp14:sizeRelV relativeFrom="margin">
-            <wp14:pctHeight>0</wp14:pctHeight>
-          </wp14:sizeRelV>
-        </wp:anchor>
-      </w:drawing>
-    </w:r>
-    <w:r>
-      <w:rPr>
-        <w:rFonts w:ascii="Palatino Linotype" w:hAnsi="Palatino Linotype"/>
-        <w:noProof/>
-      </w:rPr>
       <mc:AlternateContent>
         <mc:Choice Requires="wps">
           <w:drawing>
-            <wp:anchor distT="0" distB="0" distL="114300" distR="114300" simplePos="0" relativeHeight="251668480" behindDoc="1" locked="0" layoutInCell="1" allowOverlap="1" wp14:anchorId="0F946B61" wp14:editId="0CD8040D">
+            <wp:anchor distT="0" distB="0" distL="114300" distR="114300" simplePos="0" relativeHeight="251668480" behindDoc="1" locked="0" layoutInCell="1" allowOverlap="1" wp14:anchorId="0F946B61" wp14:editId="10135AAA">
               <wp:simplePos x="0" y="0"/>
               <wp:positionH relativeFrom="margin">
                 <wp:align>right</wp:align>
@@ -399,7 +733,7 @@
               <wp:positionV relativeFrom="page">
                 <wp:posOffset>104775</wp:posOffset>
               </wp:positionV>
-              <wp:extent cx="5953125" cy="619125"/>
+              <wp:extent cx="5953125" cy="219075"/>
               <wp:effectExtent l="0" t="0" r="9525" b="9525"/>
               <wp:wrapNone/>
               <wp:docPr id="68" name="Text Box 25"/>
@@ -415,7 +749,7 @@
                     <wps:spPr bwMode="auto">
                       <a:xfrm>
                         <a:off x="0" y="0"/>
-                        <a:ext cx="5953125" cy="600075"/>
+                        <a:ext cx="5953125" cy="219075"/>
                       </a:xfrm>
                       <a:prstGeom prst="rect">
                         <a:avLst/>
@@ -538,14 +872,6 @@
                               <w:sz w:val="28"/>
                             </w:rPr>
                           </w:pPr>
-                          <w:r>
-                            <w:rPr>
-                              <w:rFonts w:ascii="Palatino Linotype" w:hAnsi="Palatino Linotype"/>
-                              <w:b/>
-                              <w:sz w:val="28"/>
-                            </w:rPr>
-                            <w:t>2027-2029</w:t>
-                          </w:r>
                         </w:p>
                       </w:txbxContent>
                     </wps:txbx>
@@ -570,7 +896,7 @@
               <v:stroke joinstyle="miter"/>
               <v:path gradientshapeok="t" o:connecttype="rect"/>
             </v:shapetype>
-            <v:shape id="Text Box 25" o:spid="_x0000_s1026" type="#_x0000_t202" style="position:absolute;margin-left:417.55pt;margin-top:8.25pt;width:468.75pt;height:48.75pt;z-index:-251648000;visibility:visible;mso-wrap-style:square;mso-width-percent:0;mso-height-percent:0;mso-wrap-distance-left:9pt;mso-wrap-distance-top:0;mso-wrap-distance-right:9pt;mso-wrap-distance-bottom:0;mso-position-horizontal:right;mso-position-horizontal-relative:margin;mso-position-vertical:absolute;mso-position-vertical-relative:page;mso-width-percent:0;mso-height-percent:0;mso-width-relative:page;mso-height-relative:page;v-text-anchor:top" o:gfxdata="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" filled="f" stroked="f">
+            <v:shape id="Text Box 25" o:spid="_x0000_s1026" type="#_x0000_t202" style="position:absolute;margin-left:417.55pt;margin-top:8.25pt;width:468.75pt;height:17.25pt;z-index:-251648000;visibility:visible;mso-wrap-style:square;mso-width-percent:0;mso-height-percent:0;mso-wrap-distance-left:9pt;mso-wrap-distance-top:0;mso-wrap-distance-right:9pt;mso-wrap-distance-bottom:0;mso-position-horizontal:right;mso-position-horizontal-relative:margin;mso-position-vertical:absolute;mso-position-vertical-relative:page;mso-width-percent:0;mso-height-percent:0;mso-width-relative:page;mso-height-relative:page;v-text-anchor:top" o:gfxdata="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" filled="f" stroked="f">
               <v:textbox inset="0,0,0,0">
                 <w:txbxContent>
                   <w:p>
@@ -665,14 +991,6 @@
                         <w:sz w:val="28"/>
                       </w:rPr>
                     </w:pPr>
-                    <w:r>
-                      <w:rPr>
-                        <w:rFonts w:ascii="Palatino Linotype" w:hAnsi="Palatino Linotype"/>
-                        <w:b/>
-                        <w:sz w:val="28"/>
-                      </w:rPr>
-                      <w:t>2027-2029</w:t>
-                    </w:r>
                   </w:p>
                 </w:txbxContent>
               </v:textbox>
@@ -681,6 +999,76 @@
           </w:pict>
         </mc:Fallback>
       </mc:AlternateContent>
+    </w:r>
+    <w:r>
+      <w:rPr>
+        <w:rFonts w:ascii="Palatino Linotype" w:hAnsi="Palatino Linotype"/>
+        <w:noProof/>
+      </w:rPr>
+      <w:drawing>
+        <wp:anchor distT="0" distB="0" distL="114300" distR="114300" simplePos="0" relativeHeight="251670528" behindDoc="0" locked="0" layoutInCell="1" allowOverlap="1" wp14:anchorId="4C9D0475" wp14:editId="108AFC9D">
+          <wp:simplePos x="0" y="0"/>
+          <wp:positionH relativeFrom="margin">
+            <wp:posOffset>-283210</wp:posOffset>
+          </wp:positionH>
+          <wp:positionV relativeFrom="paragraph">
+            <wp:posOffset>-85090</wp:posOffset>
+          </wp:positionV>
+          <wp:extent cx="3114675" cy="619874"/>
+          <wp:effectExtent l="0" t="0" r="0" b="8890"/>
+          <wp:wrapNone/>
+          <wp:docPr id="1486775623" name="Picture 8"/>
+          <wp:cNvGraphicFramePr>
+            <a:graphicFrameLocks xmlns:a="http://schemas.openxmlformats.org/drawingml/2006/main" noChangeAspect="1"/>
+          </wp:cNvGraphicFramePr>
+          <a:graphic xmlns:a="http://schemas.openxmlformats.org/drawingml/2006/main">
+            <a:graphicData uri="http://schemas.openxmlformats.org/drawingml/2006/picture">
+              <pic:pic xmlns:pic="http://schemas.openxmlformats.org/drawingml/2006/picture">
+                <pic:nvPicPr>
+                  <pic:cNvPr id="2007877692" name="Picture 8"/>
+                  <pic:cNvPicPr>
+                    <a:picLocks noChangeAspect="1"/>
+                  </pic:cNvPicPr>
+                </pic:nvPicPr>
+                <pic:blipFill rotWithShape="1">
+                  <a:blip r:embed="rId1">
+                    <a:extLst>
+                      <a:ext uri="{28A0092B-C50C-407E-A947-70E740481C1C}">
+                        <a14:useLocalDpi xmlns:a14="http://schemas.microsoft.com/office/drawing/2010/main" val="0"/>
+                      </a:ext>
+                    </a:extLst>
+                  </a:blip>
+                  <a:srcRect l="10748" t="15889" r="22965" b="8348"/>
+                  <a:stretch/>
+                </pic:blipFill>
+                <pic:spPr bwMode="auto">
+                  <a:xfrm>
+                    <a:off x="0" y="0"/>
+                    <a:ext cx="3114675" cy="619874"/>
+                  </a:xfrm>
+                  <a:prstGeom prst="rect">
+                    <a:avLst/>
+                  </a:prstGeom>
+                  <a:ln>
+                    <a:noFill/>
+                  </a:ln>
+                  <a:extLst>
+                    <a:ext uri="{53640926-AAD7-44D8-BBD7-CCE9431645EC}">
+                      <a14:shadowObscured xmlns:a14="http://schemas.microsoft.com/office/drawing/2010/main"/>
+                    </a:ext>
+                  </a:extLst>
+                </pic:spPr>
+              </pic:pic>
+            </a:graphicData>
+          </a:graphic>
+          <wp14:sizeRelH relativeFrom="margin">
+            <wp14:pctWidth>0</wp14:pctWidth>
+          </wp14:sizeRelH>
+          <wp14:sizeRelV relativeFrom="margin">
+            <wp14:pctHeight>0</wp14:pctHeight>
+          </wp14:sizeRelV>
+        </wp:anchor>
+      </w:drawing>
     </w:r>
     <w:r>
       <w:rPr>
@@ -800,27 +1188,7 @@
                               <w:szCs w:val="24"/>
                               <w:shd w:val="clear" w:color="auto" w:fill="F0F0F0"/>
                             </w:rPr>
-                            <w:t>I</w:t>
-                          </w:r>
-                          <w:r>
-                            <w:rPr>
-                              <w:rFonts w:ascii="Palatino Linotype" w:hAnsi="Palatino Linotype"/>
-                              <w:b/>
-                              <w:sz w:val="24"/>
-                              <w:szCs w:val="24"/>
-                              <w:shd w:val="clear" w:color="auto" w:fill="F0F0F0"/>
-                            </w:rPr>
-                            <w:t>I</w:t>
-                          </w:r>
-                          <w:r>
-                            <w:rPr>
-                              <w:rFonts w:ascii="Palatino Linotype" w:hAnsi="Palatino Linotype"/>
-                              <w:b/>
-                              <w:sz w:val="24"/>
-                              <w:szCs w:val="24"/>
-                              <w:shd w:val="clear" w:color="auto" w:fill="F0F0F0"/>
-                            </w:rPr>
-                            <w:t>.</w:t>
+                            <w:t>I.</w:t>
                           </w:r>
                           <w:r>
                             <w:rPr>
@@ -840,7 +1208,7 @@
                               <w:szCs w:val="24"/>
                               <w:shd w:val="clear" w:color="auto" w:fill="F0F0F0"/>
                             </w:rPr>
-                            <w:t>INFORMATION SYSTEMS STRATEGY</w:t>
+                            <w:t>ORGANIZATIONAL PROFILE</w:t>
                           </w:r>
                           <w:r>
                             <w:rPr>
@@ -930,27 +1298,7 @@
                         <w:szCs w:val="24"/>
                         <w:shd w:val="clear" w:color="auto" w:fill="F0F0F0"/>
                       </w:rPr>
-                      <w:t>I</w:t>
-                    </w:r>
-                    <w:r>
-                      <w:rPr>
-                        <w:rFonts w:ascii="Palatino Linotype" w:hAnsi="Palatino Linotype"/>
-                        <w:b/>
-                        <w:sz w:val="24"/>
-                        <w:szCs w:val="24"/>
-                        <w:shd w:val="clear" w:color="auto" w:fill="F0F0F0"/>
-                      </w:rPr>
-                      <w:t>I</w:t>
-                    </w:r>
-                    <w:r>
-                      <w:rPr>
-                        <w:rFonts w:ascii="Palatino Linotype" w:hAnsi="Palatino Linotype"/>
-                        <w:b/>
-                        <w:sz w:val="24"/>
-                        <w:szCs w:val="24"/>
-                        <w:shd w:val="clear" w:color="auto" w:fill="F0F0F0"/>
-                      </w:rPr>
-                      <w:t>.</w:t>
+                      <w:t>I.</w:t>
                     </w:r>
                     <w:r>
                       <w:rPr>
@@ -970,7 +1318,7 @@
                         <w:szCs w:val="24"/>
                         <w:shd w:val="clear" w:color="auto" w:fill="F0F0F0"/>
                       </w:rPr>
-                      <w:t>INFORMATION SYSTEMS STRATEGY</w:t>
+                      <w:t>ORGANIZATIONAL PROFILE</w:t>
                     </w:r>
                     <w:r>
                       <w:rPr>
@@ -1076,6 +1424,46 @@
   <w:bookmarkEnd w:id="1"/>
   <w:bookmarkEnd w:id="2"/>
   <w:bookmarkEnd w:id="3"/>
+  <w:p>
+    <w:pPr>
+      <w:pStyle w:val="Header"/>
+      <w:tabs>
+        <w:tab w:val="clear" w:pos="4680"/>
+        <w:tab w:val="clear" w:pos="9360"/>
+        <w:tab w:val="left" w:pos="9540"/>
+      </w:tabs>
+    </w:pPr>
+    <w:r>
+      <w:tab/>
+    </w:r>
+  </w:p>
+  <w:p>
+    <w:pPr>
+      <w:pStyle w:val="Header"/>
+      <w:tabs>
+        <w:tab w:val="clear" w:pos="4680"/>
+        <w:tab w:val="clear" w:pos="9360"/>
+        <w:tab w:val="left" w:pos="9540"/>
+      </w:tabs>
+    </w:pPr>
+    <w:r>
+      <w:t xml:space="preserve">                                                                                                                                                                                            </w:t>
+    </w:r>
+    <w:r>
+      <w:rPr>
+        <w:rFonts w:ascii="Consolas" w:hAnsi="Consolas"/>
+        <w:color w:val="D8DEE9"/>
+        <w:sz w:val="18"/>
+        <w:szCs w:val="18"/>
+      </w:rPr>
+      <w:t>${yearRange}</w:t>
+    </w:r>
+  </w:p>
+</w:hdr>
+</file>
+
+<file path=word/header3.xml><?xml version="1.0" encoding="utf-8"?>
+<w:hdr xmlns:wpc="http://schemas.microsoft.com/office/word/2010/wordprocessingCanvas" xmlns:cx="http://schemas.microsoft.com/office/drawing/2014/chartex" xmlns:cx1="http://schemas.microsoft.com/office/drawing/2015/9/8/chartex" xmlns:cx2="http://schemas.microsoft.com/office/drawing/2015/10/21/chartex" xmlns:cx3="http://schemas.microsoft.com/office/drawing/2016/5/9/chartex" xmlns:cx4="http://schemas.microsoft.com/office/drawing/2016/5/10/chartex" xmlns:cx5="http://schemas.microsoft.com/office/drawing/2016/5/11/chartex" xmlns:cx6="http://schemas.microsoft.com/office/drawing/2016/5/12/chartex" xmlns:cx7="http://schemas.microsoft.com/office/drawing/2016/5/13/chartex" xmlns:cx8="http://schemas.microsoft.com/office/drawing/2016/5/14/chartex" xmlns:mc="http://schemas.openxmlformats.org/markup-compatibility/2006" xmlns:aink="http://schemas.microsoft.com/office/drawing/2016/ink" xmlns:am3d="http://schemas.microsoft.com/office/drawing/2017/model3d" xmlns:o="urn:schemas-microsoft-com:office:office" xmlns:oel="http://schemas.microsoft.com/office/2019/extlst" xmlns:r="http://schemas.openxmlformats.org/officeDocument/2006/relationships" xmlns:m="http://schemas.openxmlformats.org/officeDocument/2006/math" xmlns:v="urn:schemas-microsoft-com:vml" xmlns:wp14="http://schemas.microsoft.com/office/word/2010/wordprocessingDrawing" xmlns:wp="http://schemas.openxmlformats.org/drawingml/2006/wordprocessingDrawing" xmlns:w10="urn:schemas-microsoft-com:office:word" xmlns:w="http://schemas.openxmlformats.org/wordprocessingml/2006/main" xmlns:w14="http://schemas.microsoft.com/office/word/2010/wordml" xmlns:w15="http://schemas.microsoft.com/office/word/2012/wordml" xmlns:w16cex="http://schemas.microsoft.com/office/word/2018/wordml/cex" xmlns:w16cid="http://schemas.microsoft.com/office/word/2016/wordml/cid" xmlns:w16="http://schemas.microsoft.com/office/word/2018/wordml" xmlns:w16du="http://schemas.microsoft.com/office/word/2023/wordml/word16du" xmlns:w16sdtdh="http://schemas.microsoft.com/office/word/2020/wordml/sdtdatahash" xmlns:w16se="http://schemas.microsoft.com/office/word/2015/wordml/symex" xmlns:wpg="http://schemas.microsoft.com/office/word/2010/wordprocessingGroup" xmlns:wpi="http://schemas.microsoft.com/office/word/2010/wordprocessingInk" xmlns:wne="http://schemas.microsoft.com/office/word/2006/wordml" xmlns:wps="http://schemas.microsoft.com/office/word/2010/wordprocessingShape" mc:Ignorable="w14 w15 w16se w16cid w16 w16cex w16sdtdh w16du wp14">
   <w:p>
     <w:pPr>
       <w:pStyle w:val="Header"/>
@@ -3500,6 +3888,9 @@
         <w:right w:w="108" w:type="dxa"/>
       </w:tblCellMar>
     </w:tblPr>
+    <w:trPr>
+      <w:hidden/>
+    </w:trPr>
   </w:style>
   <w:style w:type="numbering" w:default="1" w:styleId="NoList">
     <w:name w:val="No List"/>
@@ -4224,6 +4615,9 @@
         <w:insideV w:val="single" w:sz="4" w:space="0" w:color="auto"/>
       </w:tblBorders>
     </w:tblPr>
+    <w:trPr>
+      <w:hidden/>
+    </w:trPr>
   </w:style>
   <w:style w:type="table" w:styleId="LightShading">
     <w:name w:val="Light Shading"/>
@@ -4244,6 +4638,9 @@
         <w:bottom w:val="single" w:sz="8" w:space="0" w:color="000000" w:themeColor="text1"/>
       </w:tblBorders>
     </w:tblPr>
+    <w:trPr>
+      <w:hidden/>
+    </w:trPr>
     <w:tblStylePr w:type="firstRow">
       <w:pPr>
         <w:spacing w:before="0" w:after="0" w:line="240" w:lineRule="auto"/>
@@ -4253,6 +4650,9 @@
         <w:bCs/>
       </w:rPr>
       <w:tblPr/>
+      <w:trPr>
+        <w:hidden/>
+      </w:trPr>
       <w:tcPr>
         <w:tcBorders>
           <w:top w:val="single" w:sz="8" w:space="0" w:color="000000" w:themeColor="text1"/>
@@ -4273,6 +4673,9 @@
         <w:bCs/>
       </w:rPr>
       <w:tblPr/>
+      <w:trPr>
+        <w:hidden/>
+      </w:trPr>
       <w:tcPr>
         <w:tcBorders>
           <w:top w:val="single" w:sz="8" w:space="0" w:color="000000" w:themeColor="text1"/>
@@ -4298,6 +4701,9 @@
     </w:tblStylePr>
     <w:tblStylePr w:type="band1Vert">
       <w:tblPr/>
+      <w:trPr>
+        <w:hidden/>
+      </w:trPr>
       <w:tcPr>
         <w:tcBorders>
           <w:left w:val="nil"/>
@@ -4310,6 +4716,9 @@
     </w:tblStylePr>
     <w:tblStylePr w:type="band1Horz">
       <w:tblPr/>
+      <w:trPr>
+        <w:hidden/>
+      </w:trPr>
       <w:tcPr>
         <w:tcBorders>
           <w:left w:val="nil"/>
@@ -4340,6 +4749,9 @@
         <w:bottom w:val="single" w:sz="8" w:space="0" w:color="4F81BD" w:themeColor="accent1"/>
       </w:tblBorders>
     </w:tblPr>
+    <w:trPr>
+      <w:hidden/>
+    </w:trPr>
     <w:tblStylePr w:type="firstRow">
       <w:pPr>
         <w:spacing w:before="0" w:after="0" w:line="240" w:lineRule="auto"/>
@@ -4349,6 +4761,9 @@
         <w:bCs/>
       </w:rPr>
       <w:tblPr/>
+      <w:trPr>
+        <w:hidden/>
+      </w:trPr>
       <w:tcPr>
         <w:tcBorders>
           <w:top w:val="single" w:sz="8" w:space="0" w:color="4F81BD" w:themeColor="accent1"/>
@@ -4369,6 +4784,9 @@
         <w:bCs/>
       </w:rPr>
       <w:tblPr/>
+      <w:trPr>
+        <w:hidden/>
+      </w:trPr>
       <w:tcPr>
         <w:tcBorders>
           <w:top w:val="single" w:sz="8" w:space="0" w:color="4F81BD" w:themeColor="accent1"/>
@@ -4394,6 +4812,9 @@
     </w:tblStylePr>
     <w:tblStylePr w:type="band1Vert">
       <w:tblPr/>
+      <w:trPr>
+        <w:hidden/>
+      </w:trPr>
       <w:tcPr>
         <w:tcBorders>
           <w:left w:val="nil"/>
@@ -4406,6 +4827,9 @@
     </w:tblStylePr>
     <w:tblStylePr w:type="band1Horz">
       <w:tblPr/>
+      <w:trPr>
+        <w:hidden/>
+      </w:trPr>
       <w:tcPr>
         <w:tcBorders>
           <w:left w:val="nil"/>
@@ -4436,6 +4860,9 @@
         <w:bottom w:val="single" w:sz="8" w:space="0" w:color="C0504D" w:themeColor="accent2"/>
       </w:tblBorders>
     </w:tblPr>
+    <w:trPr>
+      <w:hidden/>
+    </w:trPr>
     <w:tblStylePr w:type="firstRow">
       <w:pPr>
         <w:spacing w:before="0" w:after="0" w:line="240" w:lineRule="auto"/>
@@ -4445,6 +4872,9 @@
         <w:bCs/>
       </w:rPr>
       <w:tblPr/>
+      <w:trPr>
+        <w:hidden/>
+      </w:trPr>
       <w:tcPr>
         <w:tcBorders>
           <w:top w:val="single" w:sz="8" w:space="0" w:color="C0504D" w:themeColor="accent2"/>
@@ -4465,6 +4895,9 @@
         <w:bCs/>
       </w:rPr>
       <w:tblPr/>
+      <w:trPr>
+        <w:hidden/>
+      </w:trPr>
       <w:tcPr>
         <w:tcBorders>
           <w:top w:val="single" w:sz="8" w:space="0" w:color="C0504D" w:themeColor="accent2"/>
@@ -4490,6 +4923,9 @@
     </w:tblStylePr>
     <w:tblStylePr w:type="band1Vert">
       <w:tblPr/>
+      <w:trPr>
+        <w:hidden/>
+      </w:trPr>
       <w:tcPr>
         <w:tcBorders>
           <w:left w:val="nil"/>
@@ -4502,6 +4938,9 @@
     </w:tblStylePr>
     <w:tblStylePr w:type="band1Horz">
       <w:tblPr/>
+      <w:trPr>
+        <w:hidden/>
+      </w:trPr>
       <w:tcPr>
         <w:tcBorders>
           <w:left w:val="nil"/>
@@ -4532,6 +4971,9 @@
         <w:bottom w:val="single" w:sz="8" w:space="0" w:color="9BBB59" w:themeColor="accent3"/>
       </w:tblBorders>
     </w:tblPr>
+    <w:trPr>
+      <w:hidden/>
+    </w:trPr>
     <w:tblStylePr w:type="firstRow">
       <w:pPr>
         <w:spacing w:before="0" w:after="0" w:line="240" w:lineRule="auto"/>
@@ -4541,6 +4983,9 @@
         <w:bCs/>
       </w:rPr>
       <w:tblPr/>
+      <w:trPr>
+        <w:hidden/>
+      </w:trPr>
       <w:tcPr>
         <w:tcBorders>
           <w:top w:val="single" w:sz="8" w:space="0" w:color="9BBB59" w:themeColor="accent3"/>
@@ -4561,6 +5006,9 @@
         <w:bCs/>
       </w:rPr>
       <w:tblPr/>
+      <w:trPr>
+        <w:hidden/>
+      </w:trPr>
       <w:tcPr>
         <w:tcBorders>
           <w:top w:val="single" w:sz="8" w:space="0" w:color="9BBB59" w:themeColor="accent3"/>
@@ -4586,6 +5034,9 @@
     </w:tblStylePr>
     <w:tblStylePr w:type="band1Vert">
       <w:tblPr/>
+      <w:trPr>
+        <w:hidden/>
+      </w:trPr>
       <w:tcPr>
         <w:tcBorders>
           <w:left w:val="nil"/>
@@ -4598,6 +5049,9 @@
     </w:tblStylePr>
     <w:tblStylePr w:type="band1Horz">
       <w:tblPr/>
+      <w:trPr>
+        <w:hidden/>
+      </w:trPr>
       <w:tcPr>
         <w:tcBorders>
           <w:left w:val="nil"/>
@@ -4628,6 +5082,9 @@
         <w:bottom w:val="single" w:sz="8" w:space="0" w:color="8064A2" w:themeColor="accent4"/>
       </w:tblBorders>
     </w:tblPr>
+    <w:trPr>
+      <w:hidden/>
+    </w:trPr>
     <w:tblStylePr w:type="firstRow">
       <w:pPr>
         <w:spacing w:before="0" w:after="0" w:line="240" w:lineRule="auto"/>
@@ -4637,6 +5094,9 @@
         <w:bCs/>
       </w:rPr>
       <w:tblPr/>
+      <w:trPr>
+        <w:hidden/>
+      </w:trPr>
       <w:tcPr>
         <w:tcBorders>
           <w:top w:val="single" w:sz="8" w:space="0" w:color="8064A2" w:themeColor="accent4"/>
@@ -4657,6 +5117,9 @@
         <w:bCs/>
       </w:rPr>
       <w:tblPr/>
+      <w:trPr>
+        <w:hidden/>
+      </w:trPr>
       <w:tcPr>
         <w:tcBorders>
           <w:top w:val="single" w:sz="8" w:space="0" w:color="8064A2" w:themeColor="accent4"/>
@@ -4682,6 +5145,9 @@
     </w:tblStylePr>
     <w:tblStylePr w:type="band1Vert">
       <w:tblPr/>
+      <w:trPr>
+        <w:hidden/>
+      </w:trPr>
       <w:tcPr>
         <w:tcBorders>
           <w:left w:val="nil"/>
@@ -4694,6 +5160,9 @@
     </w:tblStylePr>
     <w:tblStylePr w:type="band1Horz">
       <w:tblPr/>
+      <w:trPr>
+        <w:hidden/>
+      </w:trPr>
       <w:tcPr>
         <w:tcBorders>
           <w:left w:val="nil"/>
@@ -4724,6 +5193,9 @@
         <w:bottom w:val="single" w:sz="8" w:space="0" w:color="4BACC6" w:themeColor="accent5"/>
       </w:tblBorders>
     </w:tblPr>
+    <w:trPr>
+      <w:hidden/>
+    </w:trPr>
     <w:tblStylePr w:type="firstRow">
       <w:pPr>
         <w:spacing w:before="0" w:after="0" w:line="240" w:lineRule="auto"/>
@@ -4733,6 +5205,9 @@
         <w:bCs/>
       </w:rPr>
       <w:tblPr/>
+      <w:trPr>
+        <w:hidden/>
+      </w:trPr>
       <w:tcPr>
         <w:tcBorders>
           <w:top w:val="single" w:sz="8" w:space="0" w:color="4BACC6" w:themeColor="accent5"/>
@@ -4753,6 +5228,9 @@
         <w:bCs/>
       </w:rPr>
       <w:tblPr/>
+      <w:trPr>
+        <w:hidden/>
+      </w:trPr>
       <w:tcPr>
         <w:tcBorders>
           <w:top w:val="single" w:sz="8" w:space="0" w:color="4BACC6" w:themeColor="accent5"/>
@@ -4778,6 +5256,9 @@
     </w:tblStylePr>
     <w:tblStylePr w:type="band1Vert">
       <w:tblPr/>
+      <w:trPr>
+        <w:hidden/>
+      </w:trPr>
       <w:tcPr>
         <w:tcBorders>
           <w:left w:val="nil"/>
@@ -4790,6 +5271,9 @@
     </w:tblStylePr>
     <w:tblStylePr w:type="band1Horz">
       <w:tblPr/>
+      <w:trPr>
+        <w:hidden/>
+      </w:trPr>
       <w:tcPr>
         <w:tcBorders>
           <w:left w:val="nil"/>
@@ -4820,6 +5304,9 @@
         <w:bottom w:val="single" w:sz="8" w:space="0" w:color="F79646" w:themeColor="accent6"/>
       </w:tblBorders>
     </w:tblPr>
+    <w:trPr>
+      <w:hidden/>
+    </w:trPr>
     <w:tblStylePr w:type="firstRow">
       <w:pPr>
         <w:spacing w:before="0" w:after="0" w:line="240" w:lineRule="auto"/>
@@ -4829,6 +5316,9 @@
         <w:bCs/>
       </w:rPr>
       <w:tblPr/>
+      <w:trPr>
+        <w:hidden/>
+      </w:trPr>
       <w:tcPr>
         <w:tcBorders>
           <w:top w:val="single" w:sz="8" w:space="0" w:color="F79646" w:themeColor="accent6"/>
@@ -4849,6 +5339,9 @@
         <w:bCs/>
       </w:rPr>
       <w:tblPr/>
+      <w:trPr>
+        <w:hidden/>
+      </w:trPr>
       <w:tcPr>
         <w:tcBorders>
           <w:top w:val="single" w:sz="8" w:space="0" w:color="F79646" w:themeColor="accent6"/>
@@ -4874,6 +5367,9 @@
     </w:tblStylePr>
     <w:tblStylePr w:type="band1Vert">
       <w:tblPr/>
+      <w:trPr>
+        <w:hidden/>
+      </w:trPr>
       <w:tcPr>
         <w:tcBorders>
           <w:left w:val="nil"/>
@@ -4886,6 +5382,9 @@
     </w:tblStylePr>
     <w:tblStylePr w:type="band1Horz">
       <w:tblPr/>
+      <w:trPr>
+        <w:hidden/>
+      </w:trPr>
       <w:tcPr>
         <w:tcBorders>
           <w:left w:val="nil"/>
@@ -4915,6 +5414,9 @@
         <w:right w:val="single" w:sz="8" w:space="0" w:color="000000" w:themeColor="text1"/>
       </w:tblBorders>
     </w:tblPr>
+    <w:trPr>
+      <w:hidden/>
+    </w:trPr>
     <w:tblStylePr w:type="firstRow">
       <w:pPr>
         <w:spacing w:before="0" w:after="0" w:line="240" w:lineRule="auto"/>
@@ -4925,6 +5427,9 @@
         <w:color w:val="FFFFFF" w:themeColor="background1"/>
       </w:rPr>
       <w:tblPr/>
+      <w:trPr>
+        <w:hidden/>
+      </w:trPr>
       <w:tcPr>
         <w:shd w:val="clear" w:color="auto" w:fill="000000" w:themeFill="text1"/>
       </w:tcPr>
@@ -4938,6 +5443,9 @@
         <w:bCs/>
       </w:rPr>
       <w:tblPr/>
+      <w:trPr>
+        <w:hidden/>
+      </w:trPr>
       <w:tcPr>
         <w:tcBorders>
           <w:top w:val="double" w:sz="6" w:space="0" w:color="000000" w:themeColor="text1"/>
@@ -4961,6 +5469,9 @@
     </w:tblStylePr>
     <w:tblStylePr w:type="band1Vert">
       <w:tblPr/>
+      <w:trPr>
+        <w:hidden/>
+      </w:trPr>
       <w:tcPr>
         <w:tcBorders>
           <w:top w:val="single" w:sz="8" w:space="0" w:color="000000" w:themeColor="text1"/>
@@ -4972,6 +5483,9 @@
     </w:tblStylePr>
     <w:tblStylePr w:type="band1Horz">
       <w:tblPr/>
+      <w:trPr>
+        <w:hidden/>
+      </w:trPr>
       <w:tcPr>
         <w:tcBorders>
           <w:top w:val="single" w:sz="8" w:space="0" w:color="000000" w:themeColor="text1"/>
@@ -5000,6 +5514,9 @@
         <w:right w:val="single" w:sz="8" w:space="0" w:color="4F81BD" w:themeColor="accent1"/>
       </w:tblBorders>
     </w:tblPr>
+    <w:trPr>
+      <w:hidden/>
+    </w:trPr>
     <w:tblStylePr w:type="firstRow">
       <w:pPr>
         <w:spacing w:before="0" w:after="0" w:line="240" w:lineRule="auto"/>
@@ -5010,6 +5527,9 @@
         <w:color w:val="FFFFFF" w:themeColor="background1"/>
       </w:rPr>
       <w:tblPr/>
+      <w:trPr>
+        <w:hidden/>
+      </w:trPr>
       <w:tcPr>
         <w:shd w:val="clear" w:color="auto" w:fill="4F81BD" w:themeFill="accent1"/>
       </w:tcPr>
@@ -5023,6 +5543,9 @@
         <w:bCs/>
       </w:rPr>
       <w:tblPr/>
+      <w:trPr>
+        <w:hidden/>
+      </w:trPr>
       <w:tcPr>
         <w:tcBorders>
           <w:top w:val="double" w:sz="6" w:space="0" w:color="4F81BD" w:themeColor="accent1"/>
@@ -5046,6 +5569,9 @@
     </w:tblStylePr>
     <w:tblStylePr w:type="band1Vert">
       <w:tblPr/>
+      <w:trPr>
+        <w:hidden/>
+      </w:trPr>
       <w:tcPr>
         <w:tcBorders>
           <w:top w:val="single" w:sz="8" w:space="0" w:color="4F81BD" w:themeColor="accent1"/>
@@ -5057,6 +5583,9 @@
     </w:tblStylePr>
     <w:tblStylePr w:type="band1Horz">
       <w:tblPr/>
+      <w:trPr>
+        <w:hidden/>
+      </w:trPr>
       <w:tcPr>
         <w:tcBorders>
           <w:top w:val="single" w:sz="8" w:space="0" w:color="4F81BD" w:themeColor="accent1"/>
@@ -5085,6 +5614,9 @@
         <w:right w:val="single" w:sz="8" w:space="0" w:color="C0504D" w:themeColor="accent2"/>
       </w:tblBorders>
     </w:tblPr>
+    <w:trPr>
+      <w:hidden/>
+    </w:trPr>
     <w:tblStylePr w:type="firstRow">
       <w:pPr>
         <w:spacing w:before="0" w:after="0" w:line="240" w:lineRule="auto"/>
@@ -5095,6 +5627,9 @@
         <w:color w:val="FFFFFF" w:themeColor="background1"/>
       </w:rPr>
       <w:tblPr/>
+      <w:trPr>
+        <w:hidden/>
+      </w:trPr>
       <w:tcPr>
         <w:shd w:val="clear" w:color="auto" w:fill="C0504D" w:themeFill="accent2"/>
       </w:tcPr>
@@ -5108,6 +5643,9 @@
         <w:bCs/>
       </w:rPr>
       <w:tblPr/>
+      <w:trPr>
+        <w:hidden/>
+      </w:trPr>
       <w:tcPr>
         <w:tcBorders>
           <w:top w:val="double" w:sz="6" w:space="0" w:color="C0504D" w:themeColor="accent2"/>
@@ -5131,6 +5669,9 @@
     </w:tblStylePr>
     <w:tblStylePr w:type="band1Vert">
       <w:tblPr/>
+      <w:trPr>
+        <w:hidden/>
+      </w:trPr>
       <w:tcPr>
         <w:tcBorders>
           <w:top w:val="single" w:sz="8" w:space="0" w:color="C0504D" w:themeColor="accent2"/>
@@ -5142,6 +5683,9 @@
     </w:tblStylePr>
     <w:tblStylePr w:type="band1Horz">
       <w:tblPr/>
+      <w:trPr>
+        <w:hidden/>
+      </w:trPr>
       <w:tcPr>
         <w:tcBorders>
           <w:top w:val="single" w:sz="8" w:space="0" w:color="C0504D" w:themeColor="accent2"/>
@@ -5170,6 +5714,9 @@
         <w:right w:val="single" w:sz="8" w:space="0" w:color="9BBB59" w:themeColor="accent3"/>
       </w:tblBorders>
     </w:tblPr>
+    <w:trPr>
+      <w:hidden/>
+    </w:trPr>
     <w:tblStylePr w:type="firstRow">
       <w:pPr>
         <w:spacing w:before="0" w:after="0" w:line="240" w:lineRule="auto"/>
@@ -5180,6 +5727,9 @@
         <w:color w:val="FFFFFF" w:themeColor="background1"/>
       </w:rPr>
       <w:tblPr/>
+      <w:trPr>
+        <w:hidden/>
+      </w:trPr>
       <w:tcPr>
         <w:shd w:val="clear" w:color="auto" w:fill="9BBB59" w:themeFill="accent3"/>
       </w:tcPr>
@@ -5193,6 +5743,9 @@
         <w:bCs/>
       </w:rPr>
       <w:tblPr/>
+      <w:trPr>
+        <w:hidden/>
+      </w:trPr>
       <w:tcPr>
         <w:tcBorders>
           <w:top w:val="double" w:sz="6" w:space="0" w:color="9BBB59" w:themeColor="accent3"/>
@@ -5216,6 +5769,9 @@
     </w:tblStylePr>
     <w:tblStylePr w:type="band1Vert">
       <w:tblPr/>
+      <w:trPr>
+        <w:hidden/>
+      </w:trPr>
       <w:tcPr>
         <w:tcBorders>
           <w:top w:val="single" w:sz="8" w:space="0" w:color="9BBB59" w:themeColor="accent3"/>
@@ -5227,6 +5783,9 @@
     </w:tblStylePr>
     <w:tblStylePr w:type="band1Horz">
       <w:tblPr/>
+      <w:trPr>
+        <w:hidden/>
+      </w:trPr>
       <w:tcPr>
         <w:tcBorders>
           <w:top w:val="single" w:sz="8" w:space="0" w:color="9BBB59" w:themeColor="accent3"/>
@@ -5255,6 +5814,9 @@
         <w:right w:val="single" w:sz="8" w:space="0" w:color="8064A2" w:themeColor="accent4"/>
       </w:tblBorders>
     </w:tblPr>
+    <w:trPr>
+      <w:hidden/>
+    </w:trPr>
     <w:tblStylePr w:type="firstRow">
       <w:pPr>
         <w:spacing w:before="0" w:after="0" w:line="240" w:lineRule="auto"/>
@@ -5265,6 +5827,9 @@
         <w:color w:val="FFFFFF" w:themeColor="background1"/>
       </w:rPr>
       <w:tblPr/>
+      <w:trPr>
+        <w:hidden/>
+      </w:trPr>
       <w:tcPr>
         <w:shd w:val="clear" w:color="auto" w:fill="8064A2" w:themeFill="accent4"/>
       </w:tcPr>
@@ -5278,6 +5843,9 @@
         <w:bCs/>
       </w:rPr>
       <w:tblPr/>
+      <w:trPr>
+        <w:hidden/>
+      </w:trPr>
       <w:tcPr>
         <w:tcBorders>
           <w:top w:val="double" w:sz="6" w:space="0" w:color="8064A2" w:themeColor="accent4"/>
@@ -5301,6 +5869,9 @@
     </w:tblStylePr>
     <w:tblStylePr w:type="band1Vert">
       <w:tblPr/>
+      <w:trPr>
+        <w:hidden/>
+      </w:trPr>
       <w:tcPr>
         <w:tcBorders>
           <w:top w:val="single" w:sz="8" w:space="0" w:color="8064A2" w:themeColor="accent4"/>
@@ -5312,6 +5883,9 @@
     </w:tblStylePr>
     <w:tblStylePr w:type="band1Horz">
       <w:tblPr/>
+      <w:trPr>
+        <w:hidden/>
+      </w:trPr>
       <w:tcPr>
         <w:tcBorders>
           <w:top w:val="single" w:sz="8" w:space="0" w:color="8064A2" w:themeColor="accent4"/>
@@ -5340,6 +5914,9 @@
         <w:right w:val="single" w:sz="8" w:space="0" w:color="4BACC6" w:themeColor="accent5"/>
       </w:tblBorders>
     </w:tblPr>
+    <w:trPr>
+      <w:hidden/>
+    </w:trPr>
     <w:tblStylePr w:type="firstRow">
       <w:pPr>
         <w:spacing w:before="0" w:after="0" w:line="240" w:lineRule="auto"/>
@@ -5350,6 +5927,9 @@
         <w:color w:val="FFFFFF" w:themeColor="background1"/>
       </w:rPr>
       <w:tblPr/>
+      <w:trPr>
+        <w:hidden/>
+      </w:trPr>
       <w:tcPr>
         <w:shd w:val="clear" w:color="auto" w:fill="4BACC6" w:themeFill="accent5"/>
       </w:tcPr>
@@ -5363,6 +5943,9 @@
         <w:bCs/>
       </w:rPr>
       <w:tblPr/>
+      <w:trPr>
+        <w:hidden/>
+      </w:trPr>
       <w:tcPr>
         <w:tcBorders>
           <w:top w:val="double" w:sz="6" w:space="0" w:color="4BACC6" w:themeColor="accent5"/>
@@ -5386,6 +5969,9 @@
     </w:tblStylePr>
     <w:tblStylePr w:type="band1Vert">
       <w:tblPr/>
+      <w:trPr>
+        <w:hidden/>
+      </w:trPr>
       <w:tcPr>
         <w:tcBorders>
           <w:top w:val="single" w:sz="8" w:space="0" w:color="4BACC6" w:themeColor="accent5"/>
@@ -5397,6 +5983,9 @@
     </w:tblStylePr>
     <w:tblStylePr w:type="band1Horz">
       <w:tblPr/>
+      <w:trPr>
+        <w:hidden/>
+      </w:trPr>
       <w:tcPr>
         <w:tcBorders>
           <w:top w:val="single" w:sz="8" w:space="0" w:color="4BACC6" w:themeColor="accent5"/>
@@ -5425,6 +6014,9 @@
         <w:right w:val="single" w:sz="8" w:space="0" w:color="F79646" w:themeColor="accent6"/>
       </w:tblBorders>
     </w:tblPr>
+    <w:trPr>
+      <w:hidden/>
+    </w:trPr>
     <w:tblStylePr w:type="firstRow">
       <w:pPr>
         <w:spacing w:before="0" w:after="0" w:line="240" w:lineRule="auto"/>
@@ -5435,6 +6027,9 @@
         <w:color w:val="FFFFFF" w:themeColor="background1"/>
       </w:rPr>
       <w:tblPr/>
+      <w:trPr>
+        <w:hidden/>
+      </w:trPr>
       <w:tcPr>
         <w:shd w:val="clear" w:color="auto" w:fill="F79646" w:themeFill="accent6"/>
       </w:tcPr>
@@ -5448,6 +6043,9 @@
         <w:bCs/>
       </w:rPr>
       <w:tblPr/>
+      <w:trPr>
+        <w:hidden/>
+      </w:trPr>
       <w:tcPr>
         <w:tcBorders>
           <w:top w:val="double" w:sz="6" w:space="0" w:color="F79646" w:themeColor="accent6"/>
@@ -5471,6 +6069,9 @@
     </w:tblStylePr>
     <w:tblStylePr w:type="band1Vert">
       <w:tblPr/>
+      <w:trPr>
+        <w:hidden/>
+      </w:trPr>
       <w:tcPr>
         <w:tcBorders>
           <w:top w:val="single" w:sz="8" w:space="0" w:color="F79646" w:themeColor="accent6"/>
@@ -5482,6 +6083,9 @@
     </w:tblStylePr>
     <w:tblStylePr w:type="band1Horz">
       <w:tblPr/>
+      <w:trPr>
+        <w:hidden/>
+      </w:trPr>
       <w:tcPr>
         <w:tcBorders>
           <w:top w:val="single" w:sz="8" w:space="0" w:color="F79646" w:themeColor="accent6"/>
@@ -5512,6 +6116,9 @@
         <w:insideV w:val="single" w:sz="8" w:space="0" w:color="000000" w:themeColor="text1"/>
       </w:tblBorders>
     </w:tblPr>
+    <w:trPr>
+      <w:hidden/>
+    </w:trPr>
     <w:tblStylePr w:type="firstRow">
       <w:pPr>
         <w:spacing w:before="0" w:after="0" w:line="240" w:lineRule="auto"/>
@@ -5522,6 +6129,9 @@
         <w:bCs/>
       </w:rPr>
       <w:tblPr/>
+      <w:trPr>
+        <w:hidden/>
+      </w:trPr>
       <w:tcPr>
         <w:tcBorders>
           <w:top w:val="single" w:sz="8" w:space="0" w:color="000000" w:themeColor="text1"/>
@@ -5543,6 +6153,9 @@
         <w:bCs/>
       </w:rPr>
       <w:tblPr/>
+      <w:trPr>
+        <w:hidden/>
+      </w:trPr>
       <w:tcPr>
         <w:tcBorders>
           <w:top w:val="double" w:sz="6" w:space="0" w:color="000000" w:themeColor="text1"/>
@@ -5568,6 +6181,9 @@
         <w:bCs/>
       </w:rPr>
       <w:tblPr/>
+      <w:trPr>
+        <w:hidden/>
+      </w:trPr>
       <w:tcPr>
         <w:tcBorders>
           <w:top w:val="single" w:sz="8" w:space="0" w:color="000000" w:themeColor="text1"/>
@@ -5579,6 +6195,9 @@
     </w:tblStylePr>
     <w:tblStylePr w:type="band1Vert">
       <w:tblPr/>
+      <w:trPr>
+        <w:hidden/>
+      </w:trPr>
       <w:tcPr>
         <w:tcBorders>
           <w:top w:val="single" w:sz="8" w:space="0" w:color="000000" w:themeColor="text1"/>
@@ -5591,6 +6210,9 @@
     </w:tblStylePr>
     <w:tblStylePr w:type="band1Horz">
       <w:tblPr/>
+      <w:trPr>
+        <w:hidden/>
+      </w:trPr>
       <w:tcPr>
         <w:tcBorders>
           <w:top w:val="single" w:sz="8" w:space="0" w:color="000000" w:themeColor="text1"/>
@@ -5604,6 +6226,9 @@
     </w:tblStylePr>
     <w:tblStylePr w:type="band2Horz">
       <w:tblPr/>
+      <w:trPr>
+        <w:hidden/>
+      </w:trPr>
       <w:tcPr>
         <w:tcBorders>
           <w:top w:val="single" w:sz="8" w:space="0" w:color="000000" w:themeColor="text1"/>
@@ -5635,6 +6260,9 @@
         <w:insideV w:val="single" w:sz="8" w:space="0" w:color="4F81BD" w:themeColor="accent1"/>
       </w:tblBorders>
     </w:tblPr>
+    <w:trPr>
+      <w:hidden/>
+    </w:trPr>
     <w:tblStylePr w:type="firstRow">
       <w:pPr>
         <w:spacing w:before="0" w:after="0" w:line="240" w:lineRule="auto"/>
@@ -5645,6 +6273,9 @@
         <w:bCs/>
       </w:rPr>
       <w:tblPr/>
+      <w:trPr>
+        <w:hidden/>
+      </w:trPr>
       <w:tcPr>
         <w:tcBorders>
           <w:top w:val="single" w:sz="8" w:space="0" w:color="4F81BD" w:themeColor="accent1"/>
@@ -5666,6 +6297,9 @@
         <w:bCs/>
       </w:rPr>
       <w:tblPr/>
+      <w:trPr>
+        <w:hidden/>
+      </w:trPr>
       <w:tcPr>
         <w:tcBorders>
           <w:top w:val="double" w:sz="6" w:space="0" w:color="4F81BD" w:themeColor="accent1"/>
@@ -5691,6 +6325,9 @@
         <w:bCs/>
       </w:rPr>
       <w:tblPr/>
+      <w:trPr>
+        <w:hidden/>
+      </w:trPr>
       <w:tcPr>
         <w:tcBorders>
           <w:top w:val="single" w:sz="8" w:space="0" w:color="4F81BD" w:themeColor="accent1"/>
@@ -5702,6 +6339,9 @@
     </w:tblStylePr>
     <w:tblStylePr w:type="band1Vert">
       <w:tblPr/>
+      <w:trPr>
+        <w:hidden/>
+      </w:trPr>
       <w:tcPr>
         <w:tcBorders>
           <w:top w:val="single" w:sz="8" w:space="0" w:color="4F81BD" w:themeColor="accent1"/>
@@ -5714,6 +6354,9 @@
     </w:tblStylePr>
     <w:tblStylePr w:type="band1Horz">
       <w:tblPr/>
+      <w:trPr>
+        <w:hidden/>
+      </w:trPr>
       <w:tcPr>
         <w:tcBorders>
           <w:top w:val="single" w:sz="8" w:space="0" w:color="4F81BD" w:themeColor="accent1"/>
@@ -5727,6 +6370,9 @@
     </w:tblStylePr>
     <w:tblStylePr w:type="band2Horz">
       <w:tblPr/>
+      <w:trPr>
+        <w:hidden/>
+      </w:trPr>
       <w:tcPr>
         <w:tcBorders>
           <w:top w:val="single" w:sz="8" w:space="0" w:color="4F81BD" w:themeColor="accent1"/>
@@ -5758,6 +6404,9 @@
         <w:insideV w:val="single" w:sz="8" w:space="0" w:color="C0504D" w:themeColor="accent2"/>
       </w:tblBorders>
     </w:tblPr>
+    <w:trPr>
+      <w:hidden/>
+    </w:trPr>
     <w:tblStylePr w:type="firstRow">
       <w:pPr>
         <w:spacing w:before="0" w:after="0" w:line="240" w:lineRule="auto"/>
@@ -5768,6 +6417,9 @@
         <w:bCs/>
       </w:rPr>
       <w:tblPr/>
+      <w:trPr>
+        <w:hidden/>
+      </w:trPr>
       <w:tcPr>
         <w:tcBorders>
           <w:top w:val="single" w:sz="8" w:space="0" w:color="C0504D" w:themeColor="accent2"/>
@@ -5789,6 +6441,9 @@
         <w:bCs/>
       </w:rPr>
       <w:tblPr/>
+      <w:trPr>
+        <w:hidden/>
+      </w:trPr>
       <w:tcPr>
         <w:tcBorders>
           <w:top w:val="double" w:sz="6" w:space="0" w:color="C0504D" w:themeColor="accent2"/>
@@ -5814,6 +6469,9 @@
         <w:bCs/>
       </w:rPr>
       <w:tblPr/>
+      <w:trPr>
+        <w:hidden/>
+      </w:trPr>
       <w:tcPr>
         <w:tcBorders>
           <w:top w:val="single" w:sz="8" w:space="0" w:color="C0504D" w:themeColor="accent2"/>
@@ -5825,6 +6483,9 @@
     </w:tblStylePr>
     <w:tblStylePr w:type="band1Vert">
       <w:tblPr/>
+      <w:trPr>
+        <w:hidden/>
+      </w:trPr>
       <w:tcPr>
         <w:tcBorders>
           <w:top w:val="single" w:sz="8" w:space="0" w:color="C0504D" w:themeColor="accent2"/>
@@ -5837,6 +6498,9 @@
     </w:tblStylePr>
     <w:tblStylePr w:type="band1Horz">
       <w:tblPr/>
+      <w:trPr>
+        <w:hidden/>
+      </w:trPr>
       <w:tcPr>
         <w:tcBorders>
           <w:top w:val="single" w:sz="8" w:space="0" w:color="C0504D" w:themeColor="accent2"/>
@@ -5850,6 +6514,9 @@
     </w:tblStylePr>
     <w:tblStylePr w:type="band2Horz">
       <w:tblPr/>
+      <w:trPr>
+        <w:hidden/>
+      </w:trPr>
       <w:tcPr>
         <w:tcBorders>
           <w:top w:val="single" w:sz="8" w:space="0" w:color="C0504D" w:themeColor="accent2"/>
@@ -5881,6 +6548,9 @@
         <w:insideV w:val="single" w:sz="8" w:space="0" w:color="9BBB59" w:themeColor="accent3"/>
       </w:tblBorders>
     </w:tblPr>
+    <w:trPr>
+      <w:hidden/>
+    </w:trPr>
     <w:tblStylePr w:type="firstRow">
       <w:pPr>
         <w:spacing w:before="0" w:after="0" w:line="240" w:lineRule="auto"/>
@@ -5891,6 +6561,9 @@
         <w:bCs/>
       </w:rPr>
       <w:tblPr/>
+      <w:trPr>
+        <w:hidden/>
+      </w:trPr>
       <w:tcPr>
         <w:tcBorders>
           <w:top w:val="single" w:sz="8" w:space="0" w:color="9BBB59" w:themeColor="accent3"/>
@@ -5912,6 +6585,9 @@
         <w:bCs/>
       </w:rPr>
       <w:tblPr/>
+      <w:trPr>
+        <w:hidden/>
+      </w:trPr>
       <w:tcPr>
         <w:tcBorders>
           <w:top w:val="double" w:sz="6" w:space="0" w:color="9BBB59" w:themeColor="accent3"/>
@@ -5937,6 +6613,9 @@
         <w:bCs/>
       </w:rPr>
       <w:tblPr/>
+      <w:trPr>
+        <w:hidden/>
+      </w:trPr>
       <w:tcPr>
         <w:tcBorders>
           <w:top w:val="single" w:sz="8" w:space="0" w:color="9BBB59" w:themeColor="accent3"/>
@@ -5948,6 +6627,9 @@
     </w:tblStylePr>
     <w:tblStylePr w:type="band1Vert">
       <w:tblPr/>
+      <w:trPr>
+        <w:hidden/>
+      </w:trPr>
       <w:tcPr>
         <w:tcBorders>
           <w:top w:val="single" w:sz="8" w:space="0" w:color="9BBB59" w:themeColor="accent3"/>
@@ -5960,6 +6642,9 @@
     </w:tblStylePr>
     <w:tblStylePr w:type="band1Horz">
       <w:tblPr/>
+      <w:trPr>
+        <w:hidden/>
+      </w:trPr>
       <w:tcPr>
         <w:tcBorders>
           <w:top w:val="single" w:sz="8" w:space="0" w:color="9BBB59" w:themeColor="accent3"/>
@@ -5973,6 +6658,9 @@
     </w:tblStylePr>
     <w:tblStylePr w:type="band2Horz">
       <w:tblPr/>
+      <w:trPr>
+        <w:hidden/>
+      </w:trPr>
       <w:tcPr>
         <w:tcBorders>
           <w:top w:val="single" w:sz="8" w:space="0" w:color="9BBB59" w:themeColor="accent3"/>
@@ -6004,6 +6692,9 @@
         <w:insideV w:val="single" w:sz="8" w:space="0" w:color="8064A2" w:themeColor="accent4"/>
       </w:tblBorders>
     </w:tblPr>
+    <w:trPr>
+      <w:hidden/>
+    </w:trPr>
     <w:tblStylePr w:type="firstRow">
       <w:pPr>
         <w:spacing w:before="0" w:after="0" w:line="240" w:lineRule="auto"/>
@@ -6014,6 +6705,9 @@
         <w:bCs/>
       </w:rPr>
       <w:tblPr/>
+      <w:trPr>
+        <w:hidden/>
+      </w:trPr>
       <w:tcPr>
         <w:tcBorders>
           <w:top w:val="single" w:sz="8" w:space="0" w:color="8064A2" w:themeColor="accent4"/>
@@ -6035,6 +6729,9 @@
         <w:bCs/>
       </w:rPr>
       <w:tblPr/>
+      <w:trPr>
+        <w:hidden/>
+      </w:trPr>
       <w:tcPr>
         <w:tcBorders>
           <w:top w:val="double" w:sz="6" w:space="0" w:color="8064A2" w:themeColor="accent4"/>
@@ -6060,6 +6757,9 @@
         <w:bCs/>
       </w:rPr>
       <w:tblPr/>
+      <w:trPr>
+        <w:hidden/>
+      </w:trPr>
       <w:tcPr>
         <w:tcBorders>
           <w:top w:val="single" w:sz="8" w:space="0" w:color="8064A2" w:themeColor="accent4"/>
@@ -6071,6 +6771,9 @@
     </w:tblStylePr>
     <w:tblStylePr w:type="band1Vert">
       <w:tblPr/>
+      <w:trPr>
+        <w:hidden/>
+      </w:trPr>
       <w:tcPr>
         <w:tcBorders>
           <w:top w:val="single" w:sz="8" w:space="0" w:color="8064A2" w:themeColor="accent4"/>
@@ -6083,6 +6786,9 @@
     </w:tblStylePr>
     <w:tblStylePr w:type="band1Horz">
       <w:tblPr/>
+      <w:trPr>
+        <w:hidden/>
+      </w:trPr>
       <w:tcPr>
         <w:tcBorders>
           <w:top w:val="single" w:sz="8" w:space="0" w:color="8064A2" w:themeColor="accent4"/>
@@ -6096,6 +6802,9 @@
     </w:tblStylePr>
     <w:tblStylePr w:type="band2Horz">
       <w:tblPr/>
+      <w:trPr>
+        <w:hidden/>
+      </w:trPr>
       <w:tcPr>
         <w:tcBorders>
           <w:top w:val="single" w:sz="8" w:space="0" w:color="8064A2" w:themeColor="accent4"/>
@@ -6127,6 +6836,9 @@
         <w:insideV w:val="single" w:sz="8" w:space="0" w:color="4BACC6" w:themeColor="accent5"/>
       </w:tblBorders>
     </w:tblPr>
+    <w:trPr>
+      <w:hidden/>
+    </w:trPr>
     <w:tblStylePr w:type="firstRow">
       <w:pPr>
         <w:spacing w:before="0" w:after="0" w:line="240" w:lineRule="auto"/>
@@ -6137,6 +6849,9 @@
         <w:bCs/>
       </w:rPr>
       <w:tblPr/>
+      <w:trPr>
+        <w:hidden/>
+      </w:trPr>
       <w:tcPr>
         <w:tcBorders>
           <w:top w:val="single" w:sz="8" w:space="0" w:color="4BACC6" w:themeColor="accent5"/>
@@ -6158,6 +6873,9 @@
         <w:bCs/>
       </w:rPr>
       <w:tblPr/>
+      <w:trPr>
+        <w:hidden/>
+      </w:trPr>
       <w:tcPr>
         <w:tcBorders>
           <w:top w:val="double" w:sz="6" w:space="0" w:color="4BACC6" w:themeColor="accent5"/>
@@ -6183,6 +6901,9 @@
         <w:bCs/>
       </w:rPr>
       <w:tblPr/>
+      <w:trPr>
+        <w:hidden/>
+      </w:trPr>
       <w:tcPr>
         <w:tcBorders>
           <w:top w:val="single" w:sz="8" w:space="0" w:color="4BACC6" w:themeColor="accent5"/>
@@ -6194,6 +6915,9 @@
     </w:tblStylePr>
     <w:tblStylePr w:type="band1Vert">
       <w:tblPr/>
+      <w:trPr>
+        <w:hidden/>
+      </w:trPr>
       <w:tcPr>
         <w:tcBorders>
           <w:top w:val="single" w:sz="8" w:space="0" w:color="4BACC6" w:themeColor="accent5"/>
@@ -6206,6 +6930,9 @@
     </w:tblStylePr>
     <w:tblStylePr w:type="band1Horz">
       <w:tblPr/>
+      <w:trPr>
+        <w:hidden/>
+      </w:trPr>
       <w:tcPr>
         <w:tcBorders>
           <w:top w:val="single" w:sz="8" w:space="0" w:color="4BACC6" w:themeColor="accent5"/>
@@ -6219,6 +6946,9 @@
     </w:tblStylePr>
     <w:tblStylePr w:type="band2Horz">
       <w:tblPr/>
+      <w:trPr>
+        <w:hidden/>
+      </w:trPr>
       <w:tcPr>
         <w:tcBorders>
           <w:top w:val="single" w:sz="8" w:space="0" w:color="4BACC6" w:themeColor="accent5"/>
@@ -6250,6 +6980,9 @@
         <w:insideV w:val="single" w:sz="8" w:space="0" w:color="F79646" w:themeColor="accent6"/>
       </w:tblBorders>
     </w:tblPr>
+    <w:trPr>
+      <w:hidden/>
+    </w:trPr>
     <w:tblStylePr w:type="firstRow">
       <w:pPr>
         <w:spacing w:before="0" w:after="0" w:line="240" w:lineRule="auto"/>
@@ -6260,6 +6993,9 @@
         <w:bCs/>
       </w:rPr>
       <w:tblPr/>
+      <w:trPr>
+        <w:hidden/>
+      </w:trPr>
       <w:tcPr>
         <w:tcBorders>
           <w:top w:val="single" w:sz="8" w:space="0" w:color="F79646" w:themeColor="accent6"/>
@@ -6281,6 +7017,9 @@
         <w:bCs/>
       </w:rPr>
       <w:tblPr/>
+      <w:trPr>
+        <w:hidden/>
+      </w:trPr>
       <w:tcPr>
         <w:tcBorders>
           <w:top w:val="double" w:sz="6" w:space="0" w:color="F79646" w:themeColor="accent6"/>
@@ -6306,6 +7045,9 @@
         <w:bCs/>
       </w:rPr>
       <w:tblPr/>
+      <w:trPr>
+        <w:hidden/>
+      </w:trPr>
       <w:tcPr>
         <w:tcBorders>
           <w:top w:val="single" w:sz="8" w:space="0" w:color="F79646" w:themeColor="accent6"/>
@@ -6317,6 +7059,9 @@
     </w:tblStylePr>
     <w:tblStylePr w:type="band1Vert">
       <w:tblPr/>
+      <w:trPr>
+        <w:hidden/>
+      </w:trPr>
       <w:tcPr>
         <w:tcBorders>
           <w:top w:val="single" w:sz="8" w:space="0" w:color="F79646" w:themeColor="accent6"/>
@@ -6329,6 +7074,9 @@
     </w:tblStylePr>
     <w:tblStylePr w:type="band1Horz">
       <w:tblPr/>
+      <w:trPr>
+        <w:hidden/>
+      </w:trPr>
       <w:tcPr>
         <w:tcBorders>
           <w:top w:val="single" w:sz="8" w:space="0" w:color="F79646" w:themeColor="accent6"/>
@@ -6342,6 +7090,9 @@
     </w:tblStylePr>
     <w:tblStylePr w:type="band2Horz">
       <w:tblPr/>
+      <w:trPr>
+        <w:hidden/>
+      </w:trPr>
       <w:tcPr>
         <w:tcBorders>
           <w:top w:val="single" w:sz="8" w:space="0" w:color="F79646" w:themeColor="accent6"/>
@@ -6372,6 +7123,9 @@
         <w:insideH w:val="single" w:sz="8" w:space="0" w:color="404040" w:themeColor="text1" w:themeTint="BF"/>
       </w:tblBorders>
     </w:tblPr>
+    <w:trPr>
+      <w:hidden/>
+    </w:trPr>
     <w:tblStylePr w:type="firstRow">
       <w:pPr>
         <w:spacing w:before="0" w:after="0" w:line="240" w:lineRule="auto"/>
@@ -6382,6 +7136,9 @@
         <w:color w:val="FFFFFF" w:themeColor="background1"/>
       </w:rPr>
       <w:tblPr/>
+      <w:trPr>
+        <w:hidden/>
+      </w:trPr>
       <w:tcPr>
         <w:tcBorders>
           <w:top w:val="single" w:sz="8" w:space="0" w:color="404040" w:themeColor="text1" w:themeTint="BF"/>
@@ -6403,6 +7160,9 @@
         <w:bCs/>
       </w:rPr>
       <w:tblPr/>
+      <w:trPr>
+        <w:hidden/>
+      </w:trPr>
       <w:tcPr>
         <w:tcBorders>
           <w:top w:val="double" w:sz="6" w:space="0" w:color="404040" w:themeColor="text1" w:themeTint="BF"/>
@@ -6428,12 +7188,18 @@
     </w:tblStylePr>
     <w:tblStylePr w:type="band1Vert">
       <w:tblPr/>
+      <w:trPr>
+        <w:hidden/>
+      </w:trPr>
       <w:tcPr>
         <w:shd w:val="clear" w:color="auto" w:fill="C0C0C0" w:themeFill="text1" w:themeFillTint="3F"/>
       </w:tcPr>
     </w:tblStylePr>
     <w:tblStylePr w:type="band1Horz">
       <w:tblPr/>
+      <w:trPr>
+        <w:hidden/>
+      </w:trPr>
       <w:tcPr>
         <w:tcBorders>
           <w:insideH w:val="nil"/>
@@ -6444,6 +7210,9 @@
     </w:tblStylePr>
     <w:tblStylePr w:type="band2Horz">
       <w:tblPr/>
+      <w:trPr>
+        <w:hidden/>
+      </w:trPr>
       <w:tcPr>
         <w:tcBorders>
           <w:insideH w:val="nil"/>
@@ -6471,6 +7240,9 @@
         <w:insideH w:val="single" w:sz="8" w:space="0" w:color="7BA0CD" w:themeColor="accent1" w:themeTint="BF"/>
       </w:tblBorders>
     </w:tblPr>
+    <w:trPr>
+      <w:hidden/>
+    </w:trPr>
     <w:tblStylePr w:type="firstRow">
       <w:pPr>
         <w:spacing w:before="0" w:after="0" w:line="240" w:lineRule="auto"/>
@@ -6481,6 +7253,9 @@
         <w:color w:val="FFFFFF" w:themeColor="background1"/>
       </w:rPr>
       <w:tblPr/>
+      <w:trPr>
+        <w:hidden/>
+      </w:trPr>
       <w:tcPr>
         <w:tcBorders>
           <w:top w:val="single" w:sz="8" w:space="0" w:color="7BA0CD" w:themeColor="accent1" w:themeTint="BF"/>
@@ -6502,6 +7277,9 @@
         <w:bCs/>
       </w:rPr>
       <w:tblPr/>
+      <w:trPr>
+        <w:hidden/>
+      </w:trPr>
       <w:tcPr>
         <w:tcBorders>
           <w:top w:val="double" w:sz="6" w:space="0" w:color="7BA0CD" w:themeColor="accent1" w:themeTint="BF"/>
@@ -6527,12 +7305,18 @@
     </w:tblStylePr>
     <w:tblStylePr w:type="band1Vert">
       <w:tblPr/>
+      <w:trPr>
+        <w:hidden/>
+      </w:trPr>
       <w:tcPr>
         <w:shd w:val="clear" w:color="auto" w:fill="D3DFEE" w:themeFill="accent1" w:themeFillTint="3F"/>
       </w:tcPr>
     </w:tblStylePr>
     <w:tblStylePr w:type="band1Horz">
       <w:tblPr/>
+      <w:trPr>
+        <w:hidden/>
+      </w:trPr>
       <w:tcPr>
         <w:tcBorders>
           <w:insideH w:val="nil"/>
@@ -6543,6 +7327,9 @@
     </w:tblStylePr>
     <w:tblStylePr w:type="band2Horz">
       <w:tblPr/>
+      <w:trPr>
+        <w:hidden/>
+      </w:trPr>
       <w:tcPr>
         <w:tcBorders>
           <w:insideH w:val="nil"/>
@@ -6570,6 +7357,9 @@
         <w:insideH w:val="single" w:sz="8" w:space="0" w:color="CF7B79" w:themeColor="accent2" w:themeTint="BF"/>
       </w:tblBorders>
     </w:tblPr>
+    <w:trPr>
+      <w:hidden/>
+    </w:trPr>
     <w:tblStylePr w:type="firstRow">
       <w:pPr>
         <w:spacing w:before="0" w:after="0" w:line="240" w:lineRule="auto"/>
@@ -6580,6 +7370,9 @@
         <w:color w:val="FFFFFF" w:themeColor="background1"/>
       </w:rPr>
       <w:tblPr/>
+      <w:trPr>
+        <w:hidden/>
+      </w:trPr>
       <w:tcPr>
         <w:tcBorders>
           <w:top w:val="single" w:sz="8" w:space="0" w:color="CF7B79" w:themeColor="accent2" w:themeTint="BF"/>
@@ -6601,6 +7394,9 @@
         <w:bCs/>
       </w:rPr>
       <w:tblPr/>
+      <w:trPr>
+        <w:hidden/>
+      </w:trPr>
       <w:tcPr>
         <w:tcBorders>
           <w:top w:val="double" w:sz="6" w:space="0" w:color="CF7B79" w:themeColor="accent2" w:themeTint="BF"/>
@@ -6626,12 +7422,18 @@
     </w:tblStylePr>
     <w:tblStylePr w:type="band1Vert">
       <w:tblPr/>
+      <w:trPr>
+        <w:hidden/>
+      </w:trPr>
       <w:tcPr>
         <w:shd w:val="clear" w:color="auto" w:fill="EFD3D2" w:themeFill="accent2" w:themeFillTint="3F"/>
       </w:tcPr>
     </w:tblStylePr>
     <w:tblStylePr w:type="band1Horz">
       <w:tblPr/>
+      <w:trPr>
+        <w:hidden/>
+      </w:trPr>
       <w:tcPr>
         <w:tcBorders>
           <w:insideH w:val="nil"/>
@@ -6642,6 +7444,9 @@
     </w:tblStylePr>
     <w:tblStylePr w:type="band2Horz">
       <w:tblPr/>
+      <w:trPr>
+        <w:hidden/>
+      </w:trPr>
       <w:tcPr>
         <w:tcBorders>
           <w:insideH w:val="nil"/>
@@ -6669,6 +7474,9 @@
         <w:insideH w:val="single" w:sz="8" w:space="0" w:color="B3CC82" w:themeColor="accent3" w:themeTint="BF"/>
       </w:tblBorders>
     </w:tblPr>
+    <w:trPr>
+      <w:hidden/>
+    </w:trPr>
     <w:tblStylePr w:type="firstRow">
       <w:pPr>
         <w:spacing w:before="0" w:after="0" w:line="240" w:lineRule="auto"/>
@@ -6679,6 +7487,9 @@
         <w:color w:val="FFFFFF" w:themeColor="background1"/>
       </w:rPr>
       <w:tblPr/>
+      <w:trPr>
+        <w:hidden/>
+      </w:trPr>
       <w:tcPr>
         <w:tcBorders>
           <w:top w:val="single" w:sz="8" w:space="0" w:color="B3CC82" w:themeColor="accent3" w:themeTint="BF"/>
@@ -6700,6 +7511,9 @@
         <w:bCs/>
       </w:rPr>
       <w:tblPr/>
+      <w:trPr>
+        <w:hidden/>
+      </w:trPr>
       <w:tcPr>
         <w:tcBorders>
           <w:top w:val="double" w:sz="6" w:space="0" w:color="B3CC82" w:themeColor="accent3" w:themeTint="BF"/>
@@ -6725,12 +7539,18 @@
     </w:tblStylePr>
     <w:tblStylePr w:type="band1Vert">
       <w:tblPr/>
+      <w:trPr>
+        <w:hidden/>
+      </w:trPr>
       <w:tcPr>
         <w:shd w:val="clear" w:color="auto" w:fill="E6EED5" w:themeFill="accent3" w:themeFillTint="3F"/>
       </w:tcPr>
     </w:tblStylePr>
     <w:tblStylePr w:type="band1Horz">
       <w:tblPr/>
+      <w:trPr>
+        <w:hidden/>
+      </w:trPr>
       <w:tcPr>
         <w:tcBorders>
           <w:insideH w:val="nil"/>
@@ -6741,6 +7561,9 @@
     </w:tblStylePr>
     <w:tblStylePr w:type="band2Horz">
       <w:tblPr/>
+      <w:trPr>
+        <w:hidden/>
+      </w:trPr>
       <w:tcPr>
         <w:tcBorders>
           <w:insideH w:val="nil"/>
@@ -6768,6 +7591,9 @@
         <w:insideH w:val="single" w:sz="8" w:space="0" w:color="9F8AB9" w:themeColor="accent4" w:themeTint="BF"/>
       </w:tblBorders>
     </w:tblPr>
+    <w:trPr>
+      <w:hidden/>
+    </w:trPr>
     <w:tblStylePr w:type="firstRow">
       <w:pPr>
         <w:spacing w:before="0" w:after="0" w:line="240" w:lineRule="auto"/>
@@ -6778,6 +7604,9 @@
         <w:color w:val="FFFFFF" w:themeColor="background1"/>
       </w:rPr>
       <w:tblPr/>
+      <w:trPr>
+        <w:hidden/>
+      </w:trPr>
       <w:tcPr>
         <w:tcBorders>
           <w:top w:val="single" w:sz="8" w:space="0" w:color="9F8AB9" w:themeColor="accent4" w:themeTint="BF"/>
@@ -6799,6 +7628,9 @@
         <w:bCs/>
       </w:rPr>
       <w:tblPr/>
+      <w:trPr>
+        <w:hidden/>
+      </w:trPr>
       <w:tcPr>
         <w:tcBorders>
           <w:top w:val="double" w:sz="6" w:space="0" w:color="9F8AB9" w:themeColor="accent4" w:themeTint="BF"/>
@@ -6824,12 +7656,18 @@
     </w:tblStylePr>
     <w:tblStylePr w:type="band1Vert">
       <w:tblPr/>
+      <w:trPr>
+        <w:hidden/>
+      </w:trPr>
       <w:tcPr>
         <w:shd w:val="clear" w:color="auto" w:fill="DFD8E8" w:themeFill="accent4" w:themeFillTint="3F"/>
       </w:tcPr>
     </w:tblStylePr>
     <w:tblStylePr w:type="band1Horz">
       <w:tblPr/>
+      <w:trPr>
+        <w:hidden/>
+      </w:trPr>
       <w:tcPr>
         <w:tcBorders>
           <w:insideH w:val="nil"/>
@@ -6840,6 +7678,9 @@
     </w:tblStylePr>
     <w:tblStylePr w:type="band2Horz">
       <w:tblPr/>
+      <w:trPr>
+        <w:hidden/>
+      </w:trPr>
       <w:tcPr>
         <w:tcBorders>
           <w:insideH w:val="nil"/>
@@ -6867,6 +7708,9 @@
         <w:insideH w:val="single" w:sz="8" w:space="0" w:color="78C0D4" w:themeColor="accent5" w:themeTint="BF"/>
       </w:tblBorders>
     </w:tblPr>
+    <w:trPr>
+      <w:hidden/>
+    </w:trPr>
     <w:tblStylePr w:type="firstRow">
       <w:pPr>
         <w:spacing w:before="0" w:after="0" w:line="240" w:lineRule="auto"/>
@@ -6877,6 +7721,9 @@
         <w:color w:val="FFFFFF" w:themeColor="background1"/>
       </w:rPr>
       <w:tblPr/>
+      <w:trPr>
+        <w:hidden/>
+      </w:trPr>
       <w:tcPr>
         <w:tcBorders>
           <w:top w:val="single" w:sz="8" w:space="0" w:color="78C0D4" w:themeColor="accent5" w:themeTint="BF"/>
@@ -6898,6 +7745,9 @@
         <w:bCs/>
       </w:rPr>
       <w:tblPr/>
+      <w:trPr>
+        <w:hidden/>
+      </w:trPr>
       <w:tcPr>
         <w:tcBorders>
           <w:top w:val="double" w:sz="6" w:space="0" w:color="78C0D4" w:themeColor="accent5" w:themeTint="BF"/>
@@ -6923,12 +7773,18 @@
     </w:tblStylePr>
     <w:tblStylePr w:type="band1Vert">
       <w:tblPr/>
+      <w:trPr>
+        <w:hidden/>
+      </w:trPr>
       <w:tcPr>
         <w:shd w:val="clear" w:color="auto" w:fill="D2EAF1" w:themeFill="accent5" w:themeFillTint="3F"/>
       </w:tcPr>
     </w:tblStylePr>
     <w:tblStylePr w:type="band1Horz">
       <w:tblPr/>
+      <w:trPr>
+        <w:hidden/>
+      </w:trPr>
       <w:tcPr>
         <w:tcBorders>
           <w:insideH w:val="nil"/>
@@ -6939,6 +7795,9 @@
     </w:tblStylePr>
     <w:tblStylePr w:type="band2Horz">
       <w:tblPr/>
+      <w:trPr>
+        <w:hidden/>
+      </w:trPr>
       <w:tcPr>
         <w:tcBorders>
           <w:insideH w:val="nil"/>
@@ -6966,6 +7825,9 @@
         <w:insideH w:val="single" w:sz="8" w:space="0" w:color="F9B074" w:themeColor="accent6" w:themeTint="BF"/>
       </w:tblBorders>
     </w:tblPr>
+    <w:trPr>
+      <w:hidden/>
+    </w:trPr>
     <w:tblStylePr w:type="firstRow">
       <w:pPr>
         <w:spacing w:before="0" w:after="0" w:line="240" w:lineRule="auto"/>
@@ -6976,6 +7838,9 @@
         <w:color w:val="FFFFFF" w:themeColor="background1"/>
       </w:rPr>
       <w:tblPr/>
+      <w:trPr>
+        <w:hidden/>
+      </w:trPr>
       <w:tcPr>
         <w:tcBorders>
           <w:top w:val="single" w:sz="8" w:space="0" w:color="F9B074" w:themeColor="accent6" w:themeTint="BF"/>
@@ -6997,6 +7862,9 @@
         <w:bCs/>
       </w:rPr>
       <w:tblPr/>
+      <w:trPr>
+        <w:hidden/>
+      </w:trPr>
       <w:tcPr>
         <w:tcBorders>
           <w:top w:val="double" w:sz="6" w:space="0" w:color="F9B074" w:themeColor="accent6" w:themeTint="BF"/>
@@ -7022,12 +7890,18 @@
     </w:tblStylePr>
     <w:tblStylePr w:type="band1Vert">
       <w:tblPr/>
+      <w:trPr>
+        <w:hidden/>
+      </w:trPr>
       <w:tcPr>
         <w:shd w:val="clear" w:color="auto" w:fill="FDE4D0" w:themeFill="accent6" w:themeFillTint="3F"/>
       </w:tcPr>
     </w:tblStylePr>
     <w:tblStylePr w:type="band1Horz">
       <w:tblPr/>
+      <w:trPr>
+        <w:hidden/>
+      </w:trPr>
       <w:tcPr>
         <w:tcBorders>
           <w:insideH w:val="nil"/>
@@ -7038,6 +7912,9 @@
     </w:tblStylePr>
     <w:tblStylePr w:type="band2Horz">
       <w:tblPr/>
+      <w:trPr>
+        <w:hidden/>
+      </w:trPr>
       <w:tcPr>
         <w:tcBorders>
           <w:insideH w:val="nil"/>
@@ -7062,6 +7939,9 @@
         <w:bottom w:val="single" w:sz="18" w:space="0" w:color="auto"/>
       </w:tblBorders>
     </w:tblPr>
+    <w:trPr>
+      <w:hidden/>
+    </w:trPr>
     <w:tblStylePr w:type="firstRow">
       <w:pPr>
         <w:spacing w:before="0" w:after="0" w:line="240" w:lineRule="auto"/>
@@ -7072,6 +7952,9 @@
         <w:color w:val="FFFFFF" w:themeColor="background1"/>
       </w:rPr>
       <w:tblPr/>
+      <w:trPr>
+        <w:hidden/>
+      </w:trPr>
       <w:tcPr>
         <w:tcBorders>
           <w:top w:val="single" w:sz="18" w:space="0" w:color="auto"/>
@@ -7092,6 +7975,9 @@
         <w:color w:val="auto"/>
       </w:rPr>
       <w:tblPr/>
+      <w:trPr>
+        <w:hidden/>
+      </w:trPr>
       <w:tcPr>
         <w:tcBorders>
           <w:top w:val="double" w:sz="6" w:space="0" w:color="auto"/>
@@ -7111,6 +7997,9 @@
         <w:color w:val="FFFFFF" w:themeColor="background1"/>
       </w:rPr>
       <w:tblPr/>
+      <w:trPr>
+        <w:hidden/>
+      </w:trPr>
       <w:tcPr>
         <w:tcBorders>
           <w:top w:val="nil"/>
@@ -7130,6 +8019,9 @@
         <w:color w:val="FFFFFF" w:themeColor="background1"/>
       </w:rPr>
       <w:tblPr/>
+      <w:trPr>
+        <w:hidden/>
+      </w:trPr>
       <w:tcPr>
         <w:tcBorders>
           <w:left w:val="nil"/>
@@ -7142,6 +8034,9 @@
     </w:tblStylePr>
     <w:tblStylePr w:type="band1Vert">
       <w:tblPr/>
+      <w:trPr>
+        <w:hidden/>
+      </w:trPr>
       <w:tcPr>
         <w:tcBorders>
           <w:left w:val="nil"/>
@@ -7154,12 +8049,18 @@
     </w:tblStylePr>
     <w:tblStylePr w:type="band1Horz">
       <w:tblPr/>
+      <w:trPr>
+        <w:hidden/>
+      </w:trPr>
       <w:tcPr>
         <w:shd w:val="clear" w:color="auto" w:fill="D8D8D8" w:themeFill="background1" w:themeFillShade="D8"/>
       </w:tcPr>
     </w:tblStylePr>
     <w:tblStylePr w:type="neCell">
       <w:tblPr/>
+      <w:trPr>
+        <w:hidden/>
+      </w:trPr>
       <w:tcPr>
         <w:tcBorders>
           <w:top w:val="single" w:sz="18" w:space="0" w:color="auto"/>
@@ -7176,6 +8077,9 @@
         <w:color w:val="FFFFFF" w:themeColor="background1"/>
       </w:rPr>
       <w:tblPr/>
+      <w:trPr>
+        <w:hidden/>
+      </w:trPr>
       <w:tcPr>
         <w:tcBorders>
           <w:top w:val="single" w:sz="18" w:space="0" w:color="auto"/>
@@ -7204,6 +8108,9 @@
         <w:bottom w:val="single" w:sz="18" w:space="0" w:color="auto"/>
       </w:tblBorders>
     </w:tblPr>
+    <w:trPr>
+      <w:hidden/>
+    </w:trPr>
     <w:tblStylePr w:type="firstRow">
       <w:pPr>
         <w:spacing w:before="0" w:after="0" w:line="240" w:lineRule="auto"/>
@@ -7214,6 +8121,9 @@
         <w:color w:val="FFFFFF" w:themeColor="background1"/>
       </w:rPr>
       <w:tblPr/>
+      <w:trPr>
+        <w:hidden/>
+      </w:trPr>
       <w:tcPr>
         <w:tcBorders>
           <w:top w:val="single" w:sz="18" w:space="0" w:color="auto"/>
@@ -7234,6 +8144,9 @@
         <w:color w:val="auto"/>
       </w:rPr>
       <w:tblPr/>
+      <w:trPr>
+        <w:hidden/>
+      </w:trPr>
       <w:tcPr>
         <w:tcBorders>
           <w:top w:val="double" w:sz="6" w:space="0" w:color="auto"/>
@@ -7253,6 +8166,9 @@
         <w:color w:val="FFFFFF" w:themeColor="background1"/>
       </w:rPr>
       <w:tblPr/>
+      <w:trPr>
+        <w:hidden/>
+      </w:trPr>
       <w:tcPr>
         <w:tcBorders>
           <w:top w:val="nil"/>
@@ -7272,6 +8188,9 @@
         <w:color w:val="FFFFFF" w:themeColor="background1"/>
       </w:rPr>
       <w:tblPr/>
+      <w:trPr>
+        <w:hidden/>
+      </w:trPr>
       <w:tcPr>
         <w:tcBorders>
           <w:left w:val="nil"/>
@@ -7284,6 +8203,9 @@
     </w:tblStylePr>
     <w:tblStylePr w:type="band1Vert">
       <w:tblPr/>
+      <w:trPr>
+        <w:hidden/>
+      </w:trPr>
       <w:tcPr>
         <w:tcBorders>
           <w:left w:val="nil"/>
@@ -7296,12 +8218,18 @@
     </w:tblStylePr>
     <w:tblStylePr w:type="band1Horz">
       <w:tblPr/>
+      <w:trPr>
+        <w:hidden/>
+      </w:trPr>
       <w:tcPr>
         <w:shd w:val="clear" w:color="auto" w:fill="D8D8D8" w:themeFill="background1" w:themeFillShade="D8"/>
       </w:tcPr>
     </w:tblStylePr>
     <w:tblStylePr w:type="neCell">
       <w:tblPr/>
+      <w:trPr>
+        <w:hidden/>
+      </w:trPr>
       <w:tcPr>
         <w:tcBorders>
           <w:top w:val="single" w:sz="18" w:space="0" w:color="auto"/>
@@ -7318,6 +8246,9 @@
         <w:color w:val="FFFFFF" w:themeColor="background1"/>
       </w:rPr>
       <w:tblPr/>
+      <w:trPr>
+        <w:hidden/>
+      </w:trPr>
       <w:tcPr>
         <w:tcBorders>
           <w:top w:val="single" w:sz="18" w:space="0" w:color="auto"/>
@@ -7346,6 +8277,9 @@
         <w:bottom w:val="single" w:sz="18" w:space="0" w:color="auto"/>
       </w:tblBorders>
     </w:tblPr>
+    <w:trPr>
+      <w:hidden/>
+    </w:trPr>
     <w:tblStylePr w:type="firstRow">
       <w:pPr>
         <w:spacing w:before="0" w:after="0" w:line="240" w:lineRule="auto"/>
@@ -7356,6 +8290,9 @@
         <w:color w:val="FFFFFF" w:themeColor="background1"/>
       </w:rPr>
       <w:tblPr/>
+      <w:trPr>
+        <w:hidden/>
+      </w:trPr>
       <w:tcPr>
         <w:tcBorders>
           <w:top w:val="single" w:sz="18" w:space="0" w:color="auto"/>
@@ -7376,6 +8313,9 @@
         <w:color w:val="auto"/>
       </w:rPr>
       <w:tblPr/>
+      <w:trPr>
+        <w:hidden/>
+      </w:trPr>
       <w:tcPr>
         <w:tcBorders>
           <w:top w:val="double" w:sz="6" w:space="0" w:color="auto"/>
@@ -7395,6 +8335,9 @@
         <w:color w:val="FFFFFF" w:themeColor="background1"/>
       </w:rPr>
       <w:tblPr/>
+      <w:trPr>
+        <w:hidden/>
+      </w:trPr>
       <w:tcPr>
         <w:tcBorders>
           <w:top w:val="nil"/>
@@ -7414,6 +8357,9 @@
         <w:color w:val="FFFFFF" w:themeColor="background1"/>
       </w:rPr>
       <w:tblPr/>
+      <w:trPr>
+        <w:hidden/>
+      </w:trPr>
       <w:tcPr>
         <w:tcBorders>
           <w:left w:val="nil"/>
@@ -7426,6 +8372,9 @@
     </w:tblStylePr>
     <w:tblStylePr w:type="band1Vert">
       <w:tblPr/>
+      <w:trPr>
+        <w:hidden/>
+      </w:trPr>
       <w:tcPr>
         <w:tcBorders>
           <w:left w:val="nil"/>
@@ -7438,12 +8387,18 @@
     </w:tblStylePr>
     <w:tblStylePr w:type="band1Horz">
       <w:tblPr/>
+      <w:trPr>
+        <w:hidden/>
+      </w:trPr>
       <w:tcPr>
         <w:shd w:val="clear" w:color="auto" w:fill="D8D8D8" w:themeFill="background1" w:themeFillShade="D8"/>
       </w:tcPr>
     </w:tblStylePr>
     <w:tblStylePr w:type="neCell">
       <w:tblPr/>
+      <w:trPr>
+        <w:hidden/>
+      </w:trPr>
       <w:tcPr>
         <w:tcBorders>
           <w:top w:val="single" w:sz="18" w:space="0" w:color="auto"/>
@@ -7460,6 +8415,9 @@
         <w:color w:val="FFFFFF" w:themeColor="background1"/>
       </w:rPr>
       <w:tblPr/>
+      <w:trPr>
+        <w:hidden/>
+      </w:trPr>
       <w:tcPr>
         <w:tcBorders>
           <w:top w:val="single" w:sz="18" w:space="0" w:color="auto"/>
@@ -7488,6 +8446,9 @@
         <w:bottom w:val="single" w:sz="18" w:space="0" w:color="auto"/>
       </w:tblBorders>
     </w:tblPr>
+    <w:trPr>
+      <w:hidden/>
+    </w:trPr>
     <w:tblStylePr w:type="firstRow">
       <w:pPr>
         <w:spacing w:before="0" w:after="0" w:line="240" w:lineRule="auto"/>
@@ -7498,6 +8459,9 @@
         <w:color w:val="FFFFFF" w:themeColor="background1"/>
       </w:rPr>
       <w:tblPr/>
+      <w:trPr>
+        <w:hidden/>
+      </w:trPr>
       <w:tcPr>
         <w:tcBorders>
           <w:top w:val="single" w:sz="18" w:space="0" w:color="auto"/>
@@ -7518,6 +8482,9 @@
         <w:color w:val="auto"/>
       </w:rPr>
       <w:tblPr/>
+      <w:trPr>
+        <w:hidden/>
+      </w:trPr>
       <w:tcPr>
         <w:tcBorders>
           <w:top w:val="double" w:sz="6" w:space="0" w:color="auto"/>
@@ -7537,6 +8504,9 @@
         <w:color w:val="FFFFFF" w:themeColor="background1"/>
       </w:rPr>
       <w:tblPr/>
+      <w:trPr>
+        <w:hidden/>
+      </w:trPr>
       <w:tcPr>
         <w:tcBorders>
           <w:top w:val="nil"/>
@@ -7556,6 +8526,9 @@
         <w:color w:val="FFFFFF" w:themeColor="background1"/>
       </w:rPr>
       <w:tblPr/>
+      <w:trPr>
+        <w:hidden/>
+      </w:trPr>
       <w:tcPr>
         <w:tcBorders>
           <w:left w:val="nil"/>
@@ -7568,6 +8541,9 @@
     </w:tblStylePr>
     <w:tblStylePr w:type="band1Vert">
       <w:tblPr/>
+      <w:trPr>
+        <w:hidden/>
+      </w:trPr>
       <w:tcPr>
         <w:tcBorders>
           <w:left w:val="nil"/>
@@ -7580,12 +8556,18 @@
     </w:tblStylePr>
     <w:tblStylePr w:type="band1Horz">
       <w:tblPr/>
+      <w:trPr>
+        <w:hidden/>
+      </w:trPr>
       <w:tcPr>
         <w:shd w:val="clear" w:color="auto" w:fill="D8D8D8" w:themeFill="background1" w:themeFillShade="D8"/>
       </w:tcPr>
     </w:tblStylePr>
     <w:tblStylePr w:type="neCell">
       <w:tblPr/>
+      <w:trPr>
+        <w:hidden/>
+      </w:trPr>
       <w:tcPr>
         <w:tcBorders>
           <w:top w:val="single" w:sz="18" w:space="0" w:color="auto"/>
@@ -7602,6 +8584,9 @@
         <w:color w:val="FFFFFF" w:themeColor="background1"/>
       </w:rPr>
       <w:tblPr/>
+      <w:trPr>
+        <w:hidden/>
+      </w:trPr>
       <w:tcPr>
         <w:tcBorders>
           <w:top w:val="single" w:sz="18" w:space="0" w:color="auto"/>
@@ -7630,6 +8615,9 @@
         <w:bottom w:val="single" w:sz="18" w:space="0" w:color="auto"/>
       </w:tblBorders>
     </w:tblPr>
+    <w:trPr>
+      <w:hidden/>
+    </w:trPr>
     <w:tblStylePr w:type="firstRow">
       <w:pPr>
         <w:spacing w:before="0" w:after="0" w:line="240" w:lineRule="auto"/>
@@ -7640,6 +8628,9 @@
         <w:color w:val="FFFFFF" w:themeColor="background1"/>
       </w:rPr>
       <w:tblPr/>
+      <w:trPr>
+        <w:hidden/>
+      </w:trPr>
       <w:tcPr>
         <w:tcBorders>
           <w:top w:val="single" w:sz="18" w:space="0" w:color="auto"/>
@@ -7660,6 +8651,9 @@
         <w:color w:val="auto"/>
       </w:rPr>
       <w:tblPr/>
+      <w:trPr>
+        <w:hidden/>
+      </w:trPr>
       <w:tcPr>
         <w:tcBorders>
           <w:top w:val="double" w:sz="6" w:space="0" w:color="auto"/>
@@ -7679,6 +8673,9 @@
         <w:color w:val="FFFFFF" w:themeColor="background1"/>
       </w:rPr>
       <w:tblPr/>
+      <w:trPr>
+        <w:hidden/>
+      </w:trPr>
       <w:tcPr>
         <w:tcBorders>
           <w:top w:val="nil"/>
@@ -7698,6 +8695,9 @@
         <w:color w:val="FFFFFF" w:themeColor="background1"/>
       </w:rPr>
       <w:tblPr/>
+      <w:trPr>
+        <w:hidden/>
+      </w:trPr>
       <w:tcPr>
         <w:tcBorders>
           <w:left w:val="nil"/>
@@ -7710,6 +8710,9 @@
     </w:tblStylePr>
     <w:tblStylePr w:type="band1Vert">
       <w:tblPr/>
+      <w:trPr>
+        <w:hidden/>
+      </w:trPr>
       <w:tcPr>
         <w:tcBorders>
           <w:left w:val="nil"/>
@@ -7722,12 +8725,18 @@
     </w:tblStylePr>
     <w:tblStylePr w:type="band1Horz">
       <w:tblPr/>
+      <w:trPr>
+        <w:hidden/>
+      </w:trPr>
       <w:tcPr>
         <w:shd w:val="clear" w:color="auto" w:fill="D8D8D8" w:themeFill="background1" w:themeFillShade="D8"/>
       </w:tcPr>
     </w:tblStylePr>
     <w:tblStylePr w:type="neCell">
       <w:tblPr/>
+      <w:trPr>
+        <w:hidden/>
+      </w:trPr>
       <w:tcPr>
         <w:tcBorders>
           <w:top w:val="single" w:sz="18" w:space="0" w:color="auto"/>
@@ -7744,6 +8753,9 @@
         <w:color w:val="FFFFFF" w:themeColor="background1"/>
       </w:rPr>
       <w:tblPr/>
+      <w:trPr>
+        <w:hidden/>
+      </w:trPr>
       <w:tcPr>
         <w:tcBorders>
           <w:top w:val="single" w:sz="18" w:space="0" w:color="auto"/>
@@ -7772,6 +8784,9 @@
         <w:bottom w:val="single" w:sz="18" w:space="0" w:color="auto"/>
       </w:tblBorders>
     </w:tblPr>
+    <w:trPr>
+      <w:hidden/>
+    </w:trPr>
     <w:tblStylePr w:type="firstRow">
       <w:pPr>
         <w:spacing w:before="0" w:after="0" w:line="240" w:lineRule="auto"/>
@@ -7782,6 +8797,9 @@
         <w:color w:val="FFFFFF" w:themeColor="background1"/>
       </w:rPr>
       <w:tblPr/>
+      <w:trPr>
+        <w:hidden/>
+      </w:trPr>
       <w:tcPr>
         <w:tcBorders>
           <w:top w:val="single" w:sz="18" w:space="0" w:color="auto"/>
@@ -7802,6 +8820,9 @@
         <w:color w:val="auto"/>
       </w:rPr>
       <w:tblPr/>
+      <w:trPr>
+        <w:hidden/>
+      </w:trPr>
       <w:tcPr>
         <w:tcBorders>
           <w:top w:val="double" w:sz="6" w:space="0" w:color="auto"/>
@@ -7821,6 +8842,9 @@
         <w:color w:val="FFFFFF" w:themeColor="background1"/>
       </w:rPr>
       <w:tblPr/>
+      <w:trPr>
+        <w:hidden/>
+      </w:trPr>
       <w:tcPr>
         <w:tcBorders>
           <w:top w:val="nil"/>
@@ -7840,6 +8864,9 @@
         <w:color w:val="FFFFFF" w:themeColor="background1"/>
       </w:rPr>
       <w:tblPr/>
+      <w:trPr>
+        <w:hidden/>
+      </w:trPr>
       <w:tcPr>
         <w:tcBorders>
           <w:left w:val="nil"/>
@@ -7852,6 +8879,9 @@
     </w:tblStylePr>
     <w:tblStylePr w:type="band1Vert">
       <w:tblPr/>
+      <w:trPr>
+        <w:hidden/>
+      </w:trPr>
       <w:tcPr>
         <w:tcBorders>
           <w:left w:val="nil"/>
@@ -7864,12 +8894,18 @@
     </w:tblStylePr>
     <w:tblStylePr w:type="band1Horz">
       <w:tblPr/>
+      <w:trPr>
+        <w:hidden/>
+      </w:trPr>
       <w:tcPr>
         <w:shd w:val="clear" w:color="auto" w:fill="D8D8D8" w:themeFill="background1" w:themeFillShade="D8"/>
       </w:tcPr>
     </w:tblStylePr>
     <w:tblStylePr w:type="neCell">
       <w:tblPr/>
+      <w:trPr>
+        <w:hidden/>
+      </w:trPr>
       <w:tcPr>
         <w:tcBorders>
           <w:top w:val="single" w:sz="18" w:space="0" w:color="auto"/>
@@ -7886,6 +8922,9 @@
         <w:color w:val="FFFFFF" w:themeColor="background1"/>
       </w:rPr>
       <w:tblPr/>
+      <w:trPr>
+        <w:hidden/>
+      </w:trPr>
       <w:tcPr>
         <w:tcBorders>
           <w:top w:val="single" w:sz="18" w:space="0" w:color="auto"/>
@@ -7914,6 +8953,9 @@
         <w:bottom w:val="single" w:sz="18" w:space="0" w:color="auto"/>
       </w:tblBorders>
     </w:tblPr>
+    <w:trPr>
+      <w:hidden/>
+    </w:trPr>
     <w:tblStylePr w:type="firstRow">
       <w:pPr>
         <w:spacing w:before="0" w:after="0" w:line="240" w:lineRule="auto"/>
@@ -7924,6 +8966,9 @@
         <w:color w:val="FFFFFF" w:themeColor="background1"/>
       </w:rPr>
       <w:tblPr/>
+      <w:trPr>
+        <w:hidden/>
+      </w:trPr>
       <w:tcPr>
         <w:tcBorders>
           <w:top w:val="single" w:sz="18" w:space="0" w:color="auto"/>
@@ -7944,6 +8989,9 @@
         <w:color w:val="auto"/>
       </w:rPr>
       <w:tblPr/>
+      <w:trPr>
+        <w:hidden/>
+      </w:trPr>
       <w:tcPr>
         <w:tcBorders>
           <w:top w:val="double" w:sz="6" w:space="0" w:color="auto"/>
@@ -7963,6 +9011,9 @@
         <w:color w:val="FFFFFF" w:themeColor="background1"/>
       </w:rPr>
       <w:tblPr/>
+      <w:trPr>
+        <w:hidden/>
+      </w:trPr>
       <w:tcPr>
         <w:tcBorders>
           <w:top w:val="nil"/>
@@ -7982,6 +9033,9 @@
         <w:color w:val="FFFFFF" w:themeColor="background1"/>
       </w:rPr>
       <w:tblPr/>
+      <w:trPr>
+        <w:hidden/>
+      </w:trPr>
       <w:tcPr>
         <w:tcBorders>
           <w:left w:val="nil"/>
@@ -7994,6 +9048,9 @@
     </w:tblStylePr>
     <w:tblStylePr w:type="band1Vert">
       <w:tblPr/>
+      <w:trPr>
+        <w:hidden/>
+      </w:trPr>
       <w:tcPr>
         <w:tcBorders>
           <w:left w:val="nil"/>
@@ -8006,12 +9063,18 @@
     </w:tblStylePr>
     <w:tblStylePr w:type="band1Horz">
       <w:tblPr/>
+      <w:trPr>
+        <w:hidden/>
+      </w:trPr>
       <w:tcPr>
         <w:shd w:val="clear" w:color="auto" w:fill="D8D8D8" w:themeFill="background1" w:themeFillShade="D8"/>
       </w:tcPr>
     </w:tblStylePr>
     <w:tblStylePr w:type="neCell">
       <w:tblPr/>
+      <w:trPr>
+        <w:hidden/>
+      </w:trPr>
       <w:tcPr>
         <w:tcBorders>
           <w:top w:val="single" w:sz="18" w:space="0" w:color="auto"/>
@@ -8028,6 +9091,9 @@
         <w:color w:val="FFFFFF" w:themeColor="background1"/>
       </w:rPr>
       <w:tblPr/>
+      <w:trPr>
+        <w:hidden/>
+      </w:trPr>
       <w:tcPr>
         <w:tcBorders>
           <w:top w:val="single" w:sz="18" w:space="0" w:color="auto"/>
@@ -8059,11 +9125,17 @@
         <w:bottom w:val="single" w:sz="8" w:space="0" w:color="000000" w:themeColor="text1"/>
       </w:tblBorders>
     </w:tblPr>
+    <w:trPr>
+      <w:hidden/>
+    </w:trPr>
     <w:tblStylePr w:type="firstRow">
       <w:rPr>
         <w:rFonts w:asciiTheme="majorHAnsi" w:eastAsiaTheme="majorEastAsia" w:hAnsiTheme="majorHAnsi" w:cstheme="majorBidi"/>
       </w:rPr>
       <w:tblPr/>
+      <w:trPr>
+        <w:hidden/>
+      </w:trPr>
       <w:tcPr>
         <w:tcBorders>
           <w:top w:val="nil"/>
@@ -8078,6 +9150,9 @@
         <w:color w:val="1F497D" w:themeColor="text2"/>
       </w:rPr>
       <w:tblPr/>
+      <w:trPr>
+        <w:hidden/>
+      </w:trPr>
       <w:tcPr>
         <w:tcBorders>
           <w:top w:val="single" w:sz="8" w:space="0" w:color="000000" w:themeColor="text1"/>
@@ -8097,6 +9172,9 @@
         <w:bCs/>
       </w:rPr>
       <w:tblPr/>
+      <w:trPr>
+        <w:hidden/>
+      </w:trPr>
       <w:tcPr>
         <w:tcBorders>
           <w:top w:val="single" w:sz="8" w:space="0" w:color="000000" w:themeColor="text1"/>
@@ -8106,12 +9184,18 @@
     </w:tblStylePr>
     <w:tblStylePr w:type="band1Vert">
       <w:tblPr/>
+      <w:trPr>
+        <w:hidden/>
+      </w:trPr>
       <w:tcPr>
         <w:shd w:val="clear" w:color="auto" w:fill="C0C0C0" w:themeFill="text1" w:themeFillTint="3F"/>
       </w:tcPr>
     </w:tblStylePr>
     <w:tblStylePr w:type="band1Horz">
       <w:tblPr/>
+      <w:trPr>
+        <w:hidden/>
+      </w:trPr>
       <w:tcPr>
         <w:shd w:val="clear" w:color="auto" w:fill="C0C0C0" w:themeFill="text1" w:themeFillTint="3F"/>
       </w:tcPr>
@@ -8136,11 +9220,17 @@
         <w:bottom w:val="single" w:sz="8" w:space="0" w:color="4F81BD" w:themeColor="accent1"/>
       </w:tblBorders>
     </w:tblPr>
+    <w:trPr>
+      <w:hidden/>
+    </w:trPr>
     <w:tblStylePr w:type="firstRow">
       <w:rPr>
         <w:rFonts w:asciiTheme="majorHAnsi" w:eastAsiaTheme="majorEastAsia" w:hAnsiTheme="majorHAnsi" w:cstheme="majorBidi"/>
       </w:rPr>
       <w:tblPr/>
+      <w:trPr>
+        <w:hidden/>
+      </w:trPr>
       <w:tcPr>
         <w:tcBorders>
           <w:top w:val="nil"/>
@@ -8155,6 +9245,9 @@
         <w:color w:val="1F497D" w:themeColor="text2"/>
       </w:rPr>
       <w:tblPr/>
+      <w:trPr>
+        <w:hidden/>
+      </w:trPr>
       <w:tcPr>
         <w:tcBorders>
           <w:top w:val="single" w:sz="8" w:space="0" w:color="4F81BD" w:themeColor="accent1"/>
@@ -8174,6 +9267,9 @@
         <w:bCs/>
       </w:rPr>
       <w:tblPr/>
+      <w:trPr>
+        <w:hidden/>
+      </w:trPr>
       <w:tcPr>
         <w:tcBorders>
           <w:top w:val="single" w:sz="8" w:space="0" w:color="4F81BD" w:themeColor="accent1"/>
@@ -8183,12 +9279,18 @@
     </w:tblStylePr>
     <w:tblStylePr w:type="band1Vert">
       <w:tblPr/>
+      <w:trPr>
+        <w:hidden/>
+      </w:trPr>
       <w:tcPr>
         <w:shd w:val="clear" w:color="auto" w:fill="D3DFEE" w:themeFill="accent1" w:themeFillTint="3F"/>
       </w:tcPr>
     </w:tblStylePr>
     <w:tblStylePr w:type="band1Horz">
       <w:tblPr/>
+      <w:trPr>
+        <w:hidden/>
+      </w:trPr>
       <w:tcPr>
         <w:shd w:val="clear" w:color="auto" w:fill="D3DFEE" w:themeFill="accent1" w:themeFillTint="3F"/>
       </w:tcPr>
@@ -8213,11 +9315,17 @@
         <w:bottom w:val="single" w:sz="8" w:space="0" w:color="C0504D" w:themeColor="accent2"/>
       </w:tblBorders>
     </w:tblPr>
+    <w:trPr>
+      <w:hidden/>
+    </w:trPr>
     <w:tblStylePr w:type="firstRow">
       <w:rPr>
         <w:rFonts w:asciiTheme="majorHAnsi" w:eastAsiaTheme="majorEastAsia" w:hAnsiTheme="majorHAnsi" w:cstheme="majorBidi"/>
       </w:rPr>
       <w:tblPr/>
+      <w:trPr>
+        <w:hidden/>
+      </w:trPr>
       <w:tcPr>
         <w:tcBorders>
           <w:top w:val="nil"/>
@@ -8232,6 +9340,9 @@
         <w:color w:val="1F497D" w:themeColor="text2"/>
       </w:rPr>
       <w:tblPr/>
+      <w:trPr>
+        <w:hidden/>
+      </w:trPr>
       <w:tcPr>
         <w:tcBorders>
           <w:top w:val="single" w:sz="8" w:space="0" w:color="C0504D" w:themeColor="accent2"/>
@@ -8251,6 +9362,9 @@
         <w:bCs/>
       </w:rPr>
       <w:tblPr/>
+      <w:trPr>
+        <w:hidden/>
+      </w:trPr>
       <w:tcPr>
         <w:tcBorders>
           <w:top w:val="single" w:sz="8" w:space="0" w:color="C0504D" w:themeColor="accent2"/>
@@ -8260,12 +9374,18 @@
     </w:tblStylePr>
     <w:tblStylePr w:type="band1Vert">
       <w:tblPr/>
+      <w:trPr>
+        <w:hidden/>
+      </w:trPr>
       <w:tcPr>
         <w:shd w:val="clear" w:color="auto" w:fill="EFD3D2" w:themeFill="accent2" w:themeFillTint="3F"/>
       </w:tcPr>
     </w:tblStylePr>
     <w:tblStylePr w:type="band1Horz">
       <w:tblPr/>
+      <w:trPr>
+        <w:hidden/>
+      </w:trPr>
       <w:tcPr>
         <w:shd w:val="clear" w:color="auto" w:fill="EFD3D2" w:themeFill="accent2" w:themeFillTint="3F"/>
       </w:tcPr>
@@ -8290,11 +9410,17 @@
         <w:bottom w:val="single" w:sz="8" w:space="0" w:color="9BBB59" w:themeColor="accent3"/>
       </w:tblBorders>
     </w:tblPr>
+    <w:trPr>
+      <w:hidden/>
+    </w:trPr>
     <w:tblStylePr w:type="firstRow">
       <w:rPr>
         <w:rFonts w:asciiTheme="majorHAnsi" w:eastAsiaTheme="majorEastAsia" w:hAnsiTheme="majorHAnsi" w:cstheme="majorBidi"/>
       </w:rPr>
       <w:tblPr/>
+      <w:trPr>
+        <w:hidden/>
+      </w:trPr>
       <w:tcPr>
         <w:tcBorders>
           <w:top w:val="nil"/>
@@ -8309,6 +9435,9 @@
         <w:color w:val="1F497D" w:themeColor="text2"/>
       </w:rPr>
       <w:tblPr/>
+      <w:trPr>
+        <w:hidden/>
+      </w:trPr>
       <w:tcPr>
         <w:tcBorders>
           <w:top w:val="single" w:sz="8" w:space="0" w:color="9BBB59" w:themeColor="accent3"/>
@@ -8328,6 +9457,9 @@
         <w:bCs/>
       </w:rPr>
       <w:tblPr/>
+      <w:trPr>
+        <w:hidden/>
+      </w:trPr>
       <w:tcPr>
         <w:tcBorders>
           <w:top w:val="single" w:sz="8" w:space="0" w:color="9BBB59" w:themeColor="accent3"/>
@@ -8337,12 +9469,18 @@
     </w:tblStylePr>
     <w:tblStylePr w:type="band1Vert">
       <w:tblPr/>
+      <w:trPr>
+        <w:hidden/>
+      </w:trPr>
       <w:tcPr>
         <w:shd w:val="clear" w:color="auto" w:fill="E6EED5" w:themeFill="accent3" w:themeFillTint="3F"/>
       </w:tcPr>
     </w:tblStylePr>
     <w:tblStylePr w:type="band1Horz">
       <w:tblPr/>
+      <w:trPr>
+        <w:hidden/>
+      </w:trPr>
       <w:tcPr>
         <w:shd w:val="clear" w:color="auto" w:fill="E6EED5" w:themeFill="accent3" w:themeFillTint="3F"/>
       </w:tcPr>
@@ -8367,11 +9505,17 @@
         <w:bottom w:val="single" w:sz="8" w:space="0" w:color="8064A2" w:themeColor="accent4"/>
       </w:tblBorders>
     </w:tblPr>
+    <w:trPr>
+      <w:hidden/>
+    </w:trPr>
     <w:tblStylePr w:type="firstRow">
       <w:rPr>
         <w:rFonts w:asciiTheme="majorHAnsi" w:eastAsiaTheme="majorEastAsia" w:hAnsiTheme="majorHAnsi" w:cstheme="majorBidi"/>
       </w:rPr>
       <w:tblPr/>
+      <w:trPr>
+        <w:hidden/>
+      </w:trPr>
       <w:tcPr>
         <w:tcBorders>
           <w:top w:val="nil"/>
@@ -8386,6 +9530,9 @@
         <w:color w:val="1F497D" w:themeColor="text2"/>
       </w:rPr>
       <w:tblPr/>
+      <w:trPr>
+        <w:hidden/>
+      </w:trPr>
       <w:tcPr>
         <w:tcBorders>
           <w:top w:val="single" w:sz="8" w:space="0" w:color="8064A2" w:themeColor="accent4"/>
@@ -8405,6 +9552,9 @@
         <w:bCs/>
       </w:rPr>
       <w:tblPr/>
+      <w:trPr>
+        <w:hidden/>
+      </w:trPr>
       <w:tcPr>
         <w:tcBorders>
           <w:top w:val="single" w:sz="8" w:space="0" w:color="8064A2" w:themeColor="accent4"/>
@@ -8414,12 +9564,18 @@
     </w:tblStylePr>
     <w:tblStylePr w:type="band1Vert">
       <w:tblPr/>
+      <w:trPr>
+        <w:hidden/>
+      </w:trPr>
       <w:tcPr>
         <w:shd w:val="clear" w:color="auto" w:fill="DFD8E8" w:themeFill="accent4" w:themeFillTint="3F"/>
       </w:tcPr>
     </w:tblStylePr>
     <w:tblStylePr w:type="band1Horz">
       <w:tblPr/>
+      <w:trPr>
+        <w:hidden/>
+      </w:trPr>
       <w:tcPr>
         <w:shd w:val="clear" w:color="auto" w:fill="DFD8E8" w:themeFill="accent4" w:themeFillTint="3F"/>
       </w:tcPr>
@@ -8444,11 +9600,17 @@
         <w:bottom w:val="single" w:sz="8" w:space="0" w:color="4BACC6" w:themeColor="accent5"/>
       </w:tblBorders>
     </w:tblPr>
+    <w:trPr>
+      <w:hidden/>
+    </w:trPr>
     <w:tblStylePr w:type="firstRow">
       <w:rPr>
         <w:rFonts w:asciiTheme="majorHAnsi" w:eastAsiaTheme="majorEastAsia" w:hAnsiTheme="majorHAnsi" w:cstheme="majorBidi"/>
       </w:rPr>
       <w:tblPr/>
+      <w:trPr>
+        <w:hidden/>
+      </w:trPr>
       <w:tcPr>
         <w:tcBorders>
           <w:top w:val="nil"/>
@@ -8463,6 +9625,9 @@
         <w:color w:val="1F497D" w:themeColor="text2"/>
       </w:rPr>
       <w:tblPr/>
+      <w:trPr>
+        <w:hidden/>
+      </w:trPr>
       <w:tcPr>
         <w:tcBorders>
           <w:top w:val="single" w:sz="8" w:space="0" w:color="4BACC6" w:themeColor="accent5"/>
@@ -8482,6 +9647,9 @@
         <w:bCs/>
       </w:rPr>
       <w:tblPr/>
+      <w:trPr>
+        <w:hidden/>
+      </w:trPr>
       <w:tcPr>
         <w:tcBorders>
           <w:top w:val="single" w:sz="8" w:space="0" w:color="4BACC6" w:themeColor="accent5"/>
@@ -8491,12 +9659,18 @@
     </w:tblStylePr>
     <w:tblStylePr w:type="band1Vert">
       <w:tblPr/>
+      <w:trPr>
+        <w:hidden/>
+      </w:trPr>
       <w:tcPr>
         <w:shd w:val="clear" w:color="auto" w:fill="D2EAF1" w:themeFill="accent5" w:themeFillTint="3F"/>
       </w:tcPr>
     </w:tblStylePr>
     <w:tblStylePr w:type="band1Horz">
       <w:tblPr/>
+      <w:trPr>
+        <w:hidden/>
+      </w:trPr>
       <w:tcPr>
         <w:shd w:val="clear" w:color="auto" w:fill="D2EAF1" w:themeFill="accent5" w:themeFillTint="3F"/>
       </w:tcPr>
@@ -8521,11 +9695,17 @@
         <w:bottom w:val="single" w:sz="8" w:space="0" w:color="F79646" w:themeColor="accent6"/>
       </w:tblBorders>
     </w:tblPr>
+    <w:trPr>
+      <w:hidden/>
+    </w:trPr>
     <w:tblStylePr w:type="firstRow">
       <w:rPr>
         <w:rFonts w:asciiTheme="majorHAnsi" w:eastAsiaTheme="majorEastAsia" w:hAnsiTheme="majorHAnsi" w:cstheme="majorBidi"/>
       </w:rPr>
       <w:tblPr/>
+      <w:trPr>
+        <w:hidden/>
+      </w:trPr>
       <w:tcPr>
         <w:tcBorders>
           <w:top w:val="nil"/>
@@ -8540,6 +9720,9 @@
         <w:color w:val="1F497D" w:themeColor="text2"/>
       </w:rPr>
       <w:tblPr/>
+      <w:trPr>
+        <w:hidden/>
+      </w:trPr>
       <w:tcPr>
         <w:tcBorders>
           <w:top w:val="single" w:sz="8" w:space="0" w:color="F79646" w:themeColor="accent6"/>
@@ -8559,6 +9742,9 @@
         <w:bCs/>
       </w:rPr>
       <w:tblPr/>
+      <w:trPr>
+        <w:hidden/>
+      </w:trPr>
       <w:tcPr>
         <w:tcBorders>
           <w:top w:val="single" w:sz="8" w:space="0" w:color="F79646" w:themeColor="accent6"/>
@@ -8568,12 +9754,18 @@
     </w:tblStylePr>
     <w:tblStylePr w:type="band1Vert">
       <w:tblPr/>
+      <w:trPr>
+        <w:hidden/>
+      </w:trPr>
       <w:tcPr>
         <w:shd w:val="clear" w:color="auto" w:fill="FDE4D0" w:themeFill="accent6" w:themeFillTint="3F"/>
       </w:tcPr>
     </w:tblStylePr>
     <w:tblStylePr w:type="band1Horz">
       <w:tblPr/>
+      <w:trPr>
+        <w:hidden/>
+      </w:trPr>
       <w:tcPr>
         <w:shd w:val="clear" w:color="auto" w:fill="FDE4D0" w:themeFill="accent6" w:themeFillTint="3F"/>
       </w:tcPr>
@@ -8601,12 +9793,18 @@
         <w:right w:val="single" w:sz="8" w:space="0" w:color="000000" w:themeColor="text1"/>
       </w:tblBorders>
     </w:tblPr>
+    <w:trPr>
+      <w:hidden/>
+    </w:trPr>
     <w:tblStylePr w:type="firstRow">
       <w:rPr>
         <w:sz w:val="24"/>
         <w:szCs w:val="24"/>
       </w:rPr>
       <w:tblPr/>
+      <w:trPr>
+        <w:hidden/>
+      </w:trPr>
       <w:tcPr>
         <w:tcBorders>
           <w:top w:val="nil"/>
@@ -8621,6 +9819,9 @@
     </w:tblStylePr>
     <w:tblStylePr w:type="lastRow">
       <w:tblPr/>
+      <w:trPr>
+        <w:hidden/>
+      </w:trPr>
       <w:tcPr>
         <w:tcBorders>
           <w:top w:val="single" w:sz="8" w:space="0" w:color="000000" w:themeColor="text1"/>
@@ -8635,6 +9836,9 @@
     </w:tblStylePr>
     <w:tblStylePr w:type="firstCol">
       <w:tblPr/>
+      <w:trPr>
+        <w:hidden/>
+      </w:trPr>
       <w:tcPr>
         <w:tcBorders>
           <w:top w:val="nil"/>
@@ -8649,6 +9853,9 @@
     </w:tblStylePr>
     <w:tblStylePr w:type="lastCol">
       <w:tblPr/>
+      <w:trPr>
+        <w:hidden/>
+      </w:trPr>
       <w:tcPr>
         <w:tcBorders>
           <w:top w:val="nil"/>
@@ -8663,6 +9870,9 @@
     </w:tblStylePr>
     <w:tblStylePr w:type="band1Vert">
       <w:tblPr/>
+      <w:trPr>
+        <w:hidden/>
+      </w:trPr>
       <w:tcPr>
         <w:tcBorders>
           <w:left w:val="nil"/>
@@ -8675,6 +9885,9 @@
     </w:tblStylePr>
     <w:tblStylePr w:type="band1Horz">
       <w:tblPr/>
+      <w:trPr>
+        <w:hidden/>
+      </w:trPr>
       <w:tcPr>
         <w:tcBorders>
           <w:top w:val="nil"/>
@@ -8687,12 +9900,18 @@
     </w:tblStylePr>
     <w:tblStylePr w:type="nwCell">
       <w:tblPr/>
+      <w:trPr>
+        <w:hidden/>
+      </w:trPr>
       <w:tcPr>
         <w:shd w:val="clear" w:color="auto" w:fill="FFFFFF" w:themeFill="background1"/>
       </w:tcPr>
     </w:tblStylePr>
     <w:tblStylePr w:type="swCell">
       <w:tblPr/>
+      <w:trPr>
+        <w:hidden/>
+      </w:trPr>
       <w:tcPr>
         <w:tcBorders>
           <w:top w:val="nil"/>
@@ -8722,12 +9941,18 @@
         <w:right w:val="single" w:sz="8" w:space="0" w:color="4F81BD" w:themeColor="accent1"/>
       </w:tblBorders>
     </w:tblPr>
+    <w:trPr>
+      <w:hidden/>
+    </w:trPr>
     <w:tblStylePr w:type="firstRow">
       <w:rPr>
         <w:sz w:val="24"/>
         <w:szCs w:val="24"/>
       </w:rPr>
       <w:tblPr/>
+      <w:trPr>
+        <w:hidden/>
+      </w:trPr>
       <w:tcPr>
         <w:tcBorders>
           <w:top w:val="nil"/>
@@ -8742,6 +9967,9 @@
     </w:tblStylePr>
     <w:tblStylePr w:type="lastRow">
       <w:tblPr/>
+      <w:trPr>
+        <w:hidden/>
+      </w:trPr>
       <w:tcPr>
         <w:tcBorders>
           <w:top w:val="single" w:sz="8" w:space="0" w:color="4F81BD" w:themeColor="accent1"/>
@@ -8756,6 +9984,9 @@
     </w:tblStylePr>
     <w:tblStylePr w:type="firstCol">
       <w:tblPr/>
+      <w:trPr>
+        <w:hidden/>
+      </w:trPr>
       <w:tcPr>
         <w:tcBorders>
           <w:top w:val="nil"/>
@@ -8770,6 +10001,9 @@
     </w:tblStylePr>
     <w:tblStylePr w:type="lastCol">
       <w:tblPr/>
+      <w:trPr>
+        <w:hidden/>
+      </w:trPr>
       <w:tcPr>
         <w:tcBorders>
           <w:top w:val="nil"/>
@@ -8784,6 +10018,9 @@
     </w:tblStylePr>
     <w:tblStylePr w:type="band1Vert">
       <w:tblPr/>
+      <w:trPr>
+        <w:hidden/>
+      </w:trPr>
       <w:tcPr>
         <w:tcBorders>
           <w:left w:val="nil"/>
@@ -8796,6 +10033,9 @@
     </w:tblStylePr>
     <w:tblStylePr w:type="band1Horz">
       <w:tblPr/>
+      <w:trPr>
+        <w:hidden/>
+      </w:trPr>
       <w:tcPr>
         <w:tcBorders>
           <w:top w:val="nil"/>
@@ -8808,12 +10048,18 @@
     </w:tblStylePr>
     <w:tblStylePr w:type="nwCell">
       <w:tblPr/>
+      <w:trPr>
+        <w:hidden/>
+      </w:trPr>
       <w:tcPr>
         <w:shd w:val="clear" w:color="auto" w:fill="FFFFFF" w:themeFill="background1"/>
       </w:tcPr>
     </w:tblStylePr>
     <w:tblStylePr w:type="swCell">
       <w:tblPr/>
+      <w:trPr>
+        <w:hidden/>
+      </w:trPr>
       <w:tcPr>
         <w:tcBorders>
           <w:top w:val="nil"/>
@@ -8843,12 +10089,18 @@
         <w:right w:val="single" w:sz="8" w:space="0" w:color="C0504D" w:themeColor="accent2"/>
       </w:tblBorders>
     </w:tblPr>
+    <w:trPr>
+      <w:hidden/>
+    </w:trPr>
     <w:tblStylePr w:type="firstRow">
       <w:rPr>
         <w:sz w:val="24"/>
         <w:szCs w:val="24"/>
       </w:rPr>
       <w:tblPr/>
+      <w:trPr>
+        <w:hidden/>
+      </w:trPr>
       <w:tcPr>
         <w:tcBorders>
           <w:top w:val="nil"/>
@@ -8863,6 +10115,9 @@
     </w:tblStylePr>
     <w:tblStylePr w:type="lastRow">
       <w:tblPr/>
+      <w:trPr>
+        <w:hidden/>
+      </w:trPr>
       <w:tcPr>
         <w:tcBorders>
           <w:top w:val="single" w:sz="8" w:space="0" w:color="C0504D" w:themeColor="accent2"/>
@@ -8877,6 +10132,9 @@
     </w:tblStylePr>
     <w:tblStylePr w:type="firstCol">
       <w:tblPr/>
+      <w:trPr>
+        <w:hidden/>
+      </w:trPr>
       <w:tcPr>
         <w:tcBorders>
           <w:top w:val="nil"/>
@@ -8891,6 +10149,9 @@
     </w:tblStylePr>
     <w:tblStylePr w:type="lastCol">
       <w:tblPr/>
+      <w:trPr>
+        <w:hidden/>
+      </w:trPr>
       <w:tcPr>
         <w:tcBorders>
           <w:top w:val="nil"/>
@@ -8905,6 +10166,9 @@
     </w:tblStylePr>
     <w:tblStylePr w:type="band1Vert">
       <w:tblPr/>
+      <w:trPr>
+        <w:hidden/>
+      </w:trPr>
       <w:tcPr>
         <w:tcBorders>
           <w:left w:val="nil"/>
@@ -8917,6 +10181,9 @@
     </w:tblStylePr>
     <w:tblStylePr w:type="band1Horz">
       <w:tblPr/>
+      <w:trPr>
+        <w:hidden/>
+      </w:trPr>
       <w:tcPr>
         <w:tcBorders>
           <w:top w:val="nil"/>
@@ -8929,12 +10196,18 @@
     </w:tblStylePr>
     <w:tblStylePr w:type="nwCell">
       <w:tblPr/>
+      <w:trPr>
+        <w:hidden/>
+      </w:trPr>
       <w:tcPr>
         <w:shd w:val="clear" w:color="auto" w:fill="FFFFFF" w:themeFill="background1"/>
       </w:tcPr>
     </w:tblStylePr>
     <w:tblStylePr w:type="swCell">
       <w:tblPr/>
+      <w:trPr>
+        <w:hidden/>
+      </w:trPr>
       <w:tcPr>
         <w:tcBorders>
           <w:top w:val="nil"/>
@@ -8964,12 +10237,18 @@
         <w:right w:val="single" w:sz="8" w:space="0" w:color="9BBB59" w:themeColor="accent3"/>
       </w:tblBorders>
     </w:tblPr>
+    <w:trPr>
+      <w:hidden/>
+    </w:trPr>
     <w:tblStylePr w:type="firstRow">
       <w:rPr>
         <w:sz w:val="24"/>
         <w:szCs w:val="24"/>
       </w:rPr>
       <w:tblPr/>
+      <w:trPr>
+        <w:hidden/>
+      </w:trPr>
       <w:tcPr>
         <w:tcBorders>
           <w:top w:val="nil"/>
@@ -8984,6 +10263,9 @@
     </w:tblStylePr>
     <w:tblStylePr w:type="lastRow">
       <w:tblPr/>
+      <w:trPr>
+        <w:hidden/>
+      </w:trPr>
       <w:tcPr>
         <w:tcBorders>
           <w:top w:val="single" w:sz="8" w:space="0" w:color="9BBB59" w:themeColor="accent3"/>
@@ -8998,6 +10280,9 @@
     </w:tblStylePr>
     <w:tblStylePr w:type="firstCol">
       <w:tblPr/>
+      <w:trPr>
+        <w:hidden/>
+      </w:trPr>
       <w:tcPr>
         <w:tcBorders>
           <w:top w:val="nil"/>
@@ -9012,6 +10297,9 @@
     </w:tblStylePr>
     <w:tblStylePr w:type="lastCol">
       <w:tblPr/>
+      <w:trPr>
+        <w:hidden/>
+      </w:trPr>
       <w:tcPr>
         <w:tcBorders>
           <w:top w:val="nil"/>
@@ -9026,6 +10314,9 @@
     </w:tblStylePr>
     <w:tblStylePr w:type="band1Vert">
       <w:tblPr/>
+      <w:trPr>
+        <w:hidden/>
+      </w:trPr>
       <w:tcPr>
         <w:tcBorders>
           <w:left w:val="nil"/>
@@ -9038,6 +10329,9 @@
     </w:tblStylePr>
     <w:tblStylePr w:type="band1Horz">
       <w:tblPr/>
+      <w:trPr>
+        <w:hidden/>
+      </w:trPr>
       <w:tcPr>
         <w:tcBorders>
           <w:top w:val="nil"/>
@@ -9050,12 +10344,18 @@
     </w:tblStylePr>
     <w:tblStylePr w:type="nwCell">
       <w:tblPr/>
+      <w:trPr>
+        <w:hidden/>
+      </w:trPr>
       <w:tcPr>
         <w:shd w:val="clear" w:color="auto" w:fill="FFFFFF" w:themeFill="background1"/>
       </w:tcPr>
     </w:tblStylePr>
     <w:tblStylePr w:type="swCell">
       <w:tblPr/>
+      <w:trPr>
+        <w:hidden/>
+      </w:trPr>
       <w:tcPr>
         <w:tcBorders>
           <w:top w:val="nil"/>
@@ -9085,12 +10385,18 @@
         <w:right w:val="single" w:sz="8" w:space="0" w:color="8064A2" w:themeColor="accent4"/>
       </w:tblBorders>
     </w:tblPr>
+    <w:trPr>
+      <w:hidden/>
+    </w:trPr>
     <w:tblStylePr w:type="firstRow">
       <w:rPr>
         <w:sz w:val="24"/>
         <w:szCs w:val="24"/>
       </w:rPr>
       <w:tblPr/>
+      <w:trPr>
+        <w:hidden/>
+      </w:trPr>
       <w:tcPr>
         <w:tcBorders>
           <w:top w:val="nil"/>
@@ -9105,6 +10411,9 @@
     </w:tblStylePr>
     <w:tblStylePr w:type="lastRow">
       <w:tblPr/>
+      <w:trPr>
+        <w:hidden/>
+      </w:trPr>
       <w:tcPr>
         <w:tcBorders>
           <w:top w:val="single" w:sz="8" w:space="0" w:color="8064A2" w:themeColor="accent4"/>
@@ -9119,6 +10428,9 @@
     </w:tblStylePr>
     <w:tblStylePr w:type="firstCol">
       <w:tblPr/>
+      <w:trPr>
+        <w:hidden/>
+      </w:trPr>
       <w:tcPr>
         <w:tcBorders>
           <w:top w:val="nil"/>
@@ -9133,6 +10445,9 @@
     </w:tblStylePr>
     <w:tblStylePr w:type="lastCol">
       <w:tblPr/>
+      <w:trPr>
+        <w:hidden/>
+      </w:trPr>
       <w:tcPr>
         <w:tcBorders>
           <w:top w:val="nil"/>
@@ -9147,6 +10462,9 @@
     </w:tblStylePr>
     <w:tblStylePr w:type="band1Vert">
       <w:tblPr/>
+      <w:trPr>
+        <w:hidden/>
+      </w:trPr>
       <w:tcPr>
         <w:tcBorders>
           <w:left w:val="nil"/>
@@ -9159,6 +10477,9 @@
     </w:tblStylePr>
     <w:tblStylePr w:type="band1Horz">
       <w:tblPr/>
+      <w:trPr>
+        <w:hidden/>
+      </w:trPr>
       <w:tcPr>
         <w:tcBorders>
           <w:top w:val="nil"/>
@@ -9171,12 +10492,18 @@
     </w:tblStylePr>
     <w:tblStylePr w:type="nwCell">
       <w:tblPr/>
+      <w:trPr>
+        <w:hidden/>
+      </w:trPr>
       <w:tcPr>
         <w:shd w:val="clear" w:color="auto" w:fill="FFFFFF" w:themeFill="background1"/>
       </w:tcPr>
     </w:tblStylePr>
     <w:tblStylePr w:type="swCell">
       <w:tblPr/>
+      <w:trPr>
+        <w:hidden/>
+      </w:trPr>
       <w:tcPr>
         <w:tcBorders>
           <w:top w:val="nil"/>
@@ -9206,12 +10533,18 @@
         <w:right w:val="single" w:sz="8" w:space="0" w:color="4BACC6" w:themeColor="accent5"/>
       </w:tblBorders>
     </w:tblPr>
+    <w:trPr>
+      <w:hidden/>
+    </w:trPr>
     <w:tblStylePr w:type="firstRow">
       <w:rPr>
         <w:sz w:val="24"/>
         <w:szCs w:val="24"/>
       </w:rPr>
       <w:tblPr/>
+      <w:trPr>
+        <w:hidden/>
+      </w:trPr>
       <w:tcPr>
         <w:tcBorders>
           <w:top w:val="nil"/>
@@ -9226,6 +10559,9 @@
     </w:tblStylePr>
     <w:tblStylePr w:type="lastRow">
       <w:tblPr/>
+      <w:trPr>
+        <w:hidden/>
+      </w:trPr>
       <w:tcPr>
         <w:tcBorders>
           <w:top w:val="single" w:sz="8" w:space="0" w:color="4BACC6" w:themeColor="accent5"/>
@@ -9240,6 +10576,9 @@
     </w:tblStylePr>
     <w:tblStylePr w:type="firstCol">
       <w:tblPr/>
+      <w:trPr>
+        <w:hidden/>
+      </w:trPr>
       <w:tcPr>
         <w:tcBorders>
           <w:top w:val="nil"/>
@@ -9254,6 +10593,9 @@
     </w:tblStylePr>
     <w:tblStylePr w:type="lastCol">
       <w:tblPr/>
+      <w:trPr>
+        <w:hidden/>
+      </w:trPr>
       <w:tcPr>
         <w:tcBorders>
           <w:top w:val="nil"/>
@@ -9268,6 +10610,9 @@
     </w:tblStylePr>
     <w:tblStylePr w:type="band1Vert">
       <w:tblPr/>
+      <w:trPr>
+        <w:hidden/>
+      </w:trPr>
       <w:tcPr>
         <w:tcBorders>
           <w:left w:val="nil"/>
@@ -9280,6 +10625,9 @@
     </w:tblStylePr>
     <w:tblStylePr w:type="band1Horz">
       <w:tblPr/>
+      <w:trPr>
+        <w:hidden/>
+      </w:trPr>
       <w:tcPr>
         <w:tcBorders>
           <w:top w:val="nil"/>
@@ -9292,12 +10640,18 @@
     </w:tblStylePr>
     <w:tblStylePr w:type="nwCell">
       <w:tblPr/>
+      <w:trPr>
+        <w:hidden/>
+      </w:trPr>
       <w:tcPr>
         <w:shd w:val="clear" w:color="auto" w:fill="FFFFFF" w:themeFill="background1"/>
       </w:tcPr>
     </w:tblStylePr>
     <w:tblStylePr w:type="swCell">
       <w:tblPr/>
+      <w:trPr>
+        <w:hidden/>
+      </w:trPr>
       <w:tcPr>
         <w:tcBorders>
           <w:top w:val="nil"/>
@@ -9327,12 +10681,18 @@
         <w:right w:val="single" w:sz="8" w:space="0" w:color="F79646" w:themeColor="accent6"/>
       </w:tblBorders>
     </w:tblPr>
+    <w:trPr>
+      <w:hidden/>
+    </w:trPr>
     <w:tblStylePr w:type="firstRow">
       <w:rPr>
         <w:sz w:val="24"/>
         <w:szCs w:val="24"/>
       </w:rPr>
       <w:tblPr/>
+      <w:trPr>
+        <w:hidden/>
+      </w:trPr>
       <w:tcPr>
         <w:tcBorders>
           <w:top w:val="nil"/>
@@ -9347,6 +10707,9 @@
     </w:tblStylePr>
     <w:tblStylePr w:type="lastRow">
       <w:tblPr/>
+      <w:trPr>
+        <w:hidden/>
+      </w:trPr>
       <w:tcPr>
         <w:tcBorders>
           <w:top w:val="single" w:sz="8" w:space="0" w:color="F79646" w:themeColor="accent6"/>
@@ -9361,6 +10724,9 @@
     </w:tblStylePr>
     <w:tblStylePr w:type="firstCol">
       <w:tblPr/>
+      <w:trPr>
+        <w:hidden/>
+      </w:trPr>
       <w:tcPr>
         <w:tcBorders>
           <w:top w:val="nil"/>
@@ -9375,6 +10741,9 @@
     </w:tblStylePr>
     <w:tblStylePr w:type="lastCol">
       <w:tblPr/>
+      <w:trPr>
+        <w:hidden/>
+      </w:trPr>
       <w:tcPr>
         <w:tcBorders>
           <w:top w:val="nil"/>
@@ -9389,6 +10758,9 @@
     </w:tblStylePr>
     <w:tblStylePr w:type="band1Vert">
       <w:tblPr/>
+      <w:trPr>
+        <w:hidden/>
+      </w:trPr>
       <w:tcPr>
         <w:tcBorders>
           <w:left w:val="nil"/>
@@ -9401,6 +10773,9 @@
     </w:tblStylePr>
     <w:tblStylePr w:type="band1Horz">
       <w:tblPr/>
+      <w:trPr>
+        <w:hidden/>
+      </w:trPr>
       <w:tcPr>
         <w:tcBorders>
           <w:top w:val="nil"/>
@@ -9413,12 +10788,18 @@
     </w:tblStylePr>
     <w:tblStylePr w:type="nwCell">
       <w:tblPr/>
+      <w:trPr>
+        <w:hidden/>
+      </w:trPr>
       <w:tcPr>
         <w:shd w:val="clear" w:color="auto" w:fill="FFFFFF" w:themeFill="background1"/>
       </w:tcPr>
     </w:tblStylePr>
     <w:tblStylePr w:type="swCell">
       <w:tblPr/>
+      <w:trPr>
+        <w:hidden/>
+      </w:trPr>
       <w:tcPr>
         <w:tcBorders>
           <w:top w:val="nil"/>
@@ -9446,6 +10827,9 @@
         <w:insideV w:val="single" w:sz="8" w:space="0" w:color="404040" w:themeColor="text1" w:themeTint="BF"/>
       </w:tblBorders>
     </w:tblPr>
+    <w:trPr>
+      <w:hidden/>
+    </w:trPr>
     <w:tcPr>
       <w:shd w:val="clear" w:color="auto" w:fill="C0C0C0" w:themeFill="text1" w:themeFillTint="3F"/>
     </w:tcPr>
@@ -9461,6 +10845,9 @@
         <w:bCs/>
       </w:rPr>
       <w:tblPr/>
+      <w:trPr>
+        <w:hidden/>
+      </w:trPr>
       <w:tcPr>
         <w:tcBorders>
           <w:top w:val="single" w:sz="18" w:space="0" w:color="404040" w:themeColor="text1" w:themeTint="BF"/>
@@ -9481,12 +10868,18 @@
     </w:tblStylePr>
     <w:tblStylePr w:type="band1Vert">
       <w:tblPr/>
+      <w:trPr>
+        <w:hidden/>
+      </w:trPr>
       <w:tcPr>
         <w:shd w:val="clear" w:color="auto" w:fill="808080" w:themeFill="text1" w:themeFillTint="7F"/>
       </w:tcPr>
     </w:tblStylePr>
     <w:tblStylePr w:type="band1Horz">
       <w:tblPr/>
+      <w:trPr>
+        <w:hidden/>
+      </w:trPr>
       <w:tcPr>
         <w:shd w:val="clear" w:color="auto" w:fill="808080" w:themeFill="text1" w:themeFillTint="7F"/>
       </w:tcPr>
@@ -9512,6 +10905,9 @@
         <w:insideV w:val="single" w:sz="8" w:space="0" w:color="7BA0CD" w:themeColor="accent1" w:themeTint="BF"/>
       </w:tblBorders>
     </w:tblPr>
+    <w:trPr>
+      <w:hidden/>
+    </w:trPr>
     <w:tcPr>
       <w:shd w:val="clear" w:color="auto" w:fill="D3DFEE" w:themeFill="accent1" w:themeFillTint="3F"/>
     </w:tcPr>
@@ -9527,6 +10923,9 @@
         <w:bCs/>
       </w:rPr>
       <w:tblPr/>
+      <w:trPr>
+        <w:hidden/>
+      </w:trPr>
       <w:tcPr>
         <w:tcBorders>
           <w:top w:val="single" w:sz="18" w:space="0" w:color="7BA0CD" w:themeColor="accent1" w:themeTint="BF"/>
@@ -9547,12 +10946,18 @@
     </w:tblStylePr>
     <w:tblStylePr w:type="band1Vert">
       <w:tblPr/>
+      <w:trPr>
+        <w:hidden/>
+      </w:trPr>
       <w:tcPr>
         <w:shd w:val="clear" w:color="auto" w:fill="A7BFDE" w:themeFill="accent1" w:themeFillTint="7F"/>
       </w:tcPr>
     </w:tblStylePr>
     <w:tblStylePr w:type="band1Horz">
       <w:tblPr/>
+      <w:trPr>
+        <w:hidden/>
+      </w:trPr>
       <w:tcPr>
         <w:shd w:val="clear" w:color="auto" w:fill="A7BFDE" w:themeFill="accent1" w:themeFillTint="7F"/>
       </w:tcPr>
@@ -9578,6 +10983,9 @@
         <w:insideV w:val="single" w:sz="8" w:space="0" w:color="CF7B79" w:themeColor="accent2" w:themeTint="BF"/>
       </w:tblBorders>
     </w:tblPr>
+    <w:trPr>
+      <w:hidden/>
+    </w:trPr>
     <w:tcPr>
       <w:shd w:val="clear" w:color="auto" w:fill="EFD3D2" w:themeFill="accent2" w:themeFillTint="3F"/>
     </w:tcPr>
@@ -9593,6 +11001,9 @@
         <w:bCs/>
       </w:rPr>
       <w:tblPr/>
+      <w:trPr>
+        <w:hidden/>
+      </w:trPr>
       <w:tcPr>
         <w:tcBorders>
           <w:top w:val="single" w:sz="18" w:space="0" w:color="CF7B79" w:themeColor="accent2" w:themeTint="BF"/>
@@ -9613,12 +11024,18 @@
     </w:tblStylePr>
     <w:tblStylePr w:type="band1Vert">
       <w:tblPr/>
+      <w:trPr>
+        <w:hidden/>
+      </w:trPr>
       <w:tcPr>
         <w:shd w:val="clear" w:color="auto" w:fill="DFA7A6" w:themeFill="accent2" w:themeFillTint="7F"/>
       </w:tcPr>
     </w:tblStylePr>
     <w:tblStylePr w:type="band1Horz">
       <w:tblPr/>
+      <w:trPr>
+        <w:hidden/>
+      </w:trPr>
       <w:tcPr>
         <w:shd w:val="clear" w:color="auto" w:fill="DFA7A6" w:themeFill="accent2" w:themeFillTint="7F"/>
       </w:tcPr>
@@ -9644,6 +11061,9 @@
         <w:insideV w:val="single" w:sz="8" w:space="0" w:color="B3CC82" w:themeColor="accent3" w:themeTint="BF"/>
       </w:tblBorders>
     </w:tblPr>
+    <w:trPr>
+      <w:hidden/>
+    </w:trPr>
     <w:tcPr>
       <w:shd w:val="clear" w:color="auto" w:fill="E6EED5" w:themeFill="accent3" w:themeFillTint="3F"/>
     </w:tcPr>
@@ -9659,6 +11079,9 @@
         <w:bCs/>
       </w:rPr>
       <w:tblPr/>
+      <w:trPr>
+        <w:hidden/>
+      </w:trPr>
       <w:tcPr>
         <w:tcBorders>
           <w:top w:val="single" w:sz="18" w:space="0" w:color="B3CC82" w:themeColor="accent3" w:themeTint="BF"/>
@@ -9679,12 +11102,18 @@
     </w:tblStylePr>
     <w:tblStylePr w:type="band1Vert">
       <w:tblPr/>
+      <w:trPr>
+        <w:hidden/>
+      </w:trPr>
       <w:tcPr>
         <w:shd w:val="clear" w:color="auto" w:fill="CDDDAC" w:themeFill="accent3" w:themeFillTint="7F"/>
       </w:tcPr>
     </w:tblStylePr>
     <w:tblStylePr w:type="band1Horz">
       <w:tblPr/>
+      <w:trPr>
+        <w:hidden/>
+      </w:trPr>
       <w:tcPr>
         <w:shd w:val="clear" w:color="auto" w:fill="CDDDAC" w:themeFill="accent3" w:themeFillTint="7F"/>
       </w:tcPr>
@@ -9710,6 +11139,9 @@
         <w:insideV w:val="single" w:sz="8" w:space="0" w:color="9F8AB9" w:themeColor="accent4" w:themeTint="BF"/>
       </w:tblBorders>
     </w:tblPr>
+    <w:trPr>
+      <w:hidden/>
+    </w:trPr>
     <w:tcPr>
       <w:shd w:val="clear" w:color="auto" w:fill="DFD8E8" w:themeFill="accent4" w:themeFillTint="3F"/>
     </w:tcPr>
@@ -9725,6 +11157,9 @@
         <w:bCs/>
       </w:rPr>
       <w:tblPr/>
+      <w:trPr>
+        <w:hidden/>
+      </w:trPr>
       <w:tcPr>
         <w:tcBorders>
           <w:top w:val="single" w:sz="18" w:space="0" w:color="9F8AB9" w:themeColor="accent4" w:themeTint="BF"/>
@@ -9745,12 +11180,18 @@
     </w:tblStylePr>
     <w:tblStylePr w:type="band1Vert">
       <w:tblPr/>
+      <w:trPr>
+        <w:hidden/>
+      </w:trPr>
       <w:tcPr>
         <w:shd w:val="clear" w:color="auto" w:fill="BFB1D0" w:themeFill="accent4" w:themeFillTint="7F"/>
       </w:tcPr>
     </w:tblStylePr>
     <w:tblStylePr w:type="band1Horz">
       <w:tblPr/>
+      <w:trPr>
+        <w:hidden/>
+      </w:trPr>
       <w:tcPr>
         <w:shd w:val="clear" w:color="auto" w:fill="BFB1D0" w:themeFill="accent4" w:themeFillTint="7F"/>
       </w:tcPr>
@@ -9776,6 +11217,9 @@
         <w:insideV w:val="single" w:sz="8" w:space="0" w:color="78C0D4" w:themeColor="accent5" w:themeTint="BF"/>
       </w:tblBorders>
     </w:tblPr>
+    <w:trPr>
+      <w:hidden/>
+    </w:trPr>
     <w:tcPr>
       <w:shd w:val="clear" w:color="auto" w:fill="D2EAF1" w:themeFill="accent5" w:themeFillTint="3F"/>
     </w:tcPr>
@@ -9791,6 +11235,9 @@
         <w:bCs/>
       </w:rPr>
       <w:tblPr/>
+      <w:trPr>
+        <w:hidden/>
+      </w:trPr>
       <w:tcPr>
         <w:tcBorders>
           <w:top w:val="single" w:sz="18" w:space="0" w:color="78C0D4" w:themeColor="accent5" w:themeTint="BF"/>
@@ -9811,12 +11258,18 @@
     </w:tblStylePr>
     <w:tblStylePr w:type="band1Vert">
       <w:tblPr/>
+      <w:trPr>
+        <w:hidden/>
+      </w:trPr>
       <w:tcPr>
         <w:shd w:val="clear" w:color="auto" w:fill="A5D5E2" w:themeFill="accent5" w:themeFillTint="7F"/>
       </w:tcPr>
     </w:tblStylePr>
     <w:tblStylePr w:type="band1Horz">
       <w:tblPr/>
+      <w:trPr>
+        <w:hidden/>
+      </w:trPr>
       <w:tcPr>
         <w:shd w:val="clear" w:color="auto" w:fill="A5D5E2" w:themeFill="accent5" w:themeFillTint="7F"/>
       </w:tcPr>
@@ -9842,6 +11295,9 @@
         <w:insideV w:val="single" w:sz="8" w:space="0" w:color="F9B074" w:themeColor="accent6" w:themeTint="BF"/>
       </w:tblBorders>
     </w:tblPr>
+    <w:trPr>
+      <w:hidden/>
+    </w:trPr>
     <w:tcPr>
       <w:shd w:val="clear" w:color="auto" w:fill="FDE4D0" w:themeFill="accent6" w:themeFillTint="3F"/>
     </w:tcPr>
@@ -9857,6 +11313,9 @@
         <w:bCs/>
       </w:rPr>
       <w:tblPr/>
+      <w:trPr>
+        <w:hidden/>
+      </w:trPr>
       <w:tcPr>
         <w:tcBorders>
           <w:top w:val="single" w:sz="18" w:space="0" w:color="F9B074" w:themeColor="accent6" w:themeTint="BF"/>
@@ -9877,12 +11336,18 @@
     </w:tblStylePr>
     <w:tblStylePr w:type="band1Vert">
       <w:tblPr/>
+      <w:trPr>
+        <w:hidden/>
+      </w:trPr>
       <w:tcPr>
         <w:shd w:val="clear" w:color="auto" w:fill="FBCAA2" w:themeFill="accent6" w:themeFillTint="7F"/>
       </w:tcPr>
     </w:tblStylePr>
     <w:tblStylePr w:type="band1Horz">
       <w:tblPr/>
+      <w:trPr>
+        <w:hidden/>
+      </w:trPr>
       <w:tcPr>
         <w:shd w:val="clear" w:color="auto" w:fill="FBCAA2" w:themeFill="accent6" w:themeFillTint="7F"/>
       </w:tcPr>
@@ -9912,6 +11377,9 @@
         <w:insideV w:val="single" w:sz="8" w:space="0" w:color="000000" w:themeColor="text1"/>
       </w:tblBorders>
     </w:tblPr>
+    <w:trPr>
+      <w:hidden/>
+    </w:trPr>
     <w:tcPr>
       <w:shd w:val="clear" w:color="auto" w:fill="C0C0C0" w:themeFill="text1" w:themeFillTint="3F"/>
     </w:tcPr>
@@ -9922,6 +11390,9 @@
         <w:color w:val="000000" w:themeColor="text1"/>
       </w:rPr>
       <w:tblPr/>
+      <w:trPr>
+        <w:hidden/>
+      </w:trPr>
       <w:tcPr>
         <w:shd w:val="clear" w:color="auto" w:fill="E6E6E6" w:themeFill="text1" w:themeFillTint="19"/>
       </w:tcPr>
@@ -9933,6 +11404,9 @@
         <w:color w:val="000000" w:themeColor="text1"/>
       </w:rPr>
       <w:tblPr/>
+      <w:trPr>
+        <w:hidden/>
+      </w:trPr>
       <w:tcPr>
         <w:tcBorders>
           <w:top w:val="single" w:sz="12" w:space="0" w:color="000000" w:themeColor="text1"/>
@@ -9952,6 +11426,9 @@
         <w:color w:val="000000" w:themeColor="text1"/>
       </w:rPr>
       <w:tblPr/>
+      <w:trPr>
+        <w:hidden/>
+      </w:trPr>
       <w:tcPr>
         <w:tcBorders>
           <w:top w:val="nil"/>
@@ -9971,6 +11448,9 @@
         <w:color w:val="000000" w:themeColor="text1"/>
       </w:rPr>
       <w:tblPr/>
+      <w:trPr>
+        <w:hidden/>
+      </w:trPr>
       <w:tcPr>
         <w:tcBorders>
           <w:top w:val="nil"/>
@@ -9985,12 +11465,18 @@
     </w:tblStylePr>
     <w:tblStylePr w:type="band1Vert">
       <w:tblPr/>
+      <w:trPr>
+        <w:hidden/>
+      </w:trPr>
       <w:tcPr>
         <w:shd w:val="clear" w:color="auto" w:fill="808080" w:themeFill="text1" w:themeFillTint="7F"/>
       </w:tcPr>
     </w:tblStylePr>
     <w:tblStylePr w:type="band1Horz">
       <w:tblPr/>
+      <w:trPr>
+        <w:hidden/>
+      </w:trPr>
       <w:tcPr>
         <w:tcBorders>
           <w:insideH w:val="single" w:sz="6" w:space="0" w:color="000000" w:themeColor="text1"/>
@@ -10001,6 +11487,9 @@
     </w:tblStylePr>
     <w:tblStylePr w:type="nwCell">
       <w:tblPr/>
+      <w:trPr>
+        <w:hidden/>
+      </w:trPr>
       <w:tcPr>
         <w:shd w:val="clear" w:color="auto" w:fill="FFFFFF" w:themeFill="background1"/>
       </w:tcPr>
@@ -10030,6 +11519,9 @@
         <w:insideV w:val="single" w:sz="8" w:space="0" w:color="4F81BD" w:themeColor="accent1"/>
       </w:tblBorders>
     </w:tblPr>
+    <w:trPr>
+      <w:hidden/>
+    </w:trPr>
     <w:tcPr>
       <w:shd w:val="clear" w:color="auto" w:fill="D3DFEE" w:themeFill="accent1" w:themeFillTint="3F"/>
     </w:tcPr>
@@ -10040,6 +11532,9 @@
         <w:color w:val="000000" w:themeColor="text1"/>
       </w:rPr>
       <w:tblPr/>
+      <w:trPr>
+        <w:hidden/>
+      </w:trPr>
       <w:tcPr>
         <w:shd w:val="clear" w:color="auto" w:fill="EDF2F8" w:themeFill="accent1" w:themeFillTint="19"/>
       </w:tcPr>
@@ -10051,6 +11546,9 @@
         <w:color w:val="000000" w:themeColor="text1"/>
       </w:rPr>
       <w:tblPr/>
+      <w:trPr>
+        <w:hidden/>
+      </w:trPr>
       <w:tcPr>
         <w:tcBorders>
           <w:top w:val="single" w:sz="12" w:space="0" w:color="000000" w:themeColor="text1"/>
@@ -10070,6 +11568,9 @@
         <w:color w:val="000000" w:themeColor="text1"/>
       </w:rPr>
       <w:tblPr/>
+      <w:trPr>
+        <w:hidden/>
+      </w:trPr>
       <w:tcPr>
         <w:tcBorders>
           <w:top w:val="nil"/>
@@ -10089,6 +11590,9 @@
         <w:color w:val="000000" w:themeColor="text1"/>
       </w:rPr>
       <w:tblPr/>
+      <w:trPr>
+        <w:hidden/>
+      </w:trPr>
       <w:tcPr>
         <w:tcBorders>
           <w:top w:val="nil"/>
@@ -10103,12 +11607,18 @@
     </w:tblStylePr>
     <w:tblStylePr w:type="band1Vert">
       <w:tblPr/>
+      <w:trPr>
+        <w:hidden/>
+      </w:trPr>
       <w:tcPr>
         <w:shd w:val="clear" w:color="auto" w:fill="A7BFDE" w:themeFill="accent1" w:themeFillTint="7F"/>
       </w:tcPr>
     </w:tblStylePr>
     <w:tblStylePr w:type="band1Horz">
       <w:tblPr/>
+      <w:trPr>
+        <w:hidden/>
+      </w:trPr>
       <w:tcPr>
         <w:tcBorders>
           <w:insideH w:val="single" w:sz="6" w:space="0" w:color="4F81BD" w:themeColor="accent1"/>
@@ -10119,6 +11629,9 @@
     </w:tblStylePr>
     <w:tblStylePr w:type="nwCell">
       <w:tblPr/>
+      <w:trPr>
+        <w:hidden/>
+      </w:trPr>
       <w:tcPr>
         <w:shd w:val="clear" w:color="auto" w:fill="FFFFFF" w:themeFill="background1"/>
       </w:tcPr>
@@ -10148,6 +11661,9 @@
         <w:insideV w:val="single" w:sz="8" w:space="0" w:color="C0504D" w:themeColor="accent2"/>
       </w:tblBorders>
     </w:tblPr>
+    <w:trPr>
+      <w:hidden/>
+    </w:trPr>
     <w:tcPr>
       <w:shd w:val="clear" w:color="auto" w:fill="EFD3D2" w:themeFill="accent2" w:themeFillTint="3F"/>
     </w:tcPr>
@@ -10158,6 +11674,9 @@
         <w:color w:val="000000" w:themeColor="text1"/>
       </w:rPr>
       <w:tblPr/>
+      <w:trPr>
+        <w:hidden/>
+      </w:trPr>
       <w:tcPr>
         <w:shd w:val="clear" w:color="auto" w:fill="F8EDED" w:themeFill="accent2" w:themeFillTint="19"/>
       </w:tcPr>
@@ -10169,6 +11688,9 @@
         <w:color w:val="000000" w:themeColor="text1"/>
       </w:rPr>
       <w:tblPr/>
+      <w:trPr>
+        <w:hidden/>
+      </w:trPr>
       <w:tcPr>
         <w:tcBorders>
           <w:top w:val="single" w:sz="12" w:space="0" w:color="000000" w:themeColor="text1"/>
@@ -10188,6 +11710,9 @@
         <w:color w:val="000000" w:themeColor="text1"/>
       </w:rPr>
       <w:tblPr/>
+      <w:trPr>
+        <w:hidden/>
+      </w:trPr>
       <w:tcPr>
         <w:tcBorders>
           <w:top w:val="nil"/>
@@ -10207,6 +11732,9 @@
         <w:color w:val="000000" w:themeColor="text1"/>
       </w:rPr>
       <w:tblPr/>
+      <w:trPr>
+        <w:hidden/>
+      </w:trPr>
       <w:tcPr>
         <w:tcBorders>
           <w:top w:val="nil"/>
@@ -10221,12 +11749,18 @@
     </w:tblStylePr>
     <w:tblStylePr w:type="band1Vert">
       <w:tblPr/>
+      <w:trPr>
+        <w:hidden/>
+      </w:trPr>
       <w:tcPr>
         <w:shd w:val="clear" w:color="auto" w:fill="DFA7A6" w:themeFill="accent2" w:themeFillTint="7F"/>
       </w:tcPr>
     </w:tblStylePr>
     <w:tblStylePr w:type="band1Horz">
       <w:tblPr/>
+      <w:trPr>
+        <w:hidden/>
+      </w:trPr>
       <w:tcPr>
         <w:tcBorders>
           <w:insideH w:val="single" w:sz="6" w:space="0" w:color="C0504D" w:themeColor="accent2"/>
@@ -10237,6 +11771,9 @@
     </w:tblStylePr>
     <w:tblStylePr w:type="nwCell">
       <w:tblPr/>
+      <w:trPr>
+        <w:hidden/>
+      </w:trPr>
       <w:tcPr>
         <w:shd w:val="clear" w:color="auto" w:fill="FFFFFF" w:themeFill="background1"/>
       </w:tcPr>
@@ -10266,6 +11803,9 @@
         <w:insideV w:val="single" w:sz="8" w:space="0" w:color="9BBB59" w:themeColor="accent3"/>
       </w:tblBorders>
     </w:tblPr>
+    <w:trPr>
+      <w:hidden/>
+    </w:trPr>
     <w:tcPr>
       <w:shd w:val="clear" w:color="auto" w:fill="E6EED5" w:themeFill="accent3" w:themeFillTint="3F"/>
     </w:tcPr>
@@ -10276,6 +11816,9 @@
         <w:color w:val="000000" w:themeColor="text1"/>
       </w:rPr>
       <w:tblPr/>
+      <w:trPr>
+        <w:hidden/>
+      </w:trPr>
       <w:tcPr>
         <w:shd w:val="clear" w:color="auto" w:fill="F5F8EE" w:themeFill="accent3" w:themeFillTint="19"/>
       </w:tcPr>
@@ -10287,6 +11830,9 @@
         <w:color w:val="000000" w:themeColor="text1"/>
       </w:rPr>
       <w:tblPr/>
+      <w:trPr>
+        <w:hidden/>
+      </w:trPr>
       <w:tcPr>
         <w:tcBorders>
           <w:top w:val="single" w:sz="12" w:space="0" w:color="000000" w:themeColor="text1"/>
@@ -10306,6 +11852,9 @@
         <w:color w:val="000000" w:themeColor="text1"/>
       </w:rPr>
       <w:tblPr/>
+      <w:trPr>
+        <w:hidden/>
+      </w:trPr>
       <w:tcPr>
         <w:tcBorders>
           <w:top w:val="nil"/>
@@ -10325,6 +11874,9 @@
         <w:color w:val="000000" w:themeColor="text1"/>
       </w:rPr>
       <w:tblPr/>
+      <w:trPr>
+        <w:hidden/>
+      </w:trPr>
       <w:tcPr>
         <w:tcBorders>
           <w:top w:val="nil"/>
@@ -10339,12 +11891,18 @@
     </w:tblStylePr>
     <w:tblStylePr w:type="band1Vert">
       <w:tblPr/>
+      <w:trPr>
+        <w:hidden/>
+      </w:trPr>
       <w:tcPr>
         <w:shd w:val="clear" w:color="auto" w:fill="CDDDAC" w:themeFill="accent3" w:themeFillTint="7F"/>
       </w:tcPr>
     </w:tblStylePr>
     <w:tblStylePr w:type="band1Horz">
       <w:tblPr/>
+      <w:trPr>
+        <w:hidden/>
+      </w:trPr>
       <w:tcPr>
         <w:tcBorders>
           <w:insideH w:val="single" w:sz="6" w:space="0" w:color="9BBB59" w:themeColor="accent3"/>
@@ -10355,6 +11913,9 @@
     </w:tblStylePr>
     <w:tblStylePr w:type="nwCell">
       <w:tblPr/>
+      <w:trPr>
+        <w:hidden/>
+      </w:trPr>
       <w:tcPr>
         <w:shd w:val="clear" w:color="auto" w:fill="FFFFFF" w:themeFill="background1"/>
       </w:tcPr>
@@ -10384,6 +11945,9 @@
         <w:insideV w:val="single" w:sz="8" w:space="0" w:color="8064A2" w:themeColor="accent4"/>
       </w:tblBorders>
     </w:tblPr>
+    <w:trPr>
+      <w:hidden/>
+    </w:trPr>
     <w:tcPr>
       <w:shd w:val="clear" w:color="auto" w:fill="DFD8E8" w:themeFill="accent4" w:themeFillTint="3F"/>
     </w:tcPr>
@@ -10394,6 +11958,9 @@
         <w:color w:val="000000" w:themeColor="text1"/>
       </w:rPr>
       <w:tblPr/>
+      <w:trPr>
+        <w:hidden/>
+      </w:trPr>
       <w:tcPr>
         <w:shd w:val="clear" w:color="auto" w:fill="F2EFF6" w:themeFill="accent4" w:themeFillTint="19"/>
       </w:tcPr>
@@ -10405,6 +11972,9 @@
         <w:color w:val="000000" w:themeColor="text1"/>
       </w:rPr>
       <w:tblPr/>
+      <w:trPr>
+        <w:hidden/>
+      </w:trPr>
       <w:tcPr>
         <w:tcBorders>
           <w:top w:val="single" w:sz="12" w:space="0" w:color="000000" w:themeColor="text1"/>
@@ -10424,6 +11994,9 @@
         <w:color w:val="000000" w:themeColor="text1"/>
       </w:rPr>
       <w:tblPr/>
+      <w:trPr>
+        <w:hidden/>
+      </w:trPr>
       <w:tcPr>
         <w:tcBorders>
           <w:top w:val="nil"/>
@@ -10443,6 +12016,9 @@
         <w:color w:val="000000" w:themeColor="text1"/>
       </w:rPr>
       <w:tblPr/>
+      <w:trPr>
+        <w:hidden/>
+      </w:trPr>
       <w:tcPr>
         <w:tcBorders>
           <w:top w:val="nil"/>
@@ -10457,12 +12033,18 @@
     </w:tblStylePr>
     <w:tblStylePr w:type="band1Vert">
       <w:tblPr/>
+      <w:trPr>
+        <w:hidden/>
+      </w:trPr>
       <w:tcPr>
         <w:shd w:val="clear" w:color="auto" w:fill="BFB1D0" w:themeFill="accent4" w:themeFillTint="7F"/>
       </w:tcPr>
     </w:tblStylePr>
     <w:tblStylePr w:type="band1Horz">
       <w:tblPr/>
+      <w:trPr>
+        <w:hidden/>
+      </w:trPr>
       <w:tcPr>
         <w:tcBorders>
           <w:insideH w:val="single" w:sz="6" w:space="0" w:color="8064A2" w:themeColor="accent4"/>
@@ -10473,6 +12055,9 @@
     </w:tblStylePr>
     <w:tblStylePr w:type="nwCell">
       <w:tblPr/>
+      <w:trPr>
+        <w:hidden/>
+      </w:trPr>
       <w:tcPr>
         <w:shd w:val="clear" w:color="auto" w:fill="FFFFFF" w:themeFill="background1"/>
       </w:tcPr>
@@ -10502,6 +12087,9 @@
         <w:insideV w:val="single" w:sz="8" w:space="0" w:color="4BACC6" w:themeColor="accent5"/>
       </w:tblBorders>
     </w:tblPr>
+    <w:trPr>
+      <w:hidden/>
+    </w:trPr>
     <w:tcPr>
       <w:shd w:val="clear" w:color="auto" w:fill="D2EAF1" w:themeFill="accent5" w:themeFillTint="3F"/>
     </w:tcPr>
@@ -10512,6 +12100,9 @@
         <w:color w:val="000000" w:themeColor="text1"/>
       </w:rPr>
       <w:tblPr/>
+      <w:trPr>
+        <w:hidden/>
+      </w:trPr>
       <w:tcPr>
         <w:shd w:val="clear" w:color="auto" w:fill="EDF6F9" w:themeFill="accent5" w:themeFillTint="19"/>
       </w:tcPr>
@@ -10523,6 +12114,9 @@
         <w:color w:val="000000" w:themeColor="text1"/>
       </w:rPr>
       <w:tblPr/>
+      <w:trPr>
+        <w:hidden/>
+      </w:trPr>
       <w:tcPr>
         <w:tcBorders>
           <w:top w:val="single" w:sz="12" w:space="0" w:color="000000" w:themeColor="text1"/>
@@ -10542,6 +12136,9 @@
         <w:color w:val="000000" w:themeColor="text1"/>
       </w:rPr>
       <w:tblPr/>
+      <w:trPr>
+        <w:hidden/>
+      </w:trPr>
       <w:tcPr>
         <w:tcBorders>
           <w:top w:val="nil"/>
@@ -10561,6 +12158,9 @@
         <w:color w:val="000000" w:themeColor="text1"/>
       </w:rPr>
       <w:tblPr/>
+      <w:trPr>
+        <w:hidden/>
+      </w:trPr>
       <w:tcPr>
         <w:tcBorders>
           <w:top w:val="nil"/>
@@ -10575,12 +12175,18 @@
     </w:tblStylePr>
     <w:tblStylePr w:type="band1Vert">
       <w:tblPr/>
+      <w:trPr>
+        <w:hidden/>
+      </w:trPr>
       <w:tcPr>
         <w:shd w:val="clear" w:color="auto" w:fill="A5D5E2" w:themeFill="accent5" w:themeFillTint="7F"/>
       </w:tcPr>
     </w:tblStylePr>
     <w:tblStylePr w:type="band1Horz">
       <w:tblPr/>
+      <w:trPr>
+        <w:hidden/>
+      </w:trPr>
       <w:tcPr>
         <w:tcBorders>
           <w:insideH w:val="single" w:sz="6" w:space="0" w:color="4BACC6" w:themeColor="accent5"/>
@@ -10591,6 +12197,9 @@
     </w:tblStylePr>
     <w:tblStylePr w:type="nwCell">
       <w:tblPr/>
+      <w:trPr>
+        <w:hidden/>
+      </w:trPr>
       <w:tcPr>
         <w:shd w:val="clear" w:color="auto" w:fill="FFFFFF" w:themeFill="background1"/>
       </w:tcPr>
@@ -10620,6 +12229,9 @@
         <w:insideV w:val="single" w:sz="8" w:space="0" w:color="F79646" w:themeColor="accent6"/>
       </w:tblBorders>
     </w:tblPr>
+    <w:trPr>
+      <w:hidden/>
+    </w:trPr>
     <w:tcPr>
       <w:shd w:val="clear" w:color="auto" w:fill="FDE4D0" w:themeFill="accent6" w:themeFillTint="3F"/>
     </w:tcPr>
@@ -10630,6 +12242,9 @@
         <w:color w:val="000000" w:themeColor="text1"/>
       </w:rPr>
       <w:tblPr/>
+      <w:trPr>
+        <w:hidden/>
+      </w:trPr>
       <w:tcPr>
         <w:shd w:val="clear" w:color="auto" w:fill="FEF4EC" w:themeFill="accent6" w:themeFillTint="19"/>
       </w:tcPr>
@@ -10641,6 +12256,9 @@
         <w:color w:val="000000" w:themeColor="text1"/>
       </w:rPr>
       <w:tblPr/>
+      <w:trPr>
+        <w:hidden/>
+      </w:trPr>
       <w:tcPr>
         <w:tcBorders>
           <w:top w:val="single" w:sz="12" w:space="0" w:color="000000" w:themeColor="text1"/>
@@ -10660,6 +12278,9 @@
         <w:color w:val="000000" w:themeColor="text1"/>
       </w:rPr>
       <w:tblPr/>
+      <w:trPr>
+        <w:hidden/>
+      </w:trPr>
       <w:tcPr>
         <w:tcBorders>
           <w:top w:val="nil"/>
@@ -10679,6 +12300,9 @@
         <w:color w:val="000000" w:themeColor="text1"/>
       </w:rPr>
       <w:tblPr/>
+      <w:trPr>
+        <w:hidden/>
+      </w:trPr>
       <w:tcPr>
         <w:tcBorders>
           <w:top w:val="nil"/>
@@ -10693,12 +12317,18 @@
     </w:tblStylePr>
     <w:tblStylePr w:type="band1Vert">
       <w:tblPr/>
+      <w:trPr>
+        <w:hidden/>
+      </w:trPr>
       <w:tcPr>
         <w:shd w:val="clear" w:color="auto" w:fill="FBCAA2" w:themeFill="accent6" w:themeFillTint="7F"/>
       </w:tcPr>
     </w:tblStylePr>
     <w:tblStylePr w:type="band1Horz">
       <w:tblPr/>
+      <w:trPr>
+        <w:hidden/>
+      </w:trPr>
       <w:tcPr>
         <w:tcBorders>
           <w:insideH w:val="single" w:sz="6" w:space="0" w:color="F79646" w:themeColor="accent6"/>
@@ -10709,6 +12339,9 @@
     </w:tblStylePr>
     <w:tblStylePr w:type="nwCell">
       <w:tblPr/>
+      <w:trPr>
+        <w:hidden/>
+      </w:trPr>
       <w:tcPr>
         <w:shd w:val="clear" w:color="auto" w:fill="FFFFFF" w:themeFill="background1"/>
       </w:tcPr>
@@ -10734,6 +12367,9 @@
         <w:insideV w:val="single" w:sz="6" w:space="0" w:color="FFFFFF" w:themeColor="background1"/>
       </w:tblBorders>
     </w:tblPr>
+    <w:trPr>
+      <w:hidden/>
+    </w:trPr>
     <w:tcPr>
       <w:shd w:val="clear" w:color="auto" w:fill="C0C0C0" w:themeFill="text1" w:themeFillTint="3F"/>
     </w:tcPr>
@@ -10746,6 +12382,9 @@
         <w:color w:val="FFFFFF" w:themeColor="background1"/>
       </w:rPr>
       <w:tblPr/>
+      <w:trPr>
+        <w:hidden/>
+      </w:trPr>
       <w:tcPr>
         <w:tcBorders>
           <w:top w:val="single" w:sz="8" w:space="0" w:color="FFFFFF" w:themeColor="background1"/>
@@ -10767,6 +12406,9 @@
         <w:color w:val="FFFFFF" w:themeColor="background1"/>
       </w:rPr>
       <w:tblPr/>
+      <w:trPr>
+        <w:hidden/>
+      </w:trPr>
       <w:tcPr>
         <w:tcBorders>
           <w:top w:val="single" w:sz="24" w:space="0" w:color="FFFFFF" w:themeColor="background1"/>
@@ -10788,6 +12430,9 @@
         <w:color w:val="FFFFFF" w:themeColor="background1"/>
       </w:rPr>
       <w:tblPr/>
+      <w:trPr>
+        <w:hidden/>
+      </w:trPr>
       <w:tcPr>
         <w:tcBorders>
           <w:left w:val="single" w:sz="8" w:space="0" w:color="FFFFFF" w:themeColor="background1"/>
@@ -10807,6 +12452,9 @@
         <w:color w:val="FFFFFF" w:themeColor="background1"/>
       </w:rPr>
       <w:tblPr/>
+      <w:trPr>
+        <w:hidden/>
+      </w:trPr>
       <w:tcPr>
         <w:tcBorders>
           <w:top w:val="nil"/>
@@ -10821,6 +12469,9 @@
     </w:tblStylePr>
     <w:tblStylePr w:type="band1Vert">
       <w:tblPr/>
+      <w:trPr>
+        <w:hidden/>
+      </w:trPr>
       <w:tcPr>
         <w:tcBorders>
           <w:top w:val="single" w:sz="8" w:space="0" w:color="FFFFFF" w:themeColor="background1"/>
@@ -10835,6 +12486,9 @@
     </w:tblStylePr>
     <w:tblStylePr w:type="band1Horz">
       <w:tblPr/>
+      <w:trPr>
+        <w:hidden/>
+      </w:trPr>
       <w:tcPr>
         <w:tcBorders>
           <w:top w:val="single" w:sz="8" w:space="0" w:color="FFFFFF" w:themeColor="background1"/>
@@ -10868,6 +12522,9 @@
         <w:insideV w:val="single" w:sz="6" w:space="0" w:color="FFFFFF" w:themeColor="background1"/>
       </w:tblBorders>
     </w:tblPr>
+    <w:trPr>
+      <w:hidden/>
+    </w:trPr>
     <w:tcPr>
       <w:shd w:val="clear" w:color="auto" w:fill="D3DFEE" w:themeFill="accent1" w:themeFillTint="3F"/>
     </w:tcPr>
@@ -10880,6 +12537,9 @@
         <w:color w:val="FFFFFF" w:themeColor="background1"/>
       </w:rPr>
       <w:tblPr/>
+      <w:trPr>
+        <w:hidden/>
+      </w:trPr>
       <w:tcPr>
         <w:tcBorders>
           <w:top w:val="single" w:sz="8" w:space="0" w:color="FFFFFF" w:themeColor="background1"/>
@@ -10901,6 +12561,9 @@
         <w:color w:val="FFFFFF" w:themeColor="background1"/>
       </w:rPr>
       <w:tblPr/>
+      <w:trPr>
+        <w:hidden/>
+      </w:trPr>
       <w:tcPr>
         <w:tcBorders>
           <w:top w:val="single" w:sz="24" w:space="0" w:color="FFFFFF" w:themeColor="background1"/>
@@ -10922,6 +12585,9 @@
         <w:color w:val="FFFFFF" w:themeColor="background1"/>
       </w:rPr>
       <w:tblPr/>
+      <w:trPr>
+        <w:hidden/>
+      </w:trPr>
       <w:tcPr>
         <w:tcBorders>
           <w:left w:val="single" w:sz="8" w:space="0" w:color="FFFFFF" w:themeColor="background1"/>
@@ -10941,6 +12607,9 @@
         <w:color w:val="FFFFFF" w:themeColor="background1"/>
       </w:rPr>
       <w:tblPr/>
+      <w:trPr>
+        <w:hidden/>
+      </w:trPr>
       <w:tcPr>
         <w:tcBorders>
           <w:top w:val="nil"/>
@@ -10955,6 +12624,9 @@
     </w:tblStylePr>
     <w:tblStylePr w:type="band1Vert">
       <w:tblPr/>
+      <w:trPr>
+        <w:hidden/>
+      </w:trPr>
       <w:tcPr>
         <w:tcBorders>
           <w:top w:val="single" w:sz="8" w:space="0" w:color="FFFFFF" w:themeColor="background1"/>
@@ -10969,6 +12641,9 @@
     </w:tblStylePr>
     <w:tblStylePr w:type="band1Horz">
       <w:tblPr/>
+      <w:trPr>
+        <w:hidden/>
+      </w:trPr>
       <w:tcPr>
         <w:tcBorders>
           <w:top w:val="single" w:sz="8" w:space="0" w:color="FFFFFF" w:themeColor="background1"/>
@@ -11002,6 +12677,9 @@
         <w:insideV w:val="single" w:sz="6" w:space="0" w:color="FFFFFF" w:themeColor="background1"/>
       </w:tblBorders>
     </w:tblPr>
+    <w:trPr>
+      <w:hidden/>
+    </w:trPr>
     <w:tcPr>
       <w:shd w:val="clear" w:color="auto" w:fill="EFD3D2" w:themeFill="accent2" w:themeFillTint="3F"/>
     </w:tcPr>
@@ -11014,6 +12692,9 @@
         <w:color w:val="FFFFFF" w:themeColor="background1"/>
       </w:rPr>
       <w:tblPr/>
+      <w:trPr>
+        <w:hidden/>
+      </w:trPr>
       <w:tcPr>
         <w:tcBorders>
           <w:top w:val="single" w:sz="8" w:space="0" w:color="FFFFFF" w:themeColor="background1"/>
@@ -11035,6 +12716,9 @@
         <w:color w:val="FFFFFF" w:themeColor="background1"/>
       </w:rPr>
       <w:tblPr/>
+      <w:trPr>
+        <w:hidden/>
+      </w:trPr>
       <w:tcPr>
         <w:tcBorders>
           <w:top w:val="single" w:sz="24" w:space="0" w:color="FFFFFF" w:themeColor="background1"/>
@@ -11056,6 +12740,9 @@
         <w:color w:val="FFFFFF" w:themeColor="background1"/>
       </w:rPr>
       <w:tblPr/>
+      <w:trPr>
+        <w:hidden/>
+      </w:trPr>
       <w:tcPr>
         <w:tcBorders>
           <w:left w:val="single" w:sz="8" w:space="0" w:color="FFFFFF" w:themeColor="background1"/>
@@ -11075,6 +12762,9 @@
         <w:color w:val="FFFFFF" w:themeColor="background1"/>
       </w:rPr>
       <w:tblPr/>
+      <w:trPr>
+        <w:hidden/>
+      </w:trPr>
       <w:tcPr>
         <w:tcBorders>
           <w:top w:val="nil"/>
@@ -11089,6 +12779,9 @@
     </w:tblStylePr>
     <w:tblStylePr w:type="band1Vert">
       <w:tblPr/>
+      <w:trPr>
+        <w:hidden/>
+      </w:trPr>
       <w:tcPr>
         <w:tcBorders>
           <w:top w:val="single" w:sz="8" w:space="0" w:color="FFFFFF" w:themeColor="background1"/>
@@ -11103,6 +12796,9 @@
     </w:tblStylePr>
     <w:tblStylePr w:type="band1Horz">
       <w:tblPr/>
+      <w:trPr>
+        <w:hidden/>
+      </w:trPr>
       <w:tcPr>
         <w:tcBorders>
           <w:top w:val="single" w:sz="8" w:space="0" w:color="FFFFFF" w:themeColor="background1"/>
@@ -11136,6 +12832,9 @@
         <w:insideV w:val="single" w:sz="6" w:space="0" w:color="FFFFFF" w:themeColor="background1"/>
       </w:tblBorders>
     </w:tblPr>
+    <w:trPr>
+      <w:hidden/>
+    </w:trPr>
     <w:tcPr>
       <w:shd w:val="clear" w:color="auto" w:fill="E6EED5" w:themeFill="accent3" w:themeFillTint="3F"/>
     </w:tcPr>
@@ -11148,6 +12847,9 @@
         <w:color w:val="FFFFFF" w:themeColor="background1"/>
       </w:rPr>
       <w:tblPr/>
+      <w:trPr>
+        <w:hidden/>
+      </w:trPr>
       <w:tcPr>
         <w:tcBorders>
           <w:top w:val="single" w:sz="8" w:space="0" w:color="FFFFFF" w:themeColor="background1"/>
@@ -11169,6 +12871,9 @@
         <w:color w:val="FFFFFF" w:themeColor="background1"/>
       </w:rPr>
       <w:tblPr/>
+      <w:trPr>
+        <w:hidden/>
+      </w:trPr>
       <w:tcPr>
         <w:tcBorders>
           <w:top w:val="single" w:sz="24" w:space="0" w:color="FFFFFF" w:themeColor="background1"/>
@@ -11190,6 +12895,9 @@
         <w:color w:val="FFFFFF" w:themeColor="background1"/>
       </w:rPr>
       <w:tblPr/>
+      <w:trPr>
+        <w:hidden/>
+      </w:trPr>
       <w:tcPr>
         <w:tcBorders>
           <w:left w:val="single" w:sz="8" w:space="0" w:color="FFFFFF" w:themeColor="background1"/>
@@ -11209,6 +12917,9 @@
         <w:color w:val="FFFFFF" w:themeColor="background1"/>
       </w:rPr>
       <w:tblPr/>
+      <w:trPr>
+        <w:hidden/>
+      </w:trPr>
       <w:tcPr>
         <w:tcBorders>
           <w:top w:val="nil"/>
@@ -11223,6 +12934,9 @@
     </w:tblStylePr>
     <w:tblStylePr w:type="band1Vert">
       <w:tblPr/>
+      <w:trPr>
+        <w:hidden/>
+      </w:trPr>
       <w:tcPr>
         <w:tcBorders>
           <w:top w:val="single" w:sz="8" w:space="0" w:color="FFFFFF" w:themeColor="background1"/>
@@ -11237,6 +12951,9 @@
     </w:tblStylePr>
     <w:tblStylePr w:type="band1Horz">
       <w:tblPr/>
+      <w:trPr>
+        <w:hidden/>
+      </w:trPr>
       <w:tcPr>
         <w:tcBorders>
           <w:top w:val="single" w:sz="8" w:space="0" w:color="FFFFFF" w:themeColor="background1"/>
@@ -11270,6 +12987,9 @@
         <w:insideV w:val="single" w:sz="6" w:space="0" w:color="FFFFFF" w:themeColor="background1"/>
       </w:tblBorders>
     </w:tblPr>
+    <w:trPr>
+      <w:hidden/>
+    </w:trPr>
     <w:tcPr>
       <w:shd w:val="clear" w:color="auto" w:fill="DFD8E8" w:themeFill="accent4" w:themeFillTint="3F"/>
     </w:tcPr>
@@ -11282,6 +13002,9 @@
         <w:color w:val="FFFFFF" w:themeColor="background1"/>
       </w:rPr>
       <w:tblPr/>
+      <w:trPr>
+        <w:hidden/>
+      </w:trPr>
       <w:tcPr>
         <w:tcBorders>
           <w:top w:val="single" w:sz="8" w:space="0" w:color="FFFFFF" w:themeColor="background1"/>
@@ -11303,6 +13026,9 @@
         <w:color w:val="FFFFFF" w:themeColor="background1"/>
       </w:rPr>
       <w:tblPr/>
+      <w:trPr>
+        <w:hidden/>
+      </w:trPr>
       <w:tcPr>
         <w:tcBorders>
           <w:top w:val="single" w:sz="24" w:space="0" w:color="FFFFFF" w:themeColor="background1"/>
@@ -11324,6 +13050,9 @@
         <w:color w:val="FFFFFF" w:themeColor="background1"/>
       </w:rPr>
       <w:tblPr/>
+      <w:trPr>
+        <w:hidden/>
+      </w:trPr>
       <w:tcPr>
         <w:tcBorders>
           <w:left w:val="single" w:sz="8" w:space="0" w:color="FFFFFF" w:themeColor="background1"/>
@@ -11343,6 +13072,9 @@
         <w:color w:val="FFFFFF" w:themeColor="background1"/>
       </w:rPr>
       <w:tblPr/>
+      <w:trPr>
+        <w:hidden/>
+      </w:trPr>
       <w:tcPr>
         <w:tcBorders>
           <w:top w:val="nil"/>
@@ -11357,6 +13089,9 @@
     </w:tblStylePr>
     <w:tblStylePr w:type="band1Vert">
       <w:tblPr/>
+      <w:trPr>
+        <w:hidden/>
+      </w:trPr>
       <w:tcPr>
         <w:tcBorders>
           <w:top w:val="single" w:sz="8" w:space="0" w:color="FFFFFF" w:themeColor="background1"/>
@@ -11371,6 +13106,9 @@
     </w:tblStylePr>
     <w:tblStylePr w:type="band1Horz">
       <w:tblPr/>
+      <w:trPr>
+        <w:hidden/>
+      </w:trPr>
       <w:tcPr>
         <w:tcBorders>
           <w:top w:val="single" w:sz="8" w:space="0" w:color="FFFFFF" w:themeColor="background1"/>
@@ -11404,6 +13142,9 @@
         <w:insideV w:val="single" w:sz="6" w:space="0" w:color="FFFFFF" w:themeColor="background1"/>
       </w:tblBorders>
     </w:tblPr>
+    <w:trPr>
+      <w:hidden/>
+    </w:trPr>
     <w:tcPr>
       <w:shd w:val="clear" w:color="auto" w:fill="D2EAF1" w:themeFill="accent5" w:themeFillTint="3F"/>
     </w:tcPr>
@@ -11416,6 +13157,9 @@
         <w:color w:val="FFFFFF" w:themeColor="background1"/>
       </w:rPr>
       <w:tblPr/>
+      <w:trPr>
+        <w:hidden/>
+      </w:trPr>
       <w:tcPr>
         <w:tcBorders>
           <w:top w:val="single" w:sz="8" w:space="0" w:color="FFFFFF" w:themeColor="background1"/>
@@ -11437,6 +13181,9 @@
         <w:color w:val="FFFFFF" w:themeColor="background1"/>
       </w:rPr>
       <w:tblPr/>
+      <w:trPr>
+        <w:hidden/>
+      </w:trPr>
       <w:tcPr>
         <w:tcBorders>
           <w:top w:val="single" w:sz="24" w:space="0" w:color="FFFFFF" w:themeColor="background1"/>
@@ -11458,6 +13205,9 @@
         <w:color w:val="FFFFFF" w:themeColor="background1"/>
       </w:rPr>
       <w:tblPr/>
+      <w:trPr>
+        <w:hidden/>
+      </w:trPr>
       <w:tcPr>
         <w:tcBorders>
           <w:left w:val="single" w:sz="8" w:space="0" w:color="FFFFFF" w:themeColor="background1"/>
@@ -11477,6 +13227,9 @@
         <w:color w:val="FFFFFF" w:themeColor="background1"/>
       </w:rPr>
       <w:tblPr/>
+      <w:trPr>
+        <w:hidden/>
+      </w:trPr>
       <w:tcPr>
         <w:tcBorders>
           <w:top w:val="nil"/>
@@ -11491,6 +13244,9 @@
     </w:tblStylePr>
     <w:tblStylePr w:type="band1Vert">
       <w:tblPr/>
+      <w:trPr>
+        <w:hidden/>
+      </w:trPr>
       <w:tcPr>
         <w:tcBorders>
           <w:top w:val="single" w:sz="8" w:space="0" w:color="FFFFFF" w:themeColor="background1"/>
@@ -11505,6 +13261,9 @@
     </w:tblStylePr>
     <w:tblStylePr w:type="band1Horz">
       <w:tblPr/>
+      <w:trPr>
+        <w:hidden/>
+      </w:trPr>
       <w:tcPr>
         <w:tcBorders>
           <w:top w:val="single" w:sz="8" w:space="0" w:color="FFFFFF" w:themeColor="background1"/>
@@ -11538,6 +13297,9 @@
         <w:insideV w:val="single" w:sz="6" w:space="0" w:color="FFFFFF" w:themeColor="background1"/>
       </w:tblBorders>
     </w:tblPr>
+    <w:trPr>
+      <w:hidden/>
+    </w:trPr>
     <w:tcPr>
       <w:shd w:val="clear" w:color="auto" w:fill="FDE4D0" w:themeFill="accent6" w:themeFillTint="3F"/>
     </w:tcPr>
@@ -11550,6 +13312,9 @@
         <w:color w:val="FFFFFF" w:themeColor="background1"/>
       </w:rPr>
       <w:tblPr/>
+      <w:trPr>
+        <w:hidden/>
+      </w:trPr>
       <w:tcPr>
         <w:tcBorders>
           <w:top w:val="single" w:sz="8" w:space="0" w:color="FFFFFF" w:themeColor="background1"/>
@@ -11571,6 +13336,9 @@
         <w:color w:val="FFFFFF" w:themeColor="background1"/>
       </w:rPr>
       <w:tblPr/>
+      <w:trPr>
+        <w:hidden/>
+      </w:trPr>
       <w:tcPr>
         <w:tcBorders>
           <w:top w:val="single" w:sz="24" w:space="0" w:color="FFFFFF" w:themeColor="background1"/>
@@ -11592,6 +13360,9 @@
         <w:color w:val="FFFFFF" w:themeColor="background1"/>
       </w:rPr>
       <w:tblPr/>
+      <w:trPr>
+        <w:hidden/>
+      </w:trPr>
       <w:tcPr>
         <w:tcBorders>
           <w:left w:val="single" w:sz="8" w:space="0" w:color="FFFFFF" w:themeColor="background1"/>
@@ -11611,6 +13382,9 @@
         <w:color w:val="FFFFFF" w:themeColor="background1"/>
       </w:rPr>
       <w:tblPr/>
+      <w:trPr>
+        <w:hidden/>
+      </w:trPr>
       <w:tcPr>
         <w:tcBorders>
           <w:top w:val="nil"/>
@@ -11625,6 +13399,9 @@
     </w:tblStylePr>
     <w:tblStylePr w:type="band1Vert">
       <w:tblPr/>
+      <w:trPr>
+        <w:hidden/>
+      </w:trPr>
       <w:tcPr>
         <w:tcBorders>
           <w:top w:val="single" w:sz="8" w:space="0" w:color="FFFFFF" w:themeColor="background1"/>
@@ -11639,6 +13416,9 @@
     </w:tblStylePr>
     <w:tblStylePr w:type="band1Horz">
       <w:tblPr/>
+      <w:trPr>
+        <w:hidden/>
+      </w:trPr>
       <w:tcPr>
         <w:tcBorders>
           <w:top w:val="single" w:sz="8" w:space="0" w:color="FFFFFF" w:themeColor="background1"/>
@@ -11667,6 +13447,9 @@
       <w:tblStyleRowBandSize w:val="1"/>
       <w:tblStyleColBandSize w:val="1"/>
     </w:tblPr>
+    <w:trPr>
+      <w:hidden/>
+    </w:trPr>
     <w:tcPr>
       <w:shd w:val="clear" w:color="auto" w:fill="000000" w:themeFill="text1"/>
     </w:tcPr>
@@ -11676,6 +13459,9 @@
         <w:bCs/>
       </w:rPr>
       <w:tblPr/>
+      <w:trPr>
+        <w:hidden/>
+      </w:trPr>
       <w:tcPr>
         <w:tcBorders>
           <w:top w:val="nil"/>
@@ -11690,6 +13476,9 @@
     </w:tblStylePr>
     <w:tblStylePr w:type="lastRow">
       <w:tblPr/>
+      <w:trPr>
+        <w:hidden/>
+      </w:trPr>
       <w:tcPr>
         <w:tcBorders>
           <w:top w:val="single" w:sz="18" w:space="0" w:color="FFFFFF" w:themeColor="background1"/>
@@ -11704,6 +13493,9 @@
     </w:tblStylePr>
     <w:tblStylePr w:type="firstCol">
       <w:tblPr/>
+      <w:trPr>
+        <w:hidden/>
+      </w:trPr>
       <w:tcPr>
         <w:tcBorders>
           <w:top w:val="nil"/>
@@ -11718,6 +13510,9 @@
     </w:tblStylePr>
     <w:tblStylePr w:type="lastCol">
       <w:tblPr/>
+      <w:trPr>
+        <w:hidden/>
+      </w:trPr>
       <w:tcPr>
         <w:tcBorders>
           <w:top w:val="nil"/>
@@ -11732,6 +13527,9 @@
     </w:tblStylePr>
     <w:tblStylePr w:type="band1Vert">
       <w:tblPr/>
+      <w:trPr>
+        <w:hidden/>
+      </w:trPr>
       <w:tcPr>
         <w:tcBorders>
           <w:top w:val="nil"/>
@@ -11746,6 +13544,9 @@
     </w:tblStylePr>
     <w:tblStylePr w:type="band1Horz">
       <w:tblPr/>
+      <w:trPr>
+        <w:hidden/>
+      </w:trPr>
       <w:tcPr>
         <w:tcBorders>
           <w:top w:val="nil"/>
@@ -11774,6 +13575,9 @@
       <w:tblStyleRowBandSize w:val="1"/>
       <w:tblStyleColBandSize w:val="1"/>
     </w:tblPr>
+    <w:trPr>
+      <w:hidden/>
+    </w:trPr>
     <w:tcPr>
       <w:shd w:val="clear" w:color="auto" w:fill="4F81BD" w:themeFill="accent1"/>
     </w:tcPr>
@@ -11783,6 +13587,9 @@
         <w:bCs/>
       </w:rPr>
       <w:tblPr/>
+      <w:trPr>
+        <w:hidden/>
+      </w:trPr>
       <w:tcPr>
         <w:tcBorders>
           <w:top w:val="nil"/>
@@ -11797,6 +13604,9 @@
     </w:tblStylePr>
     <w:tblStylePr w:type="lastRow">
       <w:tblPr/>
+      <w:trPr>
+        <w:hidden/>
+      </w:trPr>
       <w:tcPr>
         <w:tcBorders>
           <w:top w:val="single" w:sz="18" w:space="0" w:color="FFFFFF" w:themeColor="background1"/>
@@ -11811,6 +13621,9 @@
     </w:tblStylePr>
     <w:tblStylePr w:type="firstCol">
       <w:tblPr/>
+      <w:trPr>
+        <w:hidden/>
+      </w:trPr>
       <w:tcPr>
         <w:tcBorders>
           <w:top w:val="nil"/>
@@ -11825,6 +13638,9 @@
     </w:tblStylePr>
     <w:tblStylePr w:type="lastCol">
       <w:tblPr/>
+      <w:trPr>
+        <w:hidden/>
+      </w:trPr>
       <w:tcPr>
         <w:tcBorders>
           <w:top w:val="nil"/>
@@ -11839,6 +13655,9 @@
     </w:tblStylePr>
     <w:tblStylePr w:type="band1Vert">
       <w:tblPr/>
+      <w:trPr>
+        <w:hidden/>
+      </w:trPr>
       <w:tcPr>
         <w:tcBorders>
           <w:top w:val="nil"/>
@@ -11853,6 +13672,9 @@
     </w:tblStylePr>
     <w:tblStylePr w:type="band1Horz">
       <w:tblPr/>
+      <w:trPr>
+        <w:hidden/>
+      </w:trPr>
       <w:tcPr>
         <w:tcBorders>
           <w:top w:val="nil"/>
@@ -11881,6 +13703,9 @@
       <w:tblStyleRowBandSize w:val="1"/>
       <w:tblStyleColBandSize w:val="1"/>
     </w:tblPr>
+    <w:trPr>
+      <w:hidden/>
+    </w:trPr>
     <w:tcPr>
       <w:shd w:val="clear" w:color="auto" w:fill="C0504D" w:themeFill="accent2"/>
     </w:tcPr>
@@ -11890,6 +13715,9 @@
         <w:bCs/>
       </w:rPr>
       <w:tblPr/>
+      <w:trPr>
+        <w:hidden/>
+      </w:trPr>
       <w:tcPr>
         <w:tcBorders>
           <w:top w:val="nil"/>
@@ -11904,6 +13732,9 @@
     </w:tblStylePr>
     <w:tblStylePr w:type="lastRow">
       <w:tblPr/>
+      <w:trPr>
+        <w:hidden/>
+      </w:trPr>
       <w:tcPr>
         <w:tcBorders>
           <w:top w:val="single" w:sz="18" w:space="0" w:color="FFFFFF" w:themeColor="background1"/>
@@ -11918,6 +13749,9 @@
     </w:tblStylePr>
     <w:tblStylePr w:type="firstCol">
       <w:tblPr/>
+      <w:trPr>
+        <w:hidden/>
+      </w:trPr>
       <w:tcPr>
         <w:tcBorders>
           <w:top w:val="nil"/>
@@ -11932,6 +13766,9 @@
     </w:tblStylePr>
     <w:tblStylePr w:type="lastCol">
       <w:tblPr/>
+      <w:trPr>
+        <w:hidden/>
+      </w:trPr>
       <w:tcPr>
         <w:tcBorders>
           <w:top w:val="nil"/>
@@ -11946,6 +13783,9 @@
     </w:tblStylePr>
     <w:tblStylePr w:type="band1Vert">
       <w:tblPr/>
+      <w:trPr>
+        <w:hidden/>
+      </w:trPr>
       <w:tcPr>
         <w:tcBorders>
           <w:top w:val="nil"/>
@@ -11960,6 +13800,9 @@
     </w:tblStylePr>
     <w:tblStylePr w:type="band1Horz">
       <w:tblPr/>
+      <w:trPr>
+        <w:hidden/>
+      </w:trPr>
       <w:tcPr>
         <w:tcBorders>
           <w:top w:val="nil"/>
@@ -11988,6 +13831,9 @@
       <w:tblStyleRowBandSize w:val="1"/>
       <w:tblStyleColBandSize w:val="1"/>
     </w:tblPr>
+    <w:trPr>
+      <w:hidden/>
+    </w:trPr>
     <w:tcPr>
       <w:shd w:val="clear" w:color="auto" w:fill="9BBB59" w:themeFill="accent3"/>
     </w:tcPr>
@@ -11997,6 +13843,9 @@
         <w:bCs/>
       </w:rPr>
       <w:tblPr/>
+      <w:trPr>
+        <w:hidden/>
+      </w:trPr>
       <w:tcPr>
         <w:tcBorders>
           <w:top w:val="nil"/>
@@ -12011,6 +13860,9 @@
     </w:tblStylePr>
     <w:tblStylePr w:type="lastRow">
       <w:tblPr/>
+      <w:trPr>
+        <w:hidden/>
+      </w:trPr>
       <w:tcPr>
         <w:tcBorders>
           <w:top w:val="single" w:sz="18" w:space="0" w:color="FFFFFF" w:themeColor="background1"/>
@@ -12025,6 +13877,9 @@
     </w:tblStylePr>
     <w:tblStylePr w:type="firstCol">
       <w:tblPr/>
+      <w:trPr>
+        <w:hidden/>
+      </w:trPr>
       <w:tcPr>
         <w:tcBorders>
           <w:top w:val="nil"/>
@@ -12039,6 +13894,9 @@
     </w:tblStylePr>
     <w:tblStylePr w:type="lastCol">
       <w:tblPr/>
+      <w:trPr>
+        <w:hidden/>
+      </w:trPr>
       <w:tcPr>
         <w:tcBorders>
           <w:top w:val="nil"/>
@@ -12053,6 +13911,9 @@
     </w:tblStylePr>
     <w:tblStylePr w:type="band1Vert">
       <w:tblPr/>
+      <w:trPr>
+        <w:hidden/>
+      </w:trPr>
       <w:tcPr>
         <w:tcBorders>
           <w:top w:val="nil"/>
@@ -12067,6 +13928,9 @@
     </w:tblStylePr>
     <w:tblStylePr w:type="band1Horz">
       <w:tblPr/>
+      <w:trPr>
+        <w:hidden/>
+      </w:trPr>
       <w:tcPr>
         <w:tcBorders>
           <w:top w:val="nil"/>
@@ -12095,6 +13959,9 @@
       <w:tblStyleRowBandSize w:val="1"/>
       <w:tblStyleColBandSize w:val="1"/>
     </w:tblPr>
+    <w:trPr>
+      <w:hidden/>
+    </w:trPr>
     <w:tcPr>
       <w:shd w:val="clear" w:color="auto" w:fill="8064A2" w:themeFill="accent4"/>
     </w:tcPr>
@@ -12104,6 +13971,9 @@
         <w:bCs/>
       </w:rPr>
       <w:tblPr/>
+      <w:trPr>
+        <w:hidden/>
+      </w:trPr>
       <w:tcPr>
         <w:tcBorders>
           <w:top w:val="nil"/>
@@ -12118,6 +13988,9 @@
     </w:tblStylePr>
     <w:tblStylePr w:type="lastRow">
       <w:tblPr/>
+      <w:trPr>
+        <w:hidden/>
+      </w:trPr>
       <w:tcPr>
         <w:tcBorders>
           <w:top w:val="single" w:sz="18" w:space="0" w:color="FFFFFF" w:themeColor="background1"/>
@@ -12132,6 +14005,9 @@
     </w:tblStylePr>
     <w:tblStylePr w:type="firstCol">
       <w:tblPr/>
+      <w:trPr>
+        <w:hidden/>
+      </w:trPr>
       <w:tcPr>
         <w:tcBorders>
           <w:top w:val="nil"/>
@@ -12146,6 +14022,9 @@
     </w:tblStylePr>
     <w:tblStylePr w:type="lastCol">
       <w:tblPr/>
+      <w:trPr>
+        <w:hidden/>
+      </w:trPr>
       <w:tcPr>
         <w:tcBorders>
           <w:top w:val="nil"/>
@@ -12160,6 +14039,9 @@
     </w:tblStylePr>
     <w:tblStylePr w:type="band1Vert">
       <w:tblPr/>
+      <w:trPr>
+        <w:hidden/>
+      </w:trPr>
       <w:tcPr>
         <w:tcBorders>
           <w:top w:val="nil"/>
@@ -12174,6 +14056,9 @@
     </w:tblStylePr>
     <w:tblStylePr w:type="band1Horz">
       <w:tblPr/>
+      <w:trPr>
+        <w:hidden/>
+      </w:trPr>
       <w:tcPr>
         <w:tcBorders>
           <w:top w:val="nil"/>
@@ -12202,6 +14087,9 @@
       <w:tblStyleRowBandSize w:val="1"/>
       <w:tblStyleColBandSize w:val="1"/>
     </w:tblPr>
+    <w:trPr>
+      <w:hidden/>
+    </w:trPr>
     <w:tcPr>
       <w:shd w:val="clear" w:color="auto" w:fill="4BACC6" w:themeFill="accent5"/>
     </w:tcPr>
@@ -12211,6 +14099,9 @@
         <w:bCs/>
       </w:rPr>
       <w:tblPr/>
+      <w:trPr>
+        <w:hidden/>
+      </w:trPr>
       <w:tcPr>
         <w:tcBorders>
           <w:top w:val="nil"/>
@@ -12225,6 +14116,9 @@
     </w:tblStylePr>
     <w:tblStylePr w:type="lastRow">
       <w:tblPr/>
+      <w:trPr>
+        <w:hidden/>
+      </w:trPr>
       <w:tcPr>
         <w:tcBorders>
           <w:top w:val="single" w:sz="18" w:space="0" w:color="FFFFFF" w:themeColor="background1"/>
@@ -12239,6 +14133,9 @@
     </w:tblStylePr>
     <w:tblStylePr w:type="firstCol">
       <w:tblPr/>
+      <w:trPr>
+        <w:hidden/>
+      </w:trPr>
       <w:tcPr>
         <w:tcBorders>
           <w:top w:val="nil"/>
@@ -12253,6 +14150,9 @@
     </w:tblStylePr>
     <w:tblStylePr w:type="lastCol">
       <w:tblPr/>
+      <w:trPr>
+        <w:hidden/>
+      </w:trPr>
       <w:tcPr>
         <w:tcBorders>
           <w:top w:val="nil"/>
@@ -12267,6 +14167,9 @@
     </w:tblStylePr>
     <w:tblStylePr w:type="band1Vert">
       <w:tblPr/>
+      <w:trPr>
+        <w:hidden/>
+      </w:trPr>
       <w:tcPr>
         <w:tcBorders>
           <w:top w:val="nil"/>
@@ -12281,6 +14184,9 @@
     </w:tblStylePr>
     <w:tblStylePr w:type="band1Horz">
       <w:tblPr/>
+      <w:trPr>
+        <w:hidden/>
+      </w:trPr>
       <w:tcPr>
         <w:tcBorders>
           <w:top w:val="nil"/>
@@ -12309,6 +14215,9 @@
       <w:tblStyleRowBandSize w:val="1"/>
       <w:tblStyleColBandSize w:val="1"/>
     </w:tblPr>
+    <w:trPr>
+      <w:hidden/>
+    </w:trPr>
     <w:tcPr>
       <w:shd w:val="clear" w:color="auto" w:fill="F79646" w:themeFill="accent6"/>
     </w:tcPr>
@@ -12318,6 +14227,9 @@
         <w:bCs/>
       </w:rPr>
       <w:tblPr/>
+      <w:trPr>
+        <w:hidden/>
+      </w:trPr>
       <w:tcPr>
         <w:tcBorders>
           <w:top w:val="nil"/>
@@ -12332,6 +14244,9 @@
     </w:tblStylePr>
     <w:tblStylePr w:type="lastRow">
       <w:tblPr/>
+      <w:trPr>
+        <w:hidden/>
+      </w:trPr>
       <w:tcPr>
         <w:tcBorders>
           <w:top w:val="single" w:sz="18" w:space="0" w:color="FFFFFF" w:themeColor="background1"/>
@@ -12346,6 +14261,9 @@
     </w:tblStylePr>
     <w:tblStylePr w:type="firstCol">
       <w:tblPr/>
+      <w:trPr>
+        <w:hidden/>
+      </w:trPr>
       <w:tcPr>
         <w:tcBorders>
           <w:top w:val="nil"/>
@@ -12360,6 +14278,9 @@
     </w:tblStylePr>
     <w:tblStylePr w:type="lastCol">
       <w:tblPr/>
+      <w:trPr>
+        <w:hidden/>
+      </w:trPr>
       <w:tcPr>
         <w:tcBorders>
           <w:top w:val="nil"/>
@@ -12374,6 +14295,9 @@
     </w:tblStylePr>
     <w:tblStylePr w:type="band1Vert">
       <w:tblPr/>
+      <w:trPr>
+        <w:hidden/>
+      </w:trPr>
       <w:tcPr>
         <w:tcBorders>
           <w:top w:val="nil"/>
@@ -12388,6 +14312,9 @@
     </w:tblStylePr>
     <w:tblStylePr w:type="band1Horz">
       <w:tblPr/>
+      <w:trPr>
+        <w:hidden/>
+      </w:trPr>
       <w:tcPr>
         <w:tcBorders>
           <w:top w:val="nil"/>
@@ -12424,6 +14351,9 @@
         <w:insideV w:val="single" w:sz="4" w:space="0" w:color="FFFFFF" w:themeColor="background1"/>
       </w:tblBorders>
     </w:tblPr>
+    <w:trPr>
+      <w:hidden/>
+    </w:trPr>
     <w:tcPr>
       <w:shd w:val="clear" w:color="auto" w:fill="E6E6E6" w:themeFill="text1" w:themeFillTint="19"/>
     </w:tcPr>
@@ -12433,6 +14363,9 @@
         <w:bCs/>
       </w:rPr>
       <w:tblPr/>
+      <w:trPr>
+        <w:hidden/>
+      </w:trPr>
       <w:tcPr>
         <w:tcBorders>
           <w:top w:val="nil"/>
@@ -12452,6 +14385,9 @@
         <w:color w:val="FFFFFF" w:themeColor="background1"/>
       </w:rPr>
       <w:tblPr/>
+      <w:trPr>
+        <w:hidden/>
+      </w:trPr>
       <w:tcPr>
         <w:tcBorders>
           <w:top w:val="single" w:sz="6" w:space="0" w:color="FFFFFF" w:themeColor="background1"/>
@@ -12464,6 +14400,9 @@
         <w:color w:val="FFFFFF" w:themeColor="background1"/>
       </w:rPr>
       <w:tblPr/>
+      <w:trPr>
+        <w:hidden/>
+      </w:trPr>
       <w:tcPr>
         <w:tcBorders>
           <w:top w:val="nil"/>
@@ -12481,6 +14420,9 @@
         <w:color w:val="FFFFFF" w:themeColor="background1"/>
       </w:rPr>
       <w:tblPr/>
+      <w:trPr>
+        <w:hidden/>
+      </w:trPr>
       <w:tcPr>
         <w:tcBorders>
           <w:top w:val="nil"/>
@@ -12495,12 +14437,18 @@
     </w:tblStylePr>
     <w:tblStylePr w:type="band1Vert">
       <w:tblPr/>
+      <w:trPr>
+        <w:hidden/>
+      </w:trPr>
       <w:tcPr>
         <w:shd w:val="clear" w:color="auto" w:fill="999999" w:themeFill="text1" w:themeFillTint="66"/>
       </w:tcPr>
     </w:tblStylePr>
     <w:tblStylePr w:type="band1Horz">
       <w:tblPr/>
+      <w:trPr>
+        <w:hidden/>
+      </w:trPr>
       <w:tcPr>
         <w:shd w:val="clear" w:color="auto" w:fill="808080" w:themeFill="text1" w:themeFillTint="7F"/>
       </w:tcPr>
@@ -12539,6 +14487,9 @@
         <w:insideV w:val="single" w:sz="4" w:space="0" w:color="FFFFFF" w:themeColor="background1"/>
       </w:tblBorders>
     </w:tblPr>
+    <w:trPr>
+      <w:hidden/>
+    </w:trPr>
     <w:tcPr>
       <w:shd w:val="clear" w:color="auto" w:fill="EDF2F8" w:themeFill="accent1" w:themeFillTint="19"/>
     </w:tcPr>
@@ -12548,6 +14499,9 @@
         <w:bCs/>
       </w:rPr>
       <w:tblPr/>
+      <w:trPr>
+        <w:hidden/>
+      </w:trPr>
       <w:tcPr>
         <w:tcBorders>
           <w:top w:val="nil"/>
@@ -12567,6 +14521,9 @@
         <w:color w:val="FFFFFF" w:themeColor="background1"/>
       </w:rPr>
       <w:tblPr/>
+      <w:trPr>
+        <w:hidden/>
+      </w:trPr>
       <w:tcPr>
         <w:tcBorders>
           <w:top w:val="single" w:sz="6" w:space="0" w:color="FFFFFF" w:themeColor="background1"/>
@@ -12579,6 +14536,9 @@
         <w:color w:val="FFFFFF" w:themeColor="background1"/>
       </w:rPr>
       <w:tblPr/>
+      <w:trPr>
+        <w:hidden/>
+      </w:trPr>
       <w:tcPr>
         <w:tcBorders>
           <w:top w:val="nil"/>
@@ -12596,6 +14556,9 @@
         <w:color w:val="FFFFFF" w:themeColor="background1"/>
       </w:rPr>
       <w:tblPr/>
+      <w:trPr>
+        <w:hidden/>
+      </w:trPr>
       <w:tcPr>
         <w:tcBorders>
           <w:top w:val="nil"/>
@@ -12610,12 +14573,18 @@
     </w:tblStylePr>
     <w:tblStylePr w:type="band1Vert">
       <w:tblPr/>
+      <w:trPr>
+        <w:hidden/>
+      </w:trPr>
       <w:tcPr>
         <w:shd w:val="clear" w:color="auto" w:fill="B8CCE4" w:themeFill="accent1" w:themeFillTint="66"/>
       </w:tcPr>
     </w:tblStylePr>
     <w:tblStylePr w:type="band1Horz">
       <w:tblPr/>
+      <w:trPr>
+        <w:hidden/>
+      </w:trPr>
       <w:tcPr>
         <w:shd w:val="clear" w:color="auto" w:fill="A7BFDE" w:themeFill="accent1" w:themeFillTint="7F"/>
       </w:tcPr>
@@ -12654,6 +14623,9 @@
         <w:insideV w:val="single" w:sz="4" w:space="0" w:color="FFFFFF" w:themeColor="background1"/>
       </w:tblBorders>
     </w:tblPr>
+    <w:trPr>
+      <w:hidden/>
+    </w:trPr>
     <w:tcPr>
       <w:shd w:val="clear" w:color="auto" w:fill="F8EDED" w:themeFill="accent2" w:themeFillTint="19"/>
     </w:tcPr>
@@ -12663,6 +14635,9 @@
         <w:bCs/>
       </w:rPr>
       <w:tblPr/>
+      <w:trPr>
+        <w:hidden/>
+      </w:trPr>
       <w:tcPr>
         <w:tcBorders>
           <w:top w:val="nil"/>
@@ -12682,6 +14657,9 @@
         <w:color w:val="FFFFFF" w:themeColor="background1"/>
       </w:rPr>
       <w:tblPr/>
+      <w:trPr>
+        <w:hidden/>
+      </w:trPr>
       <w:tcPr>
         <w:tcBorders>
           <w:top w:val="single" w:sz="6" w:space="0" w:color="FFFFFF" w:themeColor="background1"/>
@@ -12694,6 +14672,9 @@
         <w:color w:val="FFFFFF" w:themeColor="background1"/>
       </w:rPr>
       <w:tblPr/>
+      <w:trPr>
+        <w:hidden/>
+      </w:trPr>
       <w:tcPr>
         <w:tcBorders>
           <w:top w:val="nil"/>
@@ -12711,6 +14692,9 @@
         <w:color w:val="FFFFFF" w:themeColor="background1"/>
       </w:rPr>
       <w:tblPr/>
+      <w:trPr>
+        <w:hidden/>
+      </w:trPr>
       <w:tcPr>
         <w:tcBorders>
           <w:top w:val="nil"/>
@@ -12725,12 +14709,18 @@
     </w:tblStylePr>
     <w:tblStylePr w:type="band1Vert">
       <w:tblPr/>
+      <w:trPr>
+        <w:hidden/>
+      </w:trPr>
       <w:tcPr>
         <w:shd w:val="clear" w:color="auto" w:fill="E5B8B7" w:themeFill="accent2" w:themeFillTint="66"/>
       </w:tcPr>
     </w:tblStylePr>
     <w:tblStylePr w:type="band1Horz">
       <w:tblPr/>
+      <w:trPr>
+        <w:hidden/>
+      </w:trPr>
       <w:tcPr>
         <w:shd w:val="clear" w:color="auto" w:fill="DFA7A6" w:themeFill="accent2" w:themeFillTint="7F"/>
       </w:tcPr>
@@ -12769,6 +14759,9 @@
         <w:insideV w:val="single" w:sz="4" w:space="0" w:color="FFFFFF" w:themeColor="background1"/>
       </w:tblBorders>
     </w:tblPr>
+    <w:trPr>
+      <w:hidden/>
+    </w:trPr>
     <w:tcPr>
       <w:shd w:val="clear" w:color="auto" w:fill="F5F8EE" w:themeFill="accent3" w:themeFillTint="19"/>
     </w:tcPr>
@@ -12778,6 +14771,9 @@
         <w:bCs/>
       </w:rPr>
       <w:tblPr/>
+      <w:trPr>
+        <w:hidden/>
+      </w:trPr>
       <w:tcPr>
         <w:tcBorders>
           <w:top w:val="nil"/>
@@ -12797,6 +14793,9 @@
         <w:color w:val="FFFFFF" w:themeColor="background1"/>
       </w:rPr>
       <w:tblPr/>
+      <w:trPr>
+        <w:hidden/>
+      </w:trPr>
       <w:tcPr>
         <w:tcBorders>
           <w:top w:val="single" w:sz="6" w:space="0" w:color="FFFFFF" w:themeColor="background1"/>
@@ -12809,6 +14808,9 @@
         <w:color w:val="FFFFFF" w:themeColor="background1"/>
       </w:rPr>
       <w:tblPr/>
+      <w:trPr>
+        <w:hidden/>
+      </w:trPr>
       <w:tcPr>
         <w:tcBorders>
           <w:top w:val="nil"/>
@@ -12826,6 +14828,9 @@
         <w:color w:val="FFFFFF" w:themeColor="background1"/>
       </w:rPr>
       <w:tblPr/>
+      <w:trPr>
+        <w:hidden/>
+      </w:trPr>
       <w:tcPr>
         <w:tcBorders>
           <w:top w:val="nil"/>
@@ -12840,12 +14845,18 @@
     </w:tblStylePr>
     <w:tblStylePr w:type="band1Vert">
       <w:tblPr/>
+      <w:trPr>
+        <w:hidden/>
+      </w:trPr>
       <w:tcPr>
         <w:shd w:val="clear" w:color="auto" w:fill="D6E3BC" w:themeFill="accent3" w:themeFillTint="66"/>
       </w:tcPr>
     </w:tblStylePr>
     <w:tblStylePr w:type="band1Horz">
       <w:tblPr/>
+      <w:trPr>
+        <w:hidden/>
+      </w:trPr>
       <w:tcPr>
         <w:shd w:val="clear" w:color="auto" w:fill="CDDDAC" w:themeFill="accent3" w:themeFillTint="7F"/>
       </w:tcPr>
@@ -12874,6 +14885,9 @@
         <w:insideV w:val="single" w:sz="4" w:space="0" w:color="FFFFFF" w:themeColor="background1"/>
       </w:tblBorders>
     </w:tblPr>
+    <w:trPr>
+      <w:hidden/>
+    </w:trPr>
     <w:tcPr>
       <w:shd w:val="clear" w:color="auto" w:fill="F2EFF6" w:themeFill="accent4" w:themeFillTint="19"/>
     </w:tcPr>
@@ -12883,6 +14897,9 @@
         <w:bCs/>
       </w:rPr>
       <w:tblPr/>
+      <w:trPr>
+        <w:hidden/>
+      </w:trPr>
       <w:tcPr>
         <w:tcBorders>
           <w:top w:val="nil"/>
@@ -12902,6 +14919,9 @@
         <w:color w:val="FFFFFF" w:themeColor="background1"/>
       </w:rPr>
       <w:tblPr/>
+      <w:trPr>
+        <w:hidden/>
+      </w:trPr>
       <w:tcPr>
         <w:tcBorders>
           <w:top w:val="single" w:sz="6" w:space="0" w:color="FFFFFF" w:themeColor="background1"/>
@@ -12914,6 +14934,9 @@
         <w:color w:val="FFFFFF" w:themeColor="background1"/>
       </w:rPr>
       <w:tblPr/>
+      <w:trPr>
+        <w:hidden/>
+      </w:trPr>
       <w:tcPr>
         <w:tcBorders>
           <w:top w:val="nil"/>
@@ -12931,6 +14954,9 @@
         <w:color w:val="FFFFFF" w:themeColor="background1"/>
       </w:rPr>
       <w:tblPr/>
+      <w:trPr>
+        <w:hidden/>
+      </w:trPr>
       <w:tcPr>
         <w:tcBorders>
           <w:top w:val="nil"/>
@@ -12945,12 +14971,18 @@
     </w:tblStylePr>
     <w:tblStylePr w:type="band1Vert">
       <w:tblPr/>
+      <w:trPr>
+        <w:hidden/>
+      </w:trPr>
       <w:tcPr>
         <w:shd w:val="clear" w:color="auto" w:fill="CCC0D9" w:themeFill="accent4" w:themeFillTint="66"/>
       </w:tcPr>
     </w:tblStylePr>
     <w:tblStylePr w:type="band1Horz">
       <w:tblPr/>
+      <w:trPr>
+        <w:hidden/>
+      </w:trPr>
       <w:tcPr>
         <w:shd w:val="clear" w:color="auto" w:fill="BFB1D0" w:themeFill="accent4" w:themeFillTint="7F"/>
       </w:tcPr>
@@ -12989,6 +15021,9 @@
         <w:insideV w:val="single" w:sz="4" w:space="0" w:color="FFFFFF" w:themeColor="background1"/>
       </w:tblBorders>
     </w:tblPr>
+    <w:trPr>
+      <w:hidden/>
+    </w:trPr>
     <w:tcPr>
       <w:shd w:val="clear" w:color="auto" w:fill="EDF6F9" w:themeFill="accent5" w:themeFillTint="19"/>
     </w:tcPr>
@@ -12998,6 +15033,9 @@
         <w:bCs/>
       </w:rPr>
       <w:tblPr/>
+      <w:trPr>
+        <w:hidden/>
+      </w:trPr>
       <w:tcPr>
         <w:tcBorders>
           <w:top w:val="nil"/>
@@ -13017,6 +15055,9 @@
         <w:color w:val="FFFFFF" w:themeColor="background1"/>
       </w:rPr>
       <w:tblPr/>
+      <w:trPr>
+        <w:hidden/>
+      </w:trPr>
       <w:tcPr>
         <w:tcBorders>
           <w:top w:val="single" w:sz="6" w:space="0" w:color="FFFFFF" w:themeColor="background1"/>
@@ -13029,6 +15070,9 @@
         <w:color w:val="FFFFFF" w:themeColor="background1"/>
       </w:rPr>
       <w:tblPr/>
+      <w:trPr>
+        <w:hidden/>
+      </w:trPr>
       <w:tcPr>
         <w:tcBorders>
           <w:top w:val="nil"/>
@@ -13046,6 +15090,9 @@
         <w:color w:val="FFFFFF" w:themeColor="background1"/>
       </w:rPr>
       <w:tblPr/>
+      <w:trPr>
+        <w:hidden/>
+      </w:trPr>
       <w:tcPr>
         <w:tcBorders>
           <w:top w:val="nil"/>
@@ -13060,12 +15107,18 @@
     </w:tblStylePr>
     <w:tblStylePr w:type="band1Vert">
       <w:tblPr/>
+      <w:trPr>
+        <w:hidden/>
+      </w:trPr>
       <w:tcPr>
         <w:shd w:val="clear" w:color="auto" w:fill="B6DDE8" w:themeFill="accent5" w:themeFillTint="66"/>
       </w:tcPr>
     </w:tblStylePr>
     <w:tblStylePr w:type="band1Horz">
       <w:tblPr/>
+      <w:trPr>
+        <w:hidden/>
+      </w:trPr>
       <w:tcPr>
         <w:shd w:val="clear" w:color="auto" w:fill="A5D5E2" w:themeFill="accent5" w:themeFillTint="7F"/>
       </w:tcPr>
@@ -13104,6 +15157,9 @@
         <w:insideV w:val="single" w:sz="4" w:space="0" w:color="FFFFFF" w:themeColor="background1"/>
       </w:tblBorders>
     </w:tblPr>
+    <w:trPr>
+      <w:hidden/>
+    </w:trPr>
     <w:tcPr>
       <w:shd w:val="clear" w:color="auto" w:fill="FEF4EC" w:themeFill="accent6" w:themeFillTint="19"/>
     </w:tcPr>
@@ -13113,6 +15169,9 @@
         <w:bCs/>
       </w:rPr>
       <w:tblPr/>
+      <w:trPr>
+        <w:hidden/>
+      </w:trPr>
       <w:tcPr>
         <w:tcBorders>
           <w:top w:val="nil"/>
@@ -13132,6 +15191,9 @@
         <w:color w:val="FFFFFF" w:themeColor="background1"/>
       </w:rPr>
       <w:tblPr/>
+      <w:trPr>
+        <w:hidden/>
+      </w:trPr>
       <w:tcPr>
         <w:tcBorders>
           <w:top w:val="single" w:sz="6" w:space="0" w:color="FFFFFF" w:themeColor="background1"/>
@@ -13144,6 +15206,9 @@
         <w:color w:val="FFFFFF" w:themeColor="background1"/>
       </w:rPr>
       <w:tblPr/>
+      <w:trPr>
+        <w:hidden/>
+      </w:trPr>
       <w:tcPr>
         <w:tcBorders>
           <w:top w:val="nil"/>
@@ -13161,6 +15226,9 @@
         <w:color w:val="FFFFFF" w:themeColor="background1"/>
       </w:rPr>
       <w:tblPr/>
+      <w:trPr>
+        <w:hidden/>
+      </w:trPr>
       <w:tcPr>
         <w:tcBorders>
           <w:top w:val="nil"/>
@@ -13175,12 +15243,18 @@
     </w:tblStylePr>
     <w:tblStylePr w:type="band1Vert">
       <w:tblPr/>
+      <w:trPr>
+        <w:hidden/>
+      </w:trPr>
       <w:tcPr>
         <w:shd w:val="clear" w:color="auto" w:fill="FBD4B4" w:themeFill="accent6" w:themeFillTint="66"/>
       </w:tcPr>
     </w:tblStylePr>
     <w:tblStylePr w:type="band1Horz">
       <w:tblPr/>
+      <w:trPr>
+        <w:hidden/>
+      </w:trPr>
       <w:tcPr>
         <w:shd w:val="clear" w:color="auto" w:fill="FBCAA2" w:themeFill="accent6" w:themeFillTint="7F"/>
       </w:tcPr>
@@ -13211,6 +15285,9 @@
       <w:tblStyleRowBandSize w:val="1"/>
       <w:tblStyleColBandSize w:val="1"/>
     </w:tblPr>
+    <w:trPr>
+      <w:hidden/>
+    </w:trPr>
     <w:tcPr>
       <w:shd w:val="clear" w:color="auto" w:fill="E6E6E6" w:themeFill="text1" w:themeFillTint="19"/>
     </w:tcPr>
@@ -13221,6 +15298,9 @@
         <w:color w:val="FFFFFF" w:themeColor="background1"/>
       </w:rPr>
       <w:tblPr/>
+      <w:trPr>
+        <w:hidden/>
+      </w:trPr>
       <w:tcPr>
         <w:tcBorders>
           <w:bottom w:val="single" w:sz="12" w:space="0" w:color="FFFFFF" w:themeColor="background1"/>
@@ -13235,6 +15315,9 @@
         <w:color w:val="9E3A38" w:themeColor="accent2" w:themeShade="CC"/>
       </w:rPr>
       <w:tblPr/>
+      <w:trPr>
+        <w:hidden/>
+      </w:trPr>
       <w:tcPr>
         <w:tcBorders>
           <w:top w:val="single" w:sz="12" w:space="0" w:color="000000" w:themeColor="text1"/>
@@ -13256,6 +15339,9 @@
     </w:tblStylePr>
     <w:tblStylePr w:type="band1Vert">
       <w:tblPr/>
+      <w:trPr>
+        <w:hidden/>
+      </w:trPr>
       <w:tcPr>
         <w:tcBorders>
           <w:top w:val="nil"/>
@@ -13270,6 +15356,9 @@
     </w:tblStylePr>
     <w:tblStylePr w:type="band1Horz">
       <w:tblPr/>
+      <w:trPr>
+        <w:hidden/>
+      </w:trPr>
       <w:tcPr>
         <w:shd w:val="clear" w:color="auto" w:fill="CCCCCC" w:themeFill="text1" w:themeFillTint="33"/>
       </w:tcPr>
@@ -13290,6 +15379,9 @@
       <w:tblStyleRowBandSize w:val="1"/>
       <w:tblStyleColBandSize w:val="1"/>
     </w:tblPr>
+    <w:trPr>
+      <w:hidden/>
+    </w:trPr>
     <w:tcPr>
       <w:shd w:val="clear" w:color="auto" w:fill="EDF2F8" w:themeFill="accent1" w:themeFillTint="19"/>
     </w:tcPr>
@@ -13300,6 +15392,9 @@
         <w:color w:val="FFFFFF" w:themeColor="background1"/>
       </w:rPr>
       <w:tblPr/>
+      <w:trPr>
+        <w:hidden/>
+      </w:trPr>
       <w:tcPr>
         <w:tcBorders>
           <w:bottom w:val="single" w:sz="12" w:space="0" w:color="FFFFFF" w:themeColor="background1"/>
@@ -13314,6 +15409,9 @@
         <w:color w:val="9E3A38" w:themeColor="accent2" w:themeShade="CC"/>
       </w:rPr>
       <w:tblPr/>
+      <w:trPr>
+        <w:hidden/>
+      </w:trPr>
       <w:tcPr>
         <w:tcBorders>
           <w:top w:val="single" w:sz="12" w:space="0" w:color="000000" w:themeColor="text1"/>
@@ -13335,6 +15433,9 @@
     </w:tblStylePr>
     <w:tblStylePr w:type="band1Vert">
       <w:tblPr/>
+      <w:trPr>
+        <w:hidden/>
+      </w:trPr>
       <w:tcPr>
         <w:tcBorders>
           <w:top w:val="nil"/>
@@ -13349,6 +15450,9 @@
     </w:tblStylePr>
     <w:tblStylePr w:type="band1Horz">
       <w:tblPr/>
+      <w:trPr>
+        <w:hidden/>
+      </w:trPr>
       <w:tcPr>
         <w:shd w:val="clear" w:color="auto" w:fill="DBE5F1" w:themeFill="accent1" w:themeFillTint="33"/>
       </w:tcPr>
@@ -13369,6 +15473,9 @@
       <w:tblStyleRowBandSize w:val="1"/>
       <w:tblStyleColBandSize w:val="1"/>
     </w:tblPr>
+    <w:trPr>
+      <w:hidden/>
+    </w:trPr>
     <w:tcPr>
       <w:shd w:val="clear" w:color="auto" w:fill="F8EDED" w:themeFill="accent2" w:themeFillTint="19"/>
     </w:tcPr>
@@ -13379,6 +15486,9 @@
         <w:color w:val="FFFFFF" w:themeColor="background1"/>
       </w:rPr>
       <w:tblPr/>
+      <w:trPr>
+        <w:hidden/>
+      </w:trPr>
       <w:tcPr>
         <w:tcBorders>
           <w:bottom w:val="single" w:sz="12" w:space="0" w:color="FFFFFF" w:themeColor="background1"/>
@@ -13393,6 +15503,9 @@
         <w:color w:val="9E3A38" w:themeColor="accent2" w:themeShade="CC"/>
       </w:rPr>
       <w:tblPr/>
+      <w:trPr>
+        <w:hidden/>
+      </w:trPr>
       <w:tcPr>
         <w:tcBorders>
           <w:top w:val="single" w:sz="12" w:space="0" w:color="000000" w:themeColor="text1"/>
@@ -13414,6 +15527,9 @@
     </w:tblStylePr>
     <w:tblStylePr w:type="band1Vert">
       <w:tblPr/>
+      <w:trPr>
+        <w:hidden/>
+      </w:trPr>
       <w:tcPr>
         <w:tcBorders>
           <w:top w:val="nil"/>
@@ -13428,6 +15544,9 @@
     </w:tblStylePr>
     <w:tblStylePr w:type="band1Horz">
       <w:tblPr/>
+      <w:trPr>
+        <w:hidden/>
+      </w:trPr>
       <w:tcPr>
         <w:shd w:val="clear" w:color="auto" w:fill="F2DBDB" w:themeFill="accent2" w:themeFillTint="33"/>
       </w:tcPr>
@@ -13448,6 +15567,9 @@
       <w:tblStyleRowBandSize w:val="1"/>
       <w:tblStyleColBandSize w:val="1"/>
     </w:tblPr>
+    <w:trPr>
+      <w:hidden/>
+    </w:trPr>
     <w:tcPr>
       <w:shd w:val="clear" w:color="auto" w:fill="F5F8EE" w:themeFill="accent3" w:themeFillTint="19"/>
     </w:tcPr>
@@ -13458,6 +15580,9 @@
         <w:color w:val="FFFFFF" w:themeColor="background1"/>
       </w:rPr>
       <w:tblPr/>
+      <w:trPr>
+        <w:hidden/>
+      </w:trPr>
       <w:tcPr>
         <w:tcBorders>
           <w:bottom w:val="single" w:sz="12" w:space="0" w:color="FFFFFF" w:themeColor="background1"/>
@@ -13472,6 +15597,9 @@
         <w:color w:val="664E82" w:themeColor="accent4" w:themeShade="CC"/>
       </w:rPr>
       <w:tblPr/>
+      <w:trPr>
+        <w:hidden/>
+      </w:trPr>
       <w:tcPr>
         <w:tcBorders>
           <w:top w:val="single" w:sz="12" w:space="0" w:color="000000" w:themeColor="text1"/>
@@ -13493,6 +15621,9 @@
     </w:tblStylePr>
     <w:tblStylePr w:type="band1Vert">
       <w:tblPr/>
+      <w:trPr>
+        <w:hidden/>
+      </w:trPr>
       <w:tcPr>
         <w:tcBorders>
           <w:top w:val="nil"/>
@@ -13507,6 +15638,9 @@
     </w:tblStylePr>
     <w:tblStylePr w:type="band1Horz">
       <w:tblPr/>
+      <w:trPr>
+        <w:hidden/>
+      </w:trPr>
       <w:tcPr>
         <w:shd w:val="clear" w:color="auto" w:fill="EAF1DD" w:themeFill="accent3" w:themeFillTint="33"/>
       </w:tcPr>
@@ -13527,6 +15661,9 @@
       <w:tblStyleRowBandSize w:val="1"/>
       <w:tblStyleColBandSize w:val="1"/>
     </w:tblPr>
+    <w:trPr>
+      <w:hidden/>
+    </w:trPr>
     <w:tcPr>
       <w:shd w:val="clear" w:color="auto" w:fill="F2EFF6" w:themeFill="accent4" w:themeFillTint="19"/>
     </w:tcPr>
@@ -13537,6 +15674,9 @@
         <w:color w:val="FFFFFF" w:themeColor="background1"/>
       </w:rPr>
       <w:tblPr/>
+      <w:trPr>
+        <w:hidden/>
+      </w:trPr>
       <w:tcPr>
         <w:tcBorders>
           <w:bottom w:val="single" w:sz="12" w:space="0" w:color="FFFFFF" w:themeColor="background1"/>
@@ -13551,6 +15691,9 @@
         <w:color w:val="7E9C40" w:themeColor="accent3" w:themeShade="CC"/>
       </w:rPr>
       <w:tblPr/>
+      <w:trPr>
+        <w:hidden/>
+      </w:trPr>
       <w:tcPr>
         <w:tcBorders>
           <w:top w:val="single" w:sz="12" w:space="0" w:color="000000" w:themeColor="text1"/>
@@ -13572,6 +15715,9 @@
     </w:tblStylePr>
     <w:tblStylePr w:type="band1Vert">
       <w:tblPr/>
+      <w:trPr>
+        <w:hidden/>
+      </w:trPr>
       <w:tcPr>
         <w:tcBorders>
           <w:top w:val="nil"/>
@@ -13586,6 +15732,9 @@
     </w:tblStylePr>
     <w:tblStylePr w:type="band1Horz">
       <w:tblPr/>
+      <w:trPr>
+        <w:hidden/>
+      </w:trPr>
       <w:tcPr>
         <w:shd w:val="clear" w:color="auto" w:fill="E5DFEC" w:themeFill="accent4" w:themeFillTint="33"/>
       </w:tcPr>
@@ -13606,6 +15755,9 @@
       <w:tblStyleRowBandSize w:val="1"/>
       <w:tblStyleColBandSize w:val="1"/>
     </w:tblPr>
+    <w:trPr>
+      <w:hidden/>
+    </w:trPr>
     <w:tcPr>
       <w:shd w:val="clear" w:color="auto" w:fill="EDF6F9" w:themeFill="accent5" w:themeFillTint="19"/>
     </w:tcPr>
@@ -13616,6 +15768,9 @@
         <w:color w:val="FFFFFF" w:themeColor="background1"/>
       </w:rPr>
       <w:tblPr/>
+      <w:trPr>
+        <w:hidden/>
+      </w:trPr>
       <w:tcPr>
         <w:tcBorders>
           <w:bottom w:val="single" w:sz="12" w:space="0" w:color="FFFFFF" w:themeColor="background1"/>
@@ -13630,6 +15785,9 @@
         <w:color w:val="F2730A" w:themeColor="accent6" w:themeShade="CC"/>
       </w:rPr>
       <w:tblPr/>
+      <w:trPr>
+        <w:hidden/>
+      </w:trPr>
       <w:tcPr>
         <w:tcBorders>
           <w:top w:val="single" w:sz="12" w:space="0" w:color="000000" w:themeColor="text1"/>
@@ -13651,6 +15809,9 @@
     </w:tblStylePr>
     <w:tblStylePr w:type="band1Vert">
       <w:tblPr/>
+      <w:trPr>
+        <w:hidden/>
+      </w:trPr>
       <w:tcPr>
         <w:tcBorders>
           <w:top w:val="nil"/>
@@ -13665,6 +15826,9 @@
     </w:tblStylePr>
     <w:tblStylePr w:type="band1Horz">
       <w:tblPr/>
+      <w:trPr>
+        <w:hidden/>
+      </w:trPr>
       <w:tcPr>
         <w:shd w:val="clear" w:color="auto" w:fill="DAEEF3" w:themeFill="accent5" w:themeFillTint="33"/>
       </w:tcPr>
@@ -13685,6 +15849,9 @@
       <w:tblStyleRowBandSize w:val="1"/>
       <w:tblStyleColBandSize w:val="1"/>
     </w:tblPr>
+    <w:trPr>
+      <w:hidden/>
+    </w:trPr>
     <w:tcPr>
       <w:shd w:val="clear" w:color="auto" w:fill="FEF4EC" w:themeFill="accent6" w:themeFillTint="19"/>
     </w:tcPr>
@@ -13695,6 +15862,9 @@
         <w:color w:val="FFFFFF" w:themeColor="background1"/>
       </w:rPr>
       <w:tblPr/>
+      <w:trPr>
+        <w:hidden/>
+      </w:trPr>
       <w:tcPr>
         <w:tcBorders>
           <w:bottom w:val="single" w:sz="12" w:space="0" w:color="FFFFFF" w:themeColor="background1"/>
@@ -13709,6 +15879,9 @@
         <w:color w:val="348DA5" w:themeColor="accent5" w:themeShade="CC"/>
       </w:rPr>
       <w:tblPr/>
+      <w:trPr>
+        <w:hidden/>
+      </w:trPr>
       <w:tcPr>
         <w:tcBorders>
           <w:top w:val="single" w:sz="12" w:space="0" w:color="000000" w:themeColor="text1"/>
@@ -13730,6 +15903,9 @@
     </w:tblStylePr>
     <w:tblStylePr w:type="band1Vert">
       <w:tblPr/>
+      <w:trPr>
+        <w:hidden/>
+      </w:trPr>
       <w:tcPr>
         <w:tcBorders>
           <w:top w:val="nil"/>
@@ -13744,6 +15920,9 @@
     </w:tblStylePr>
     <w:tblStylePr w:type="band1Horz">
       <w:tblPr/>
+      <w:trPr>
+        <w:hidden/>
+      </w:trPr>
       <w:tcPr>
         <w:shd w:val="clear" w:color="auto" w:fill="FDE9D9" w:themeFill="accent6" w:themeFillTint="33"/>
       </w:tcPr>
@@ -13767,6 +15946,9 @@
         <w:insideH w:val="single" w:sz="4" w:space="0" w:color="FFFFFF" w:themeColor="background1"/>
       </w:tblBorders>
     </w:tblPr>
+    <w:trPr>
+      <w:hidden/>
+    </w:trPr>
     <w:tcPr>
       <w:shd w:val="clear" w:color="auto" w:fill="CCCCCC" w:themeFill="text1" w:themeFillTint="33"/>
     </w:tcPr>
@@ -13776,6 +15958,9 @@
         <w:bCs/>
       </w:rPr>
       <w:tblPr/>
+      <w:trPr>
+        <w:hidden/>
+      </w:trPr>
       <w:tcPr>
         <w:shd w:val="clear" w:color="auto" w:fill="999999" w:themeFill="text1" w:themeFillTint="66"/>
       </w:tcPr>
@@ -13787,6 +15972,9 @@
         <w:color w:val="000000" w:themeColor="text1"/>
       </w:rPr>
       <w:tblPr/>
+      <w:trPr>
+        <w:hidden/>
+      </w:trPr>
       <w:tcPr>
         <w:shd w:val="clear" w:color="auto" w:fill="999999" w:themeFill="text1" w:themeFillTint="66"/>
       </w:tcPr>
@@ -13796,6 +15984,9 @@
         <w:color w:val="FFFFFF" w:themeColor="background1"/>
       </w:rPr>
       <w:tblPr/>
+      <w:trPr>
+        <w:hidden/>
+      </w:trPr>
       <w:tcPr>
         <w:shd w:val="clear" w:color="auto" w:fill="000000" w:themeFill="text1" w:themeFillShade="BF"/>
       </w:tcPr>
@@ -13805,18 +15996,27 @@
         <w:color w:val="FFFFFF" w:themeColor="background1"/>
       </w:rPr>
       <w:tblPr/>
+      <w:trPr>
+        <w:hidden/>
+      </w:trPr>
       <w:tcPr>
         <w:shd w:val="clear" w:color="auto" w:fill="000000" w:themeFill="text1" w:themeFillShade="BF"/>
       </w:tcPr>
     </w:tblStylePr>
     <w:tblStylePr w:type="band1Vert">
       <w:tblPr/>
+      <w:trPr>
+        <w:hidden/>
+      </w:trPr>
       <w:tcPr>
         <w:shd w:val="clear" w:color="auto" w:fill="808080" w:themeFill="text1" w:themeFillTint="7F"/>
       </w:tcPr>
     </w:tblStylePr>
     <w:tblStylePr w:type="band1Horz">
       <w:tblPr/>
+      <w:trPr>
+        <w:hidden/>
+      </w:trPr>
       <w:tcPr>
         <w:shd w:val="clear" w:color="auto" w:fill="808080" w:themeFill="text1" w:themeFillTint="7F"/>
       </w:tcPr>
@@ -13840,6 +16040,9 @@
         <w:insideH w:val="single" w:sz="4" w:space="0" w:color="FFFFFF" w:themeColor="background1"/>
       </w:tblBorders>
     </w:tblPr>
+    <w:trPr>
+      <w:hidden/>
+    </w:trPr>
     <w:tcPr>
       <w:shd w:val="clear" w:color="auto" w:fill="DBE5F1" w:themeFill="accent1" w:themeFillTint="33"/>
     </w:tcPr>
@@ -13849,6 +16052,9 @@
         <w:bCs/>
       </w:rPr>
       <w:tblPr/>
+      <w:trPr>
+        <w:hidden/>
+      </w:trPr>
       <w:tcPr>
         <w:shd w:val="clear" w:color="auto" w:fill="B8CCE4" w:themeFill="accent1" w:themeFillTint="66"/>
       </w:tcPr>
@@ -13860,6 +16066,9 @@
         <w:color w:val="000000" w:themeColor="text1"/>
       </w:rPr>
       <w:tblPr/>
+      <w:trPr>
+        <w:hidden/>
+      </w:trPr>
       <w:tcPr>
         <w:shd w:val="clear" w:color="auto" w:fill="B8CCE4" w:themeFill="accent1" w:themeFillTint="66"/>
       </w:tcPr>
@@ -13869,6 +16078,9 @@
         <w:color w:val="FFFFFF" w:themeColor="background1"/>
       </w:rPr>
       <w:tblPr/>
+      <w:trPr>
+        <w:hidden/>
+      </w:trPr>
       <w:tcPr>
         <w:shd w:val="clear" w:color="auto" w:fill="365F91" w:themeFill="accent1" w:themeFillShade="BF"/>
       </w:tcPr>
@@ -13878,18 +16090,27 @@
         <w:color w:val="FFFFFF" w:themeColor="background1"/>
       </w:rPr>
       <w:tblPr/>
+      <w:trPr>
+        <w:hidden/>
+      </w:trPr>
       <w:tcPr>
         <w:shd w:val="clear" w:color="auto" w:fill="365F91" w:themeFill="accent1" w:themeFillShade="BF"/>
       </w:tcPr>
     </w:tblStylePr>
     <w:tblStylePr w:type="band1Vert">
       <w:tblPr/>
+      <w:trPr>
+        <w:hidden/>
+      </w:trPr>
       <w:tcPr>
         <w:shd w:val="clear" w:color="auto" w:fill="A7BFDE" w:themeFill="accent1" w:themeFillTint="7F"/>
       </w:tcPr>
     </w:tblStylePr>
     <w:tblStylePr w:type="band1Horz">
       <w:tblPr/>
+      <w:trPr>
+        <w:hidden/>
+      </w:trPr>
       <w:tcPr>
         <w:shd w:val="clear" w:color="auto" w:fill="A7BFDE" w:themeFill="accent1" w:themeFillTint="7F"/>
       </w:tcPr>
@@ -13913,6 +16134,9 @@
         <w:insideH w:val="single" w:sz="4" w:space="0" w:color="FFFFFF" w:themeColor="background1"/>
       </w:tblBorders>
     </w:tblPr>
+    <w:trPr>
+      <w:hidden/>
+    </w:trPr>
     <w:tcPr>
       <w:shd w:val="clear" w:color="auto" w:fill="F2DBDB" w:themeFill="accent2" w:themeFillTint="33"/>
     </w:tcPr>
@@ -13922,6 +16146,9 @@
         <w:bCs/>
       </w:rPr>
       <w:tblPr/>
+      <w:trPr>
+        <w:hidden/>
+      </w:trPr>
       <w:tcPr>
         <w:shd w:val="clear" w:color="auto" w:fill="E5B8B7" w:themeFill="accent2" w:themeFillTint="66"/>
       </w:tcPr>
@@ -13933,6 +16160,9 @@
         <w:color w:val="000000" w:themeColor="text1"/>
       </w:rPr>
       <w:tblPr/>
+      <w:trPr>
+        <w:hidden/>
+      </w:trPr>
       <w:tcPr>
         <w:shd w:val="clear" w:color="auto" w:fill="E5B8B7" w:themeFill="accent2" w:themeFillTint="66"/>
       </w:tcPr>
@@ -13942,6 +16172,9 @@
         <w:color w:val="FFFFFF" w:themeColor="background1"/>
       </w:rPr>
       <w:tblPr/>
+      <w:trPr>
+        <w:hidden/>
+      </w:trPr>
       <w:tcPr>
         <w:shd w:val="clear" w:color="auto" w:fill="943634" w:themeFill="accent2" w:themeFillShade="BF"/>
       </w:tcPr>
@@ -13951,18 +16184,27 @@
         <w:color w:val="FFFFFF" w:themeColor="background1"/>
       </w:rPr>
       <w:tblPr/>
+      <w:trPr>
+        <w:hidden/>
+      </w:trPr>
       <w:tcPr>
         <w:shd w:val="clear" w:color="auto" w:fill="943634" w:themeFill="accent2" w:themeFillShade="BF"/>
       </w:tcPr>
     </w:tblStylePr>
     <w:tblStylePr w:type="band1Vert">
       <w:tblPr/>
+      <w:trPr>
+        <w:hidden/>
+      </w:trPr>
       <w:tcPr>
         <w:shd w:val="clear" w:color="auto" w:fill="DFA7A6" w:themeFill="accent2" w:themeFillTint="7F"/>
       </w:tcPr>
     </w:tblStylePr>
     <w:tblStylePr w:type="band1Horz">
       <w:tblPr/>
+      <w:trPr>
+        <w:hidden/>
+      </w:trPr>
       <w:tcPr>
         <w:shd w:val="clear" w:color="auto" w:fill="DFA7A6" w:themeFill="accent2" w:themeFillTint="7F"/>
       </w:tcPr>
@@ -13986,6 +16228,9 @@
         <w:insideH w:val="single" w:sz="4" w:space="0" w:color="FFFFFF" w:themeColor="background1"/>
       </w:tblBorders>
     </w:tblPr>
+    <w:trPr>
+      <w:hidden/>
+    </w:trPr>
     <w:tcPr>
       <w:shd w:val="clear" w:color="auto" w:fill="EAF1DD" w:themeFill="accent3" w:themeFillTint="33"/>
     </w:tcPr>
@@ -13995,6 +16240,9 @@
         <w:bCs/>
       </w:rPr>
       <w:tblPr/>
+      <w:trPr>
+        <w:hidden/>
+      </w:trPr>
       <w:tcPr>
         <w:shd w:val="clear" w:color="auto" w:fill="D6E3BC" w:themeFill="accent3" w:themeFillTint="66"/>
       </w:tcPr>
@@ -14006,6 +16254,9 @@
         <w:color w:val="000000" w:themeColor="text1"/>
       </w:rPr>
       <w:tblPr/>
+      <w:trPr>
+        <w:hidden/>
+      </w:trPr>
       <w:tcPr>
         <w:shd w:val="clear" w:color="auto" w:fill="D6E3BC" w:themeFill="accent3" w:themeFillTint="66"/>
       </w:tcPr>
@@ -14015,6 +16266,9 @@
         <w:color w:val="FFFFFF" w:themeColor="background1"/>
       </w:rPr>
       <w:tblPr/>
+      <w:trPr>
+        <w:hidden/>
+      </w:trPr>
       <w:tcPr>
         <w:shd w:val="clear" w:color="auto" w:fill="76923C" w:themeFill="accent3" w:themeFillShade="BF"/>
       </w:tcPr>
@@ -14024,18 +16278,27 @@
         <w:color w:val="FFFFFF" w:themeColor="background1"/>
       </w:rPr>
       <w:tblPr/>
+      <w:trPr>
+        <w:hidden/>
+      </w:trPr>
       <w:tcPr>
         <w:shd w:val="clear" w:color="auto" w:fill="76923C" w:themeFill="accent3" w:themeFillShade="BF"/>
       </w:tcPr>
     </w:tblStylePr>
     <w:tblStylePr w:type="band1Vert">
       <w:tblPr/>
+      <w:trPr>
+        <w:hidden/>
+      </w:trPr>
       <w:tcPr>
         <w:shd w:val="clear" w:color="auto" w:fill="CDDDAC" w:themeFill="accent3" w:themeFillTint="7F"/>
       </w:tcPr>
     </w:tblStylePr>
     <w:tblStylePr w:type="band1Horz">
       <w:tblPr/>
+      <w:trPr>
+        <w:hidden/>
+      </w:trPr>
       <w:tcPr>
         <w:shd w:val="clear" w:color="auto" w:fill="CDDDAC" w:themeFill="accent3" w:themeFillTint="7F"/>
       </w:tcPr>
@@ -14059,6 +16322,9 @@
         <w:insideH w:val="single" w:sz="4" w:space="0" w:color="FFFFFF" w:themeColor="background1"/>
       </w:tblBorders>
     </w:tblPr>
+    <w:trPr>
+      <w:hidden/>
+    </w:trPr>
     <w:tcPr>
       <w:shd w:val="clear" w:color="auto" w:fill="E5DFEC" w:themeFill="accent4" w:themeFillTint="33"/>
     </w:tcPr>
@@ -14068,6 +16334,9 @@
         <w:bCs/>
       </w:rPr>
       <w:tblPr/>
+      <w:trPr>
+        <w:hidden/>
+      </w:trPr>
       <w:tcPr>
         <w:shd w:val="clear" w:color="auto" w:fill="CCC0D9" w:themeFill="accent4" w:themeFillTint="66"/>
       </w:tcPr>
@@ -14079,6 +16348,9 @@
         <w:color w:val="000000" w:themeColor="text1"/>
       </w:rPr>
       <w:tblPr/>
+      <w:trPr>
+        <w:hidden/>
+      </w:trPr>
       <w:tcPr>
         <w:shd w:val="clear" w:color="auto" w:fill="CCC0D9" w:themeFill="accent4" w:themeFillTint="66"/>
       </w:tcPr>
@@ -14088,6 +16360,9 @@
         <w:color w:val="FFFFFF" w:themeColor="background1"/>
       </w:rPr>
       <w:tblPr/>
+      <w:trPr>
+        <w:hidden/>
+      </w:trPr>
       <w:tcPr>
         <w:shd w:val="clear" w:color="auto" w:fill="5F497A" w:themeFill="accent4" w:themeFillShade="BF"/>
       </w:tcPr>
@@ -14097,18 +16372,27 @@
         <w:color w:val="FFFFFF" w:themeColor="background1"/>
       </w:rPr>
       <w:tblPr/>
+      <w:trPr>
+        <w:hidden/>
+      </w:trPr>
       <w:tcPr>
         <w:shd w:val="clear" w:color="auto" w:fill="5F497A" w:themeFill="accent4" w:themeFillShade="BF"/>
       </w:tcPr>
     </w:tblStylePr>
     <w:tblStylePr w:type="band1Vert">
       <w:tblPr/>
+      <w:trPr>
+        <w:hidden/>
+      </w:trPr>
       <w:tcPr>
         <w:shd w:val="clear" w:color="auto" w:fill="BFB1D0" w:themeFill="accent4" w:themeFillTint="7F"/>
       </w:tcPr>
     </w:tblStylePr>
     <w:tblStylePr w:type="band1Horz">
       <w:tblPr/>
+      <w:trPr>
+        <w:hidden/>
+      </w:trPr>
       <w:tcPr>
         <w:shd w:val="clear" w:color="auto" w:fill="BFB1D0" w:themeFill="accent4" w:themeFillTint="7F"/>
       </w:tcPr>
@@ -14132,6 +16416,9 @@
         <w:insideH w:val="single" w:sz="4" w:space="0" w:color="FFFFFF" w:themeColor="background1"/>
       </w:tblBorders>
     </w:tblPr>
+    <w:trPr>
+      <w:hidden/>
+    </w:trPr>
     <w:tcPr>
       <w:shd w:val="clear" w:color="auto" w:fill="DAEEF3" w:themeFill="accent5" w:themeFillTint="33"/>
     </w:tcPr>
@@ -14141,6 +16428,9 @@
         <w:bCs/>
       </w:rPr>
       <w:tblPr/>
+      <w:trPr>
+        <w:hidden/>
+      </w:trPr>
       <w:tcPr>
         <w:shd w:val="clear" w:color="auto" w:fill="B6DDE8" w:themeFill="accent5" w:themeFillTint="66"/>
       </w:tcPr>
@@ -14152,6 +16442,9 @@
         <w:color w:val="000000" w:themeColor="text1"/>
       </w:rPr>
       <w:tblPr/>
+      <w:trPr>
+        <w:hidden/>
+      </w:trPr>
       <w:tcPr>
         <w:shd w:val="clear" w:color="auto" w:fill="B6DDE8" w:themeFill="accent5" w:themeFillTint="66"/>
       </w:tcPr>
@@ -14161,6 +16454,9 @@
         <w:color w:val="FFFFFF" w:themeColor="background1"/>
       </w:rPr>
       <w:tblPr/>
+      <w:trPr>
+        <w:hidden/>
+      </w:trPr>
       <w:tcPr>
         <w:shd w:val="clear" w:color="auto" w:fill="31849B" w:themeFill="accent5" w:themeFillShade="BF"/>
       </w:tcPr>
@@ -14170,18 +16466,27 @@
         <w:color w:val="FFFFFF" w:themeColor="background1"/>
       </w:rPr>
       <w:tblPr/>
+      <w:trPr>
+        <w:hidden/>
+      </w:trPr>
       <w:tcPr>
         <w:shd w:val="clear" w:color="auto" w:fill="31849B" w:themeFill="accent5" w:themeFillShade="BF"/>
       </w:tcPr>
     </w:tblStylePr>
     <w:tblStylePr w:type="band1Vert">
       <w:tblPr/>
+      <w:trPr>
+        <w:hidden/>
+      </w:trPr>
       <w:tcPr>
         <w:shd w:val="clear" w:color="auto" w:fill="A5D5E2" w:themeFill="accent5" w:themeFillTint="7F"/>
       </w:tcPr>
     </w:tblStylePr>
     <w:tblStylePr w:type="band1Horz">
       <w:tblPr/>
+      <w:trPr>
+        <w:hidden/>
+      </w:trPr>
       <w:tcPr>
         <w:shd w:val="clear" w:color="auto" w:fill="A5D5E2" w:themeFill="accent5" w:themeFillTint="7F"/>
       </w:tcPr>
@@ -14205,6 +16510,9 @@
         <w:insideH w:val="single" w:sz="4" w:space="0" w:color="FFFFFF" w:themeColor="background1"/>
       </w:tblBorders>
     </w:tblPr>
+    <w:trPr>
+      <w:hidden/>
+    </w:trPr>
     <w:tcPr>
       <w:shd w:val="clear" w:color="auto" w:fill="FDE9D9" w:themeFill="accent6" w:themeFillTint="33"/>
     </w:tcPr>
@@ -14214,6 +16522,9 @@
         <w:bCs/>
       </w:rPr>
       <w:tblPr/>
+      <w:trPr>
+        <w:hidden/>
+      </w:trPr>
       <w:tcPr>
         <w:shd w:val="clear" w:color="auto" w:fill="FBD4B4" w:themeFill="accent6" w:themeFillTint="66"/>
       </w:tcPr>
@@ -14225,6 +16536,9 @@
         <w:color w:val="000000" w:themeColor="text1"/>
       </w:rPr>
       <w:tblPr/>
+      <w:trPr>
+        <w:hidden/>
+      </w:trPr>
       <w:tcPr>
         <w:shd w:val="clear" w:color="auto" w:fill="FBD4B4" w:themeFill="accent6" w:themeFillTint="66"/>
       </w:tcPr>
@@ -14234,6 +16548,9 @@
         <w:color w:val="FFFFFF" w:themeColor="background1"/>
       </w:rPr>
       <w:tblPr/>
+      <w:trPr>
+        <w:hidden/>
+      </w:trPr>
       <w:tcPr>
         <w:shd w:val="clear" w:color="auto" w:fill="E36C0A" w:themeFill="accent6" w:themeFillShade="BF"/>
       </w:tcPr>
@@ -14243,18 +16560,27 @@
         <w:color w:val="FFFFFF" w:themeColor="background1"/>
       </w:rPr>
       <w:tblPr/>
+      <w:trPr>
+        <w:hidden/>
+      </w:trPr>
       <w:tcPr>
         <w:shd w:val="clear" w:color="auto" w:fill="E36C0A" w:themeFill="accent6" w:themeFillShade="BF"/>
       </w:tcPr>
     </w:tblStylePr>
     <w:tblStylePr w:type="band1Vert">
       <w:tblPr/>
+      <w:trPr>
+        <w:hidden/>
+      </w:trPr>
       <w:tcPr>
         <w:shd w:val="clear" w:color="auto" w:fill="FBCAA2" w:themeFill="accent6" w:themeFillTint="7F"/>
       </w:tcPr>
     </w:tblStylePr>
     <w:tblStylePr w:type="band1Horz">
       <w:tblPr/>
+      <w:trPr>
+        <w:hidden/>
+      </w:trPr>
       <w:tcPr>
         <w:shd w:val="clear" w:color="auto" w:fill="FBCAA2" w:themeFill="accent6" w:themeFillTint="7F"/>
       </w:tcPr>
